--- a/Sprint_3/[QUAD-CORE] Sprint 3 Review.docx
+++ b/Sprint_3/[QUAD-CORE] Sprint 3 Review.docx
@@ -586,7 +586,7 @@
         <w:rPr>
           <w:rtl w:val="0"/>
         </w:rPr>
-        <w:t xml:space="preserve">Additionally, the first version of the project checklists was created, and two initial integration test ideas were added as drafts to the test plan. Overall, this sprint was mainly used to clarify the system design, document the selected technologies, and prepare the materials that will be needed in the implementation phase.</w:t>
+        <w:t xml:space="preserve">Additionally, two initial integration test ideas were added as drafts to the test plan. Overall, this sprint was mainly used to clarify the system design, document the selected technologies, and prepare the materials that will be needed in the implementation phase.</w:t>
       </w:r>
     </w:p>
     <w:p>
@@ -1157,7 +1157,7 @@
     </w:p>
     <w:p>
       <w:pPr>
-        <w:ind w:left="0" w:firstLine="0"/>
+        <w:jc w:val="both"/>
         <w:rPr/>
       </w:pPr>
       <w:r>
@@ -1169,8 +1169,9 @@
     <w:tbl>
       <w:tblPr>
         <w:tblStyle w:val="Table2"/>
-        <w:tblW w:w="9360.0" w:type="dxa"/>
+        <w:tblW w:w="10110.0" w:type="dxa"/>
         <w:jc w:val="left"/>
+        <w:tblInd w:w="-345.0" w:type="dxa"/>
         <w:tblBorders>
           <w:top w:color="000000" w:space="0" w:sz="8" w:val="single"/>
           <w:left w:color="000000" w:space="0" w:sz="8" w:val="single"/>
@@ -1183,16 +1184,14 @@
         <w:tblLook w:val="0600"/>
       </w:tblPr>
       <w:tblGrid>
-        <w:gridCol w:w="2340"/>
-        <w:gridCol w:w="2340"/>
-        <w:gridCol w:w="2340"/>
-        <w:gridCol w:w="2340"/>
+        <w:gridCol w:w="6195"/>
+        <w:gridCol w:w="1215"/>
+        <w:gridCol w:w="2700"/>
         <w:tblGridChange w:id="0">
           <w:tblGrid>
-            <w:gridCol w:w="2340"/>
-            <w:gridCol w:w="2340"/>
-            <w:gridCol w:w="2340"/>
-            <w:gridCol w:w="2340"/>
+            <w:gridCol w:w="6195"/>
+            <w:gridCol w:w="1215"/>
+            <w:gridCol w:w="2700"/>
           </w:tblGrid>
         </w:tblGridChange>
       </w:tblGrid>
@@ -1213,6 +1212,8 @@
           </w:tcPr>
           <w:p>
             <w:pPr>
+              <w:widowControl w:val="0"/>
+              <w:spacing w:line="240" w:lineRule="auto"/>
               <w:jc w:val="center"/>
               <w:rPr/>
             </w:pPr>
@@ -1243,6 +1244,8 @@
           </w:tcPr>
           <w:p>
             <w:pPr>
+              <w:widowControl w:val="0"/>
+              <w:spacing w:line="240" w:lineRule="auto"/>
               <w:jc w:val="center"/>
               <w:rPr/>
             </w:pPr>
@@ -1252,57 +1255,29 @@
                 <w:bCs w:val="1"/>
                 <w:rtl w:val="0"/>
               </w:rPr>
-              <w:t xml:space="preserve">Status (To Do/In Progress/Done)</w:t>
-            </w:r>
-            <w:r>
-              <w:rPr>
-                <w:rtl w:val="0"/>
-              </w:rPr>
-            </w:r>
-          </w:p>
-        </w:tc>
-        <w:tc>
-          <w:tcPr>
-            <w:tcMar>
-              <w:top w:w="100.0" w:type="dxa"/>
-              <w:left w:w="100.0" w:type="dxa"/>
-              <w:bottom w:w="100.0" w:type="dxa"/>
-              <w:right w:w="100.0" w:type="dxa"/>
-            </w:tcMar>
-            <w:vAlign w:val="top"/>
-          </w:tcPr>
-          <w:p>
-            <w:pPr>
-              <w:jc w:val="center"/>
-              <w:rPr/>
-            </w:pPr>
-            <w:r>
-              <w:rPr>
-                <w:b w:val="1"/>
-                <w:bCs w:val="1"/>
-                <w:rtl w:val="0"/>
-              </w:rPr>
-              <w:t xml:space="preserve">Estimated Story Points</w:t>
-            </w:r>
-            <w:r>
-              <w:rPr>
-                <w:rtl w:val="0"/>
-              </w:rPr>
-            </w:r>
-          </w:p>
-        </w:tc>
-        <w:tc>
-          <w:tcPr>
-            <w:tcMar>
-              <w:top w:w="100.0" w:type="dxa"/>
-              <w:left w:w="100.0" w:type="dxa"/>
-              <w:bottom w:w="100.0" w:type="dxa"/>
-              <w:right w:w="100.0" w:type="dxa"/>
-            </w:tcMar>
-            <w:vAlign w:val="top"/>
-          </w:tcPr>
-          <w:p>
-            <w:pPr>
+              <w:t xml:space="preserve">Story Points</w:t>
+            </w:r>
+            <w:r>
+              <w:rPr>
+                <w:rtl w:val="0"/>
+              </w:rPr>
+            </w:r>
+          </w:p>
+        </w:tc>
+        <w:tc>
+          <w:tcPr>
+            <w:tcMar>
+              <w:top w:w="100.0" w:type="dxa"/>
+              <w:left w:w="100.0" w:type="dxa"/>
+              <w:bottom w:w="100.0" w:type="dxa"/>
+              <w:right w:w="100.0" w:type="dxa"/>
+            </w:tcMar>
+            <w:vAlign w:val="top"/>
+          </w:tcPr>
+          <w:p>
+            <w:pPr>
+              <w:widowControl w:val="0"/>
+              <w:spacing w:line="240" w:lineRule="auto"/>
               <w:jc w:val="center"/>
               <w:rPr/>
             </w:pPr>
@@ -1339,79 +1314,63 @@
           </w:tcPr>
           <w:p>
             <w:pPr>
-              <w:rPr/>
-            </w:pPr>
-            <w:r>
-              <w:rPr>
-                <w:rtl w:val="0"/>
-              </w:rPr>
-              <w:t xml:space="preserve">Implement registration form</w:t>
-            </w:r>
-          </w:p>
-        </w:tc>
-        <w:tc>
-          <w:tcPr>
-            <w:tcMar>
-              <w:top w:w="100.0" w:type="dxa"/>
-              <w:left w:w="100.0" w:type="dxa"/>
-              <w:bottom w:w="100.0" w:type="dxa"/>
-              <w:right w:w="100.0" w:type="dxa"/>
-            </w:tcMar>
-            <w:vAlign w:val="top"/>
-          </w:tcPr>
-          <w:p>
-            <w:pPr>
-              <w:rPr/>
-            </w:pPr>
-            <w:r>
-              <w:rPr>
-                <w:rtl w:val="0"/>
-              </w:rPr>
-              <w:t xml:space="preserve">Done</w:t>
-            </w:r>
-          </w:p>
-        </w:tc>
-        <w:tc>
-          <w:tcPr>
-            <w:tcMar>
-              <w:top w:w="100.0" w:type="dxa"/>
-              <w:left w:w="100.0" w:type="dxa"/>
-              <w:bottom w:w="100.0" w:type="dxa"/>
-              <w:right w:w="100.0" w:type="dxa"/>
-            </w:tcMar>
-            <w:vAlign w:val="top"/>
-          </w:tcPr>
-          <w:p>
-            <w:pPr>
-              <w:rPr/>
-            </w:pPr>
-            <w:r>
-              <w:rPr>
-                <w:rtl w:val="0"/>
-              </w:rPr>
-              <w:t xml:space="preserve">3</w:t>
-            </w:r>
-          </w:p>
-        </w:tc>
-        <w:tc>
-          <w:tcPr>
-            <w:tcMar>
-              <w:top w:w="100.0" w:type="dxa"/>
-              <w:left w:w="100.0" w:type="dxa"/>
-              <w:bottom w:w="100.0" w:type="dxa"/>
-              <w:right w:w="100.0" w:type="dxa"/>
-            </w:tcMar>
-            <w:vAlign w:val="top"/>
-          </w:tcPr>
-          <w:p>
-            <w:pPr>
-              <w:rPr/>
-            </w:pPr>
-            <w:r>
-              <w:rPr>
-                <w:rtl w:val="0"/>
-              </w:rPr>
-              <w:t xml:space="preserve">X</w:t>
+              <w:widowControl w:val="0"/>
+              <w:spacing w:line="240" w:lineRule="auto"/>
+              <w:rPr/>
+            </w:pPr>
+            <w:r>
+              <w:rPr>
+                <w:rtl w:val="0"/>
+              </w:rPr>
+              <w:t xml:space="preserve">Perform comparative technology analysis and prepare Technology Comparison Report</w:t>
+            </w:r>
+          </w:p>
+        </w:tc>
+        <w:tc>
+          <w:tcPr>
+            <w:tcMar>
+              <w:top w:w="100.0" w:type="dxa"/>
+              <w:left w:w="100.0" w:type="dxa"/>
+              <w:bottom w:w="100.0" w:type="dxa"/>
+              <w:right w:w="100.0" w:type="dxa"/>
+            </w:tcMar>
+            <w:vAlign w:val="top"/>
+          </w:tcPr>
+          <w:p>
+            <w:pPr>
+              <w:widowControl w:val="0"/>
+              <w:spacing w:line="240" w:lineRule="auto"/>
+              <w:rPr/>
+            </w:pPr>
+            <w:r>
+              <w:rPr>
+                <w:rtl w:val="0"/>
+              </w:rPr>
+              <w:t xml:space="preserve">4</w:t>
+            </w:r>
+          </w:p>
+        </w:tc>
+        <w:tc>
+          <w:tcPr>
+            <w:tcMar>
+              <w:top w:w="100.0" w:type="dxa"/>
+              <w:left w:w="100.0" w:type="dxa"/>
+              <w:bottom w:w="100.0" w:type="dxa"/>
+              <w:right w:w="100.0" w:type="dxa"/>
+            </w:tcMar>
+            <w:vAlign w:val="top"/>
+          </w:tcPr>
+          <w:p>
+            <w:pPr>
+              <w:widowControl w:val="0"/>
+              <w:spacing w:line="240" w:lineRule="auto"/>
+              <w:rPr/>
+            </w:pPr>
+            <w:r>
+              <w:rPr>
+                <w:rtl w:val="0"/>
+              </w:rPr>
+              <w:t xml:space="preserve">Ebrar Sude Doğan</w:t>
             </w:r>
           </w:p>
         </w:tc>
@@ -1433,50 +1392,110 @@
           </w:tcPr>
           <w:p>
             <w:pPr>
-              <w:rPr/>
-            </w:pPr>
-            <w:r>
-              <w:rPr>
-                <w:rtl w:val="0"/>
-              </w:rPr>
-              <w:t xml:space="preserve">Send confirmation email on signup</w:t>
-            </w:r>
-          </w:p>
-        </w:tc>
-        <w:tc>
-          <w:tcPr>
-            <w:tcMar>
-              <w:top w:w="100.0" w:type="dxa"/>
-              <w:left w:w="100.0" w:type="dxa"/>
-              <w:bottom w:w="100.0" w:type="dxa"/>
-              <w:right w:w="100.0" w:type="dxa"/>
-            </w:tcMar>
-            <w:vAlign w:val="top"/>
-          </w:tcPr>
-          <w:p>
-            <w:pPr>
-              <w:rPr/>
-            </w:pPr>
-            <w:r>
-              <w:rPr>
-                <w:rtl w:val="0"/>
-              </w:rPr>
-              <w:t xml:space="preserve">In Progress</w:t>
-            </w:r>
-          </w:p>
-        </w:tc>
-        <w:tc>
-          <w:tcPr>
-            <w:tcMar>
-              <w:top w:w="100.0" w:type="dxa"/>
-              <w:left w:w="100.0" w:type="dxa"/>
-              <w:bottom w:w="100.0" w:type="dxa"/>
-              <w:right w:w="100.0" w:type="dxa"/>
-            </w:tcMar>
-            <w:vAlign w:val="top"/>
-          </w:tcPr>
-          <w:p>
-            <w:pPr>
+              <w:widowControl w:val="0"/>
+              <w:spacing w:line="240" w:lineRule="auto"/>
+              <w:rPr/>
+            </w:pPr>
+            <w:r>
+              <w:rPr>
+                <w:rtl w:val="0"/>
+              </w:rPr>
+              <w:t xml:space="preserve">Define 10 new refined requirements and update SRS (v2)</w:t>
+            </w:r>
+          </w:p>
+        </w:tc>
+        <w:tc>
+          <w:tcPr>
+            <w:tcMar>
+              <w:top w:w="100.0" w:type="dxa"/>
+              <w:left w:w="100.0" w:type="dxa"/>
+              <w:bottom w:w="100.0" w:type="dxa"/>
+              <w:right w:w="100.0" w:type="dxa"/>
+            </w:tcMar>
+            <w:vAlign w:val="top"/>
+          </w:tcPr>
+          <w:p>
+            <w:pPr>
+              <w:widowControl w:val="0"/>
+              <w:spacing w:line="240" w:lineRule="auto"/>
+              <w:rPr/>
+            </w:pPr>
+            <w:r>
+              <w:rPr>
+                <w:rtl w:val="0"/>
+              </w:rPr>
+              <w:t xml:space="preserve">3</w:t>
+            </w:r>
+          </w:p>
+        </w:tc>
+        <w:tc>
+          <w:tcPr>
+            <w:tcMar>
+              <w:top w:w="100.0" w:type="dxa"/>
+              <w:left w:w="100.0" w:type="dxa"/>
+              <w:bottom w:w="100.0" w:type="dxa"/>
+              <w:right w:w="100.0" w:type="dxa"/>
+            </w:tcMar>
+            <w:vAlign w:val="top"/>
+          </w:tcPr>
+          <w:p>
+            <w:pPr>
+              <w:widowControl w:val="0"/>
+              <w:spacing w:line="240" w:lineRule="auto"/>
+              <w:rPr/>
+            </w:pPr>
+            <w:r>
+              <w:rPr>
+                <w:rtl w:val="0"/>
+              </w:rPr>
+              <w:t xml:space="preserve">Erdem Baran</w:t>
+            </w:r>
+          </w:p>
+        </w:tc>
+      </w:tr>
+      <w:tr>
+        <w:trPr>
+          <w:cantSplit w:val="0"/>
+          <w:tblHeader w:val="0"/>
+        </w:trPr>
+        <w:tc>
+          <w:tcPr>
+            <w:tcMar>
+              <w:top w:w="100.0" w:type="dxa"/>
+              <w:left w:w="100.0" w:type="dxa"/>
+              <w:bottom w:w="100.0" w:type="dxa"/>
+              <w:right w:w="100.0" w:type="dxa"/>
+            </w:tcMar>
+            <w:vAlign w:val="top"/>
+          </w:tcPr>
+          <w:p>
+            <w:pPr>
+              <w:widowControl w:val="0"/>
+              <w:spacing w:line="240" w:lineRule="auto"/>
+              <w:rPr/>
+            </w:pPr>
+            <w:r>
+              <w:rPr>
+                <w:rtl w:val="0"/>
+              </w:rPr>
+              <w:t xml:space="preserve">Create initial Control Lists and define how they will be filled</w:t>
+            </w:r>
+          </w:p>
+        </w:tc>
+        <w:tc>
+          <w:tcPr>
+            <w:tcMar>
+              <w:top w:w="100.0" w:type="dxa"/>
+              <w:left w:w="100.0" w:type="dxa"/>
+              <w:bottom w:w="100.0" w:type="dxa"/>
+              <w:right w:w="100.0" w:type="dxa"/>
+            </w:tcMar>
+            <w:vAlign w:val="top"/>
+          </w:tcPr>
+          <w:p>
+            <w:pPr>
+              <w:widowControl w:val="0"/>
+              <w:spacing w:line="240" w:lineRule="auto"/>
               <w:rPr/>
             </w:pPr>
             <w:r>
@@ -1499,55 +1518,1347 @@
           </w:tcPr>
           <w:p>
             <w:pPr>
-              <w:rPr/>
-            </w:pPr>
-            <w:r>
-              <w:rPr>
-                <w:rtl w:val="0"/>
-              </w:rPr>
-              <w:t xml:space="preserve">X</w:t>
+              <w:widowControl w:val="0"/>
+              <w:spacing w:line="240" w:lineRule="auto"/>
+              <w:rPr/>
+            </w:pPr>
+            <w:r>
+              <w:rPr>
+                <w:rtl w:val="0"/>
+              </w:rPr>
+              <w:t xml:space="preserve">Tuna Kodal</w:t>
+            </w:r>
+          </w:p>
+        </w:tc>
+      </w:tr>
+      <w:tr>
+        <w:trPr>
+          <w:cantSplit w:val="0"/>
+          <w:tblHeader w:val="0"/>
+        </w:trPr>
+        <w:tc>
+          <w:tcPr>
+            <w:tcMar>
+              <w:top w:w="100.0" w:type="dxa"/>
+              <w:left w:w="100.0" w:type="dxa"/>
+              <w:bottom w:w="100.0" w:type="dxa"/>
+              <w:right w:w="100.0" w:type="dxa"/>
+            </w:tcMar>
+            <w:vAlign w:val="top"/>
+          </w:tcPr>
+          <w:p>
+            <w:pPr>
+              <w:widowControl w:val="0"/>
+              <w:spacing w:line="240" w:lineRule="auto"/>
+              <w:rPr/>
+            </w:pPr>
+            <w:r>
+              <w:rPr>
+                <w:rtl w:val="0"/>
+              </w:rPr>
+              <w:t xml:space="preserve">Design Data Flow Diagram (DFD)</w:t>
+            </w:r>
+          </w:p>
+        </w:tc>
+        <w:tc>
+          <w:tcPr>
+            <w:tcMar>
+              <w:top w:w="100.0" w:type="dxa"/>
+              <w:left w:w="100.0" w:type="dxa"/>
+              <w:bottom w:w="100.0" w:type="dxa"/>
+              <w:right w:w="100.0" w:type="dxa"/>
+            </w:tcMar>
+            <w:vAlign w:val="top"/>
+          </w:tcPr>
+          <w:p>
+            <w:pPr>
+              <w:widowControl w:val="0"/>
+              <w:spacing w:line="240" w:lineRule="auto"/>
+              <w:rPr/>
+            </w:pPr>
+            <w:r>
+              <w:rPr>
+                <w:rtl w:val="0"/>
+              </w:rPr>
+              <w:t xml:space="preserve">3</w:t>
+            </w:r>
+          </w:p>
+        </w:tc>
+        <w:tc>
+          <w:tcPr>
+            <w:tcMar>
+              <w:top w:w="100.0" w:type="dxa"/>
+              <w:left w:w="100.0" w:type="dxa"/>
+              <w:bottom w:w="100.0" w:type="dxa"/>
+              <w:right w:w="100.0" w:type="dxa"/>
+            </w:tcMar>
+            <w:vAlign w:val="top"/>
+          </w:tcPr>
+          <w:p>
+            <w:pPr>
+              <w:widowControl w:val="0"/>
+              <w:spacing w:line="240" w:lineRule="auto"/>
+              <w:rPr/>
+            </w:pPr>
+            <w:r>
+              <w:rPr>
+                <w:rtl w:val="0"/>
+              </w:rPr>
+              <w:t xml:space="preserve">Kayrahan Toprak Tosun</w:t>
+            </w:r>
+          </w:p>
+        </w:tc>
+      </w:tr>
+      <w:tr>
+        <w:trPr>
+          <w:cantSplit w:val="0"/>
+          <w:tblHeader w:val="0"/>
+        </w:trPr>
+        <w:tc>
+          <w:tcPr>
+            <w:tcMar>
+              <w:top w:w="100.0" w:type="dxa"/>
+              <w:left w:w="100.0" w:type="dxa"/>
+              <w:bottom w:w="100.0" w:type="dxa"/>
+              <w:right w:w="100.0" w:type="dxa"/>
+            </w:tcMar>
+            <w:vAlign w:val="top"/>
+          </w:tcPr>
+          <w:p>
+            <w:pPr>
+              <w:widowControl w:val="0"/>
+              <w:spacing w:line="240" w:lineRule="auto"/>
+              <w:rPr/>
+            </w:pPr>
+            <w:r>
+              <w:rPr>
+                <w:rtl w:val="0"/>
+              </w:rPr>
+              <w:t xml:space="preserve">Design Class Diagram</w:t>
+            </w:r>
+          </w:p>
+        </w:tc>
+        <w:tc>
+          <w:tcPr>
+            <w:tcMar>
+              <w:top w:w="100.0" w:type="dxa"/>
+              <w:left w:w="100.0" w:type="dxa"/>
+              <w:bottom w:w="100.0" w:type="dxa"/>
+              <w:right w:w="100.0" w:type="dxa"/>
+            </w:tcMar>
+            <w:vAlign w:val="top"/>
+          </w:tcPr>
+          <w:p>
+            <w:pPr>
+              <w:widowControl w:val="0"/>
+              <w:spacing w:line="240" w:lineRule="auto"/>
+              <w:rPr/>
+            </w:pPr>
+            <w:r>
+              <w:rPr>
+                <w:rtl w:val="0"/>
+              </w:rPr>
+              <w:t xml:space="preserve">3</w:t>
+            </w:r>
+          </w:p>
+        </w:tc>
+        <w:tc>
+          <w:tcPr>
+            <w:tcMar>
+              <w:top w:w="100.0" w:type="dxa"/>
+              <w:left w:w="100.0" w:type="dxa"/>
+              <w:bottom w:w="100.0" w:type="dxa"/>
+              <w:right w:w="100.0" w:type="dxa"/>
+            </w:tcMar>
+            <w:vAlign w:val="top"/>
+          </w:tcPr>
+          <w:p>
+            <w:pPr>
+              <w:widowControl w:val="0"/>
+              <w:spacing w:line="240" w:lineRule="auto"/>
+              <w:rPr/>
+            </w:pPr>
+            <w:r>
+              <w:rPr>
+                <w:rtl w:val="0"/>
+              </w:rPr>
+              <w:t xml:space="preserve">Erdem Baran</w:t>
+            </w:r>
+          </w:p>
+        </w:tc>
+      </w:tr>
+      <w:tr>
+        <w:trPr>
+          <w:cantSplit w:val="0"/>
+          <w:tblHeader w:val="0"/>
+        </w:trPr>
+        <w:tc>
+          <w:tcPr>
+            <w:tcMar>
+              <w:top w:w="100.0" w:type="dxa"/>
+              <w:left w:w="100.0" w:type="dxa"/>
+              <w:bottom w:w="100.0" w:type="dxa"/>
+              <w:right w:w="100.0" w:type="dxa"/>
+            </w:tcMar>
+            <w:vAlign w:val="top"/>
+          </w:tcPr>
+          <w:p>
+            <w:pPr>
+              <w:widowControl w:val="0"/>
+              <w:spacing w:line="240" w:lineRule="auto"/>
+              <w:rPr/>
+            </w:pPr>
+            <w:r>
+              <w:rPr>
+                <w:rtl w:val="0"/>
+              </w:rPr>
+              <w:t xml:space="preserve">Design Component Diagram</w:t>
+            </w:r>
+          </w:p>
+        </w:tc>
+        <w:tc>
+          <w:tcPr>
+            <w:tcMar>
+              <w:top w:w="100.0" w:type="dxa"/>
+              <w:left w:w="100.0" w:type="dxa"/>
+              <w:bottom w:w="100.0" w:type="dxa"/>
+              <w:right w:w="100.0" w:type="dxa"/>
+            </w:tcMar>
+            <w:vAlign w:val="top"/>
+          </w:tcPr>
+          <w:p>
+            <w:pPr>
+              <w:widowControl w:val="0"/>
+              <w:spacing w:line="240" w:lineRule="auto"/>
+              <w:rPr/>
+            </w:pPr>
+            <w:r>
+              <w:rPr>
+                <w:rtl w:val="0"/>
+              </w:rPr>
+              <w:t xml:space="preserve">3</w:t>
+            </w:r>
+          </w:p>
+        </w:tc>
+        <w:tc>
+          <w:tcPr>
+            <w:tcMar>
+              <w:top w:w="100.0" w:type="dxa"/>
+              <w:left w:w="100.0" w:type="dxa"/>
+              <w:bottom w:w="100.0" w:type="dxa"/>
+              <w:right w:w="100.0" w:type="dxa"/>
+            </w:tcMar>
+            <w:vAlign w:val="top"/>
+          </w:tcPr>
+          <w:p>
+            <w:pPr>
+              <w:widowControl w:val="0"/>
+              <w:spacing w:line="240" w:lineRule="auto"/>
+              <w:rPr/>
+            </w:pPr>
+            <w:r>
+              <w:rPr>
+                <w:rtl w:val="0"/>
+              </w:rPr>
+              <w:t xml:space="preserve">Tuna Kodal</w:t>
+            </w:r>
+          </w:p>
+        </w:tc>
+      </w:tr>
+      <w:tr>
+        <w:trPr>
+          <w:cantSplit w:val="0"/>
+          <w:tblHeader w:val="0"/>
+        </w:trPr>
+        <w:tc>
+          <w:tcPr>
+            <w:tcMar>
+              <w:top w:w="100.0" w:type="dxa"/>
+              <w:left w:w="100.0" w:type="dxa"/>
+              <w:bottom w:w="100.0" w:type="dxa"/>
+              <w:right w:w="100.0" w:type="dxa"/>
+            </w:tcMar>
+            <w:vAlign w:val="top"/>
+          </w:tcPr>
+          <w:p>
+            <w:pPr>
+              <w:widowControl w:val="0"/>
+              <w:spacing w:line="240" w:lineRule="auto"/>
+              <w:rPr/>
+            </w:pPr>
+            <w:r>
+              <w:rPr>
+                <w:rtl w:val="0"/>
+              </w:rPr>
+              <w:t xml:space="preserve">Propose 2 Integration Test Scenarios and add them to Test Plan draft</w:t>
+            </w:r>
+          </w:p>
+        </w:tc>
+        <w:tc>
+          <w:tcPr>
+            <w:tcMar>
+              <w:top w:w="100.0" w:type="dxa"/>
+              <w:left w:w="100.0" w:type="dxa"/>
+              <w:bottom w:w="100.0" w:type="dxa"/>
+              <w:right w:w="100.0" w:type="dxa"/>
+            </w:tcMar>
+            <w:vAlign w:val="top"/>
+          </w:tcPr>
+          <w:p>
+            <w:pPr>
+              <w:widowControl w:val="0"/>
+              <w:spacing w:line="240" w:lineRule="auto"/>
+              <w:rPr/>
+            </w:pPr>
+            <w:r>
+              <w:rPr>
+                <w:rtl w:val="0"/>
+              </w:rPr>
+              <w:t xml:space="preserve">2</w:t>
+            </w:r>
+          </w:p>
+        </w:tc>
+        <w:tc>
+          <w:tcPr>
+            <w:tcMar>
+              <w:top w:w="100.0" w:type="dxa"/>
+              <w:left w:w="100.0" w:type="dxa"/>
+              <w:bottom w:w="100.0" w:type="dxa"/>
+              <w:right w:w="100.0" w:type="dxa"/>
+            </w:tcMar>
+            <w:vAlign w:val="top"/>
+          </w:tcPr>
+          <w:p>
+            <w:pPr>
+              <w:widowControl w:val="0"/>
+              <w:spacing w:line="240" w:lineRule="auto"/>
+              <w:rPr/>
+            </w:pPr>
+            <w:r>
+              <w:rPr>
+                <w:rtl w:val="0"/>
+              </w:rPr>
+              <w:t xml:space="preserve">Kayrahan Toprak Tosun</w:t>
+            </w:r>
+          </w:p>
+        </w:tc>
+      </w:tr>
+      <w:tr>
+        <w:trPr>
+          <w:cantSplit w:val="0"/>
+          <w:tblHeader w:val="0"/>
+        </w:trPr>
+        <w:tc>
+          <w:tcPr>
+            <w:tcMar>
+              <w:top w:w="100.0" w:type="dxa"/>
+              <w:left w:w="100.0" w:type="dxa"/>
+              <w:bottom w:w="100.0" w:type="dxa"/>
+              <w:right w:w="100.0" w:type="dxa"/>
+            </w:tcMar>
+            <w:vAlign w:val="top"/>
+          </w:tcPr>
+          <w:p>
+            <w:pPr>
+              <w:widowControl w:val="0"/>
+              <w:spacing w:line="240" w:lineRule="auto"/>
+              <w:rPr/>
+            </w:pPr>
+            <w:r>
+              <w:rPr>
+                <w:rFonts w:ascii="Arial Unicode MS" w:cs="Arial Unicode MS" w:eastAsia="Arial Unicode MS" w:hAnsi="Arial Unicode MS"/>
+                <w:rtl w:val="0"/>
+              </w:rPr>
+              <w:t xml:space="preserve">Establish Requirement–Design Traceability (SRS ↔ Design)</w:t>
+            </w:r>
+          </w:p>
+        </w:tc>
+        <w:tc>
+          <w:tcPr>
+            <w:tcMar>
+              <w:top w:w="100.0" w:type="dxa"/>
+              <w:left w:w="100.0" w:type="dxa"/>
+              <w:bottom w:w="100.0" w:type="dxa"/>
+              <w:right w:w="100.0" w:type="dxa"/>
+            </w:tcMar>
+            <w:vAlign w:val="top"/>
+          </w:tcPr>
+          <w:p>
+            <w:pPr>
+              <w:widowControl w:val="0"/>
+              <w:spacing w:line="240" w:lineRule="auto"/>
+              <w:rPr/>
+            </w:pPr>
+            <w:r>
+              <w:rPr>
+                <w:rtl w:val="0"/>
+              </w:rPr>
+              <w:t xml:space="preserve">2</w:t>
+            </w:r>
+          </w:p>
+        </w:tc>
+        <w:tc>
+          <w:tcPr>
+            <w:tcMar>
+              <w:top w:w="100.0" w:type="dxa"/>
+              <w:left w:w="100.0" w:type="dxa"/>
+              <w:bottom w:w="100.0" w:type="dxa"/>
+              <w:right w:w="100.0" w:type="dxa"/>
+            </w:tcMar>
+            <w:vAlign w:val="top"/>
+          </w:tcPr>
+          <w:p>
+            <w:pPr>
+              <w:widowControl w:val="0"/>
+              <w:spacing w:line="240" w:lineRule="auto"/>
+              <w:rPr/>
+            </w:pPr>
+            <w:r>
+              <w:rPr>
+                <w:rtl w:val="0"/>
+              </w:rPr>
+              <w:t xml:space="preserve">Ebrar Sude Doğan</w:t>
+            </w:r>
+          </w:p>
+        </w:tc>
+      </w:tr>
+      <w:tr>
+        <w:trPr>
+          <w:cantSplit w:val="0"/>
+          <w:tblHeader w:val="0"/>
+        </w:trPr>
+        <w:tc>
+          <w:tcPr>
+            <w:tcMar>
+              <w:top w:w="100.0" w:type="dxa"/>
+              <w:left w:w="100.0" w:type="dxa"/>
+              <w:bottom w:w="100.0" w:type="dxa"/>
+              <w:right w:w="100.0" w:type="dxa"/>
+            </w:tcMar>
+            <w:vAlign w:val="top"/>
+          </w:tcPr>
+          <w:p>
+            <w:pPr>
+              <w:widowControl w:val="0"/>
+              <w:spacing w:line="240" w:lineRule="auto"/>
+              <w:rPr/>
+            </w:pPr>
+            <w:r>
+              <w:rPr>
+                <w:rtl w:val="0"/>
+              </w:rPr>
+              <w:t xml:space="preserve">Define technology selection metrics and add them to validation checklist</w:t>
+            </w:r>
+          </w:p>
+        </w:tc>
+        <w:tc>
+          <w:tcPr>
+            <w:tcMar>
+              <w:top w:w="100.0" w:type="dxa"/>
+              <w:left w:w="100.0" w:type="dxa"/>
+              <w:bottom w:w="100.0" w:type="dxa"/>
+              <w:right w:w="100.0" w:type="dxa"/>
+            </w:tcMar>
+            <w:vAlign w:val="top"/>
+          </w:tcPr>
+          <w:p>
+            <w:pPr>
+              <w:widowControl w:val="0"/>
+              <w:spacing w:line="240" w:lineRule="auto"/>
+              <w:rPr/>
+            </w:pPr>
+            <w:r>
+              <w:rPr>
+                <w:rtl w:val="0"/>
+              </w:rPr>
+              <w:t xml:space="preserve">2</w:t>
+            </w:r>
+          </w:p>
+        </w:tc>
+        <w:tc>
+          <w:tcPr>
+            <w:tcMar>
+              <w:top w:w="100.0" w:type="dxa"/>
+              <w:left w:w="100.0" w:type="dxa"/>
+              <w:bottom w:w="100.0" w:type="dxa"/>
+              <w:right w:w="100.0" w:type="dxa"/>
+            </w:tcMar>
+            <w:vAlign w:val="top"/>
+          </w:tcPr>
+          <w:p>
+            <w:pPr>
+              <w:widowControl w:val="0"/>
+              <w:spacing w:line="240" w:lineRule="auto"/>
+              <w:rPr/>
+            </w:pPr>
+            <w:r>
+              <w:rPr>
+                <w:rtl w:val="0"/>
+              </w:rPr>
+              <w:t xml:space="preserve">Tuna Kodal</w:t>
+            </w:r>
+          </w:p>
+        </w:tc>
+      </w:tr>
+      <w:tr>
+        <w:trPr>
+          <w:cantSplit w:val="0"/>
+          <w:tblHeader w:val="0"/>
+        </w:trPr>
+        <w:tc>
+          <w:tcPr>
+            <w:tcMar>
+              <w:top w:w="100.0" w:type="dxa"/>
+              <w:left w:w="100.0" w:type="dxa"/>
+              <w:bottom w:w="100.0" w:type="dxa"/>
+              <w:right w:w="100.0" w:type="dxa"/>
+            </w:tcMar>
+            <w:vAlign w:val="top"/>
+          </w:tcPr>
+          <w:p>
+            <w:pPr>
+              <w:widowControl w:val="0"/>
+              <w:spacing w:line="240" w:lineRule="auto"/>
+              <w:rPr/>
+            </w:pPr>
+            <w:r>
+              <w:rPr>
+                <w:rtl w:val="0"/>
+              </w:rPr>
+              <w:t xml:space="preserve">Prepare SAD – Introduction</w:t>
+            </w:r>
+          </w:p>
+        </w:tc>
+        <w:tc>
+          <w:tcPr>
+            <w:tcMar>
+              <w:top w:w="100.0" w:type="dxa"/>
+              <w:left w:w="100.0" w:type="dxa"/>
+              <w:bottom w:w="100.0" w:type="dxa"/>
+              <w:right w:w="100.0" w:type="dxa"/>
+            </w:tcMar>
+            <w:vAlign w:val="top"/>
+          </w:tcPr>
+          <w:p>
+            <w:pPr>
+              <w:widowControl w:val="0"/>
+              <w:spacing w:line="240" w:lineRule="auto"/>
+              <w:rPr/>
+            </w:pPr>
+            <w:r>
+              <w:rPr>
+                <w:rtl w:val="0"/>
+              </w:rPr>
+              <w:t xml:space="preserve">1</w:t>
+            </w:r>
+          </w:p>
+        </w:tc>
+        <w:tc>
+          <w:tcPr>
+            <w:tcMar>
+              <w:top w:w="100.0" w:type="dxa"/>
+              <w:left w:w="100.0" w:type="dxa"/>
+              <w:bottom w:w="100.0" w:type="dxa"/>
+              <w:right w:w="100.0" w:type="dxa"/>
+            </w:tcMar>
+            <w:vAlign w:val="top"/>
+          </w:tcPr>
+          <w:p>
+            <w:pPr>
+              <w:widowControl w:val="0"/>
+              <w:spacing w:line="240" w:lineRule="auto"/>
+              <w:rPr/>
+            </w:pPr>
+            <w:r>
+              <w:rPr>
+                <w:rtl w:val="0"/>
+              </w:rPr>
+              <w:t xml:space="preserve">Ebrar Sude Doğan</w:t>
+            </w:r>
+          </w:p>
+        </w:tc>
+      </w:tr>
+      <w:tr>
+        <w:trPr>
+          <w:cantSplit w:val="0"/>
+          <w:tblHeader w:val="0"/>
+        </w:trPr>
+        <w:tc>
+          <w:tcPr>
+            <w:tcMar>
+              <w:top w:w="100.0" w:type="dxa"/>
+              <w:left w:w="100.0" w:type="dxa"/>
+              <w:bottom w:w="100.0" w:type="dxa"/>
+              <w:right w:w="100.0" w:type="dxa"/>
+            </w:tcMar>
+            <w:vAlign w:val="top"/>
+          </w:tcPr>
+          <w:p>
+            <w:pPr>
+              <w:widowControl w:val="0"/>
+              <w:spacing w:line="240" w:lineRule="auto"/>
+              <w:rPr/>
+            </w:pPr>
+            <w:r>
+              <w:rPr>
+                <w:rtl w:val="0"/>
+              </w:rPr>
+              <w:t xml:space="preserve">Prepare SAD – System Context</w:t>
+            </w:r>
+          </w:p>
+        </w:tc>
+        <w:tc>
+          <w:tcPr>
+            <w:tcMar>
+              <w:top w:w="100.0" w:type="dxa"/>
+              <w:left w:w="100.0" w:type="dxa"/>
+              <w:bottom w:w="100.0" w:type="dxa"/>
+              <w:right w:w="100.0" w:type="dxa"/>
+            </w:tcMar>
+            <w:vAlign w:val="top"/>
+          </w:tcPr>
+          <w:p>
+            <w:pPr>
+              <w:widowControl w:val="0"/>
+              <w:spacing w:line="240" w:lineRule="auto"/>
+              <w:rPr/>
+            </w:pPr>
+            <w:r>
+              <w:rPr>
+                <w:rtl w:val="0"/>
+              </w:rPr>
+              <w:t xml:space="preserve">1</w:t>
+            </w:r>
+          </w:p>
+        </w:tc>
+        <w:tc>
+          <w:tcPr>
+            <w:tcMar>
+              <w:top w:w="100.0" w:type="dxa"/>
+              <w:left w:w="100.0" w:type="dxa"/>
+              <w:bottom w:w="100.0" w:type="dxa"/>
+              <w:right w:w="100.0" w:type="dxa"/>
+            </w:tcMar>
+            <w:vAlign w:val="top"/>
+          </w:tcPr>
+          <w:p>
+            <w:pPr>
+              <w:widowControl w:val="0"/>
+              <w:spacing w:line="240" w:lineRule="auto"/>
+              <w:rPr/>
+            </w:pPr>
+            <w:r>
+              <w:rPr>
+                <w:rtl w:val="0"/>
+              </w:rPr>
+              <w:t xml:space="preserve">Kayrahan Toprak Tosun</w:t>
+            </w:r>
+          </w:p>
+        </w:tc>
+      </w:tr>
+      <w:tr>
+        <w:trPr>
+          <w:cantSplit w:val="0"/>
+          <w:tblHeader w:val="0"/>
+        </w:trPr>
+        <w:tc>
+          <w:tcPr>
+            <w:tcMar>
+              <w:top w:w="100.0" w:type="dxa"/>
+              <w:left w:w="100.0" w:type="dxa"/>
+              <w:bottom w:w="100.0" w:type="dxa"/>
+              <w:right w:w="100.0" w:type="dxa"/>
+            </w:tcMar>
+            <w:vAlign w:val="top"/>
+          </w:tcPr>
+          <w:p>
+            <w:pPr>
+              <w:widowControl w:val="0"/>
+              <w:spacing w:line="240" w:lineRule="auto"/>
+              <w:rPr/>
+            </w:pPr>
+            <w:r>
+              <w:rPr>
+                <w:rtl w:val="0"/>
+              </w:rPr>
+              <w:t xml:space="preserve">Prepare SAD – Architectural Views</w:t>
+            </w:r>
+          </w:p>
+        </w:tc>
+        <w:tc>
+          <w:tcPr>
+            <w:tcMar>
+              <w:top w:w="100.0" w:type="dxa"/>
+              <w:left w:w="100.0" w:type="dxa"/>
+              <w:bottom w:w="100.0" w:type="dxa"/>
+              <w:right w:w="100.0" w:type="dxa"/>
+            </w:tcMar>
+            <w:vAlign w:val="top"/>
+          </w:tcPr>
+          <w:p>
+            <w:pPr>
+              <w:widowControl w:val="0"/>
+              <w:spacing w:line="240" w:lineRule="auto"/>
+              <w:rPr/>
+            </w:pPr>
+            <w:r>
+              <w:rPr>
+                <w:rtl w:val="0"/>
+              </w:rPr>
+              <w:t xml:space="preserve">1</w:t>
+            </w:r>
+          </w:p>
+        </w:tc>
+        <w:tc>
+          <w:tcPr>
+            <w:tcMar>
+              <w:top w:w="100.0" w:type="dxa"/>
+              <w:left w:w="100.0" w:type="dxa"/>
+              <w:bottom w:w="100.0" w:type="dxa"/>
+              <w:right w:w="100.0" w:type="dxa"/>
+            </w:tcMar>
+            <w:vAlign w:val="top"/>
+          </w:tcPr>
+          <w:p>
+            <w:pPr>
+              <w:widowControl w:val="0"/>
+              <w:spacing w:line="240" w:lineRule="auto"/>
+              <w:rPr/>
+            </w:pPr>
+            <w:r>
+              <w:rPr>
+                <w:rtl w:val="0"/>
+              </w:rPr>
+              <w:t xml:space="preserve">Erdem Baran</w:t>
+            </w:r>
+          </w:p>
+        </w:tc>
+      </w:tr>
+      <w:tr>
+        <w:trPr>
+          <w:cantSplit w:val="0"/>
+          <w:tblHeader w:val="0"/>
+        </w:trPr>
+        <w:tc>
+          <w:tcPr>
+            <w:tcMar>
+              <w:top w:w="100.0" w:type="dxa"/>
+              <w:left w:w="100.0" w:type="dxa"/>
+              <w:bottom w:w="100.0" w:type="dxa"/>
+              <w:right w:w="100.0" w:type="dxa"/>
+            </w:tcMar>
+            <w:vAlign w:val="top"/>
+          </w:tcPr>
+          <w:p>
+            <w:pPr>
+              <w:widowControl w:val="0"/>
+              <w:spacing w:line="240" w:lineRule="auto"/>
+              <w:rPr/>
+            </w:pPr>
+            <w:r>
+              <w:rPr>
+                <w:rtl w:val="0"/>
+              </w:rPr>
+              <w:t xml:space="preserve">Prepare SAD – Design Decisions</w:t>
+            </w:r>
+          </w:p>
+        </w:tc>
+        <w:tc>
+          <w:tcPr>
+            <w:tcMar>
+              <w:top w:w="100.0" w:type="dxa"/>
+              <w:left w:w="100.0" w:type="dxa"/>
+              <w:bottom w:w="100.0" w:type="dxa"/>
+              <w:right w:w="100.0" w:type="dxa"/>
+            </w:tcMar>
+            <w:vAlign w:val="top"/>
+          </w:tcPr>
+          <w:p>
+            <w:pPr>
+              <w:widowControl w:val="0"/>
+              <w:spacing w:line="240" w:lineRule="auto"/>
+              <w:rPr/>
+            </w:pPr>
+            <w:r>
+              <w:rPr>
+                <w:rtl w:val="0"/>
+              </w:rPr>
+              <w:t xml:space="preserve">1</w:t>
+            </w:r>
+          </w:p>
+        </w:tc>
+        <w:tc>
+          <w:tcPr>
+            <w:tcMar>
+              <w:top w:w="100.0" w:type="dxa"/>
+              <w:left w:w="100.0" w:type="dxa"/>
+              <w:bottom w:w="100.0" w:type="dxa"/>
+              <w:right w:w="100.0" w:type="dxa"/>
+            </w:tcMar>
+            <w:vAlign w:val="top"/>
+          </w:tcPr>
+          <w:p>
+            <w:pPr>
+              <w:widowControl w:val="0"/>
+              <w:spacing w:line="240" w:lineRule="auto"/>
+              <w:rPr/>
+            </w:pPr>
+            <w:r>
+              <w:rPr>
+                <w:rtl w:val="0"/>
+              </w:rPr>
+              <w:t xml:space="preserve">Kayrahan Toprak Tosun</w:t>
+            </w:r>
+          </w:p>
+        </w:tc>
+      </w:tr>
+      <w:tr>
+        <w:trPr>
+          <w:cantSplit w:val="0"/>
+          <w:tblHeader w:val="0"/>
+        </w:trPr>
+        <w:tc>
+          <w:tcPr>
+            <w:tcMar>
+              <w:top w:w="100.0" w:type="dxa"/>
+              <w:left w:w="100.0" w:type="dxa"/>
+              <w:bottom w:w="100.0" w:type="dxa"/>
+              <w:right w:w="100.0" w:type="dxa"/>
+            </w:tcMar>
+            <w:vAlign w:val="top"/>
+          </w:tcPr>
+          <w:p>
+            <w:pPr>
+              <w:widowControl w:val="0"/>
+              <w:spacing w:line="240" w:lineRule="auto"/>
+              <w:rPr/>
+            </w:pPr>
+            <w:r>
+              <w:rPr>
+                <w:rtl w:val="0"/>
+              </w:rPr>
+              <w:t xml:space="preserve">Prepare SAD – Compliance and Standards</w:t>
+            </w:r>
+          </w:p>
+        </w:tc>
+        <w:tc>
+          <w:tcPr>
+            <w:tcMar>
+              <w:top w:w="100.0" w:type="dxa"/>
+              <w:left w:w="100.0" w:type="dxa"/>
+              <w:bottom w:w="100.0" w:type="dxa"/>
+              <w:right w:w="100.0" w:type="dxa"/>
+            </w:tcMar>
+            <w:vAlign w:val="top"/>
+          </w:tcPr>
+          <w:p>
+            <w:pPr>
+              <w:widowControl w:val="0"/>
+              <w:spacing w:line="240" w:lineRule="auto"/>
+              <w:rPr/>
+            </w:pPr>
+            <w:r>
+              <w:rPr>
+                <w:rtl w:val="0"/>
+              </w:rPr>
+              <w:t xml:space="preserve">1</w:t>
+            </w:r>
+          </w:p>
+        </w:tc>
+        <w:tc>
+          <w:tcPr>
+            <w:tcMar>
+              <w:top w:w="100.0" w:type="dxa"/>
+              <w:left w:w="100.0" w:type="dxa"/>
+              <w:bottom w:w="100.0" w:type="dxa"/>
+              <w:right w:w="100.0" w:type="dxa"/>
+            </w:tcMar>
+            <w:vAlign w:val="top"/>
+          </w:tcPr>
+          <w:p>
+            <w:pPr>
+              <w:widowControl w:val="0"/>
+              <w:spacing w:line="240" w:lineRule="auto"/>
+              <w:rPr/>
+            </w:pPr>
+            <w:r>
+              <w:rPr>
+                <w:rtl w:val="0"/>
+              </w:rPr>
+              <w:t xml:space="preserve">Ebrar Sude Doğan</w:t>
+            </w:r>
+          </w:p>
+        </w:tc>
+      </w:tr>
+      <w:tr>
+        <w:trPr>
+          <w:cantSplit w:val="0"/>
+          <w:tblHeader w:val="0"/>
+        </w:trPr>
+        <w:tc>
+          <w:tcPr>
+            <w:tcMar>
+              <w:top w:w="100.0" w:type="dxa"/>
+              <w:left w:w="100.0" w:type="dxa"/>
+              <w:bottom w:w="100.0" w:type="dxa"/>
+              <w:right w:w="100.0" w:type="dxa"/>
+            </w:tcMar>
+            <w:vAlign w:val="top"/>
+          </w:tcPr>
+          <w:p>
+            <w:pPr>
+              <w:widowControl w:val="0"/>
+              <w:spacing w:line="240" w:lineRule="auto"/>
+              <w:rPr/>
+            </w:pPr>
+            <w:r>
+              <w:rPr>
+                <w:rtl w:val="0"/>
+              </w:rPr>
+              <w:t xml:space="preserve">Prepare SAD – Appendix</w:t>
+            </w:r>
+          </w:p>
+        </w:tc>
+        <w:tc>
+          <w:tcPr>
+            <w:tcMar>
+              <w:top w:w="100.0" w:type="dxa"/>
+              <w:left w:w="100.0" w:type="dxa"/>
+              <w:bottom w:w="100.0" w:type="dxa"/>
+              <w:right w:w="100.0" w:type="dxa"/>
+            </w:tcMar>
+            <w:vAlign w:val="top"/>
+          </w:tcPr>
+          <w:p>
+            <w:pPr>
+              <w:widowControl w:val="0"/>
+              <w:spacing w:line="240" w:lineRule="auto"/>
+              <w:rPr/>
+            </w:pPr>
+            <w:r>
+              <w:rPr>
+                <w:rtl w:val="0"/>
+              </w:rPr>
+              <w:t xml:space="preserve">1</w:t>
+            </w:r>
+          </w:p>
+        </w:tc>
+        <w:tc>
+          <w:tcPr>
+            <w:tcMar>
+              <w:top w:w="100.0" w:type="dxa"/>
+              <w:left w:w="100.0" w:type="dxa"/>
+              <w:bottom w:w="100.0" w:type="dxa"/>
+              <w:right w:w="100.0" w:type="dxa"/>
+            </w:tcMar>
+            <w:vAlign w:val="top"/>
+          </w:tcPr>
+          <w:p>
+            <w:pPr>
+              <w:widowControl w:val="0"/>
+              <w:spacing w:line="240" w:lineRule="auto"/>
+              <w:rPr/>
+            </w:pPr>
+            <w:r>
+              <w:rPr>
+                <w:rtl w:val="0"/>
+              </w:rPr>
+              <w:t xml:space="preserve">Tuna Kodal</w:t>
+            </w:r>
+          </w:p>
+        </w:tc>
+      </w:tr>
+      <w:tr>
+        <w:trPr>
+          <w:cantSplit w:val="0"/>
+          <w:tblHeader w:val="0"/>
+        </w:trPr>
+        <w:tc>
+          <w:tcPr>
+            <w:tcMar>
+              <w:top w:w="100.0" w:type="dxa"/>
+              <w:left w:w="100.0" w:type="dxa"/>
+              <w:bottom w:w="100.0" w:type="dxa"/>
+              <w:right w:w="100.0" w:type="dxa"/>
+            </w:tcMar>
+            <w:vAlign w:val="top"/>
+          </w:tcPr>
+          <w:p>
+            <w:pPr>
+              <w:widowControl w:val="0"/>
+              <w:spacing w:line="240" w:lineRule="auto"/>
+              <w:rPr/>
+            </w:pPr>
+            <w:r>
+              <w:rPr>
+                <w:rtl w:val="0"/>
+              </w:rPr>
+              <w:t xml:space="preserve">Prepare SDD – Introduction</w:t>
+            </w:r>
+          </w:p>
+        </w:tc>
+        <w:tc>
+          <w:tcPr>
+            <w:tcMar>
+              <w:top w:w="100.0" w:type="dxa"/>
+              <w:left w:w="100.0" w:type="dxa"/>
+              <w:bottom w:w="100.0" w:type="dxa"/>
+              <w:right w:w="100.0" w:type="dxa"/>
+            </w:tcMar>
+            <w:vAlign w:val="top"/>
+          </w:tcPr>
+          <w:p>
+            <w:pPr>
+              <w:widowControl w:val="0"/>
+              <w:spacing w:line="240" w:lineRule="auto"/>
+              <w:rPr/>
+            </w:pPr>
+            <w:r>
+              <w:rPr>
+                <w:rtl w:val="0"/>
+              </w:rPr>
+              <w:t xml:space="preserve">1</w:t>
+            </w:r>
+          </w:p>
+        </w:tc>
+        <w:tc>
+          <w:tcPr>
+            <w:tcMar>
+              <w:top w:w="100.0" w:type="dxa"/>
+              <w:left w:w="100.0" w:type="dxa"/>
+              <w:bottom w:w="100.0" w:type="dxa"/>
+              <w:right w:w="100.0" w:type="dxa"/>
+            </w:tcMar>
+            <w:vAlign w:val="top"/>
+          </w:tcPr>
+          <w:p>
+            <w:pPr>
+              <w:widowControl w:val="0"/>
+              <w:spacing w:line="240" w:lineRule="auto"/>
+              <w:rPr/>
+            </w:pPr>
+            <w:r>
+              <w:rPr>
+                <w:rtl w:val="0"/>
+              </w:rPr>
+              <w:t xml:space="preserve">Ebrar Sude Doğan</w:t>
+            </w:r>
+          </w:p>
+        </w:tc>
+      </w:tr>
+      <w:tr>
+        <w:trPr>
+          <w:cantSplit w:val="0"/>
+          <w:tblHeader w:val="0"/>
+        </w:trPr>
+        <w:tc>
+          <w:tcPr>
+            <w:tcMar>
+              <w:top w:w="100.0" w:type="dxa"/>
+              <w:left w:w="100.0" w:type="dxa"/>
+              <w:bottom w:w="100.0" w:type="dxa"/>
+              <w:right w:w="100.0" w:type="dxa"/>
+            </w:tcMar>
+            <w:vAlign w:val="top"/>
+          </w:tcPr>
+          <w:p>
+            <w:pPr>
+              <w:widowControl w:val="0"/>
+              <w:spacing w:line="240" w:lineRule="auto"/>
+              <w:rPr/>
+            </w:pPr>
+            <w:r>
+              <w:rPr>
+                <w:rtl w:val="0"/>
+              </w:rPr>
+              <w:t xml:space="preserve">Prepare SDD – System Overview</w:t>
+            </w:r>
+          </w:p>
+        </w:tc>
+        <w:tc>
+          <w:tcPr>
+            <w:tcMar>
+              <w:top w:w="100.0" w:type="dxa"/>
+              <w:left w:w="100.0" w:type="dxa"/>
+              <w:bottom w:w="100.0" w:type="dxa"/>
+              <w:right w:w="100.0" w:type="dxa"/>
+            </w:tcMar>
+            <w:vAlign w:val="top"/>
+          </w:tcPr>
+          <w:p>
+            <w:pPr>
+              <w:widowControl w:val="0"/>
+              <w:spacing w:line="240" w:lineRule="auto"/>
+              <w:rPr/>
+            </w:pPr>
+            <w:r>
+              <w:rPr>
+                <w:rtl w:val="0"/>
+              </w:rPr>
+              <w:t xml:space="preserve">1</w:t>
+            </w:r>
+          </w:p>
+        </w:tc>
+        <w:tc>
+          <w:tcPr>
+            <w:tcMar>
+              <w:top w:w="100.0" w:type="dxa"/>
+              <w:left w:w="100.0" w:type="dxa"/>
+              <w:bottom w:w="100.0" w:type="dxa"/>
+              <w:right w:w="100.0" w:type="dxa"/>
+            </w:tcMar>
+            <w:vAlign w:val="top"/>
+          </w:tcPr>
+          <w:p>
+            <w:pPr>
+              <w:widowControl w:val="0"/>
+              <w:spacing w:line="240" w:lineRule="auto"/>
+              <w:rPr/>
+            </w:pPr>
+            <w:r>
+              <w:rPr>
+                <w:rtl w:val="0"/>
+              </w:rPr>
+              <w:t xml:space="preserve">Kayrahan Toprak Tosun</w:t>
+            </w:r>
+          </w:p>
+        </w:tc>
+      </w:tr>
+      <w:tr>
+        <w:trPr>
+          <w:cantSplit w:val="0"/>
+          <w:tblHeader w:val="0"/>
+        </w:trPr>
+        <w:tc>
+          <w:tcPr>
+            <w:tcMar>
+              <w:top w:w="100.0" w:type="dxa"/>
+              <w:left w:w="100.0" w:type="dxa"/>
+              <w:bottom w:w="100.0" w:type="dxa"/>
+              <w:right w:w="100.0" w:type="dxa"/>
+            </w:tcMar>
+            <w:vAlign w:val="top"/>
+          </w:tcPr>
+          <w:p>
+            <w:pPr>
+              <w:widowControl w:val="0"/>
+              <w:spacing w:line="240" w:lineRule="auto"/>
+              <w:rPr/>
+            </w:pPr>
+            <w:r>
+              <w:rPr>
+                <w:rtl w:val="0"/>
+              </w:rPr>
+              <w:t xml:space="preserve">Prepare SDD – Detailed Design</w:t>
+            </w:r>
+          </w:p>
+        </w:tc>
+        <w:tc>
+          <w:tcPr>
+            <w:tcMar>
+              <w:top w:w="100.0" w:type="dxa"/>
+              <w:left w:w="100.0" w:type="dxa"/>
+              <w:bottom w:w="100.0" w:type="dxa"/>
+              <w:right w:w="100.0" w:type="dxa"/>
+            </w:tcMar>
+            <w:vAlign w:val="top"/>
+          </w:tcPr>
+          <w:p>
+            <w:pPr>
+              <w:widowControl w:val="0"/>
+              <w:spacing w:line="240" w:lineRule="auto"/>
+              <w:rPr/>
+            </w:pPr>
+            <w:r>
+              <w:rPr>
+                <w:rtl w:val="0"/>
+              </w:rPr>
+              <w:t xml:space="preserve">1</w:t>
+            </w:r>
+          </w:p>
+        </w:tc>
+        <w:tc>
+          <w:tcPr>
+            <w:tcMar>
+              <w:top w:w="100.0" w:type="dxa"/>
+              <w:left w:w="100.0" w:type="dxa"/>
+              <w:bottom w:w="100.0" w:type="dxa"/>
+              <w:right w:w="100.0" w:type="dxa"/>
+            </w:tcMar>
+            <w:vAlign w:val="top"/>
+          </w:tcPr>
+          <w:p>
+            <w:pPr>
+              <w:widowControl w:val="0"/>
+              <w:spacing w:line="240" w:lineRule="auto"/>
+              <w:rPr/>
+            </w:pPr>
+            <w:r>
+              <w:rPr>
+                <w:rtl w:val="0"/>
+              </w:rPr>
+              <w:t xml:space="preserve">Erdem Baran</w:t>
+            </w:r>
+          </w:p>
+        </w:tc>
+      </w:tr>
+      <w:tr>
+        <w:trPr>
+          <w:cantSplit w:val="0"/>
+          <w:tblHeader w:val="0"/>
+        </w:trPr>
+        <w:tc>
+          <w:tcPr>
+            <w:tcMar>
+              <w:top w:w="100.0" w:type="dxa"/>
+              <w:left w:w="100.0" w:type="dxa"/>
+              <w:bottom w:w="100.0" w:type="dxa"/>
+              <w:right w:w="100.0" w:type="dxa"/>
+            </w:tcMar>
+            <w:vAlign w:val="top"/>
+          </w:tcPr>
+          <w:p>
+            <w:pPr>
+              <w:widowControl w:val="0"/>
+              <w:spacing w:line="240" w:lineRule="auto"/>
+              <w:rPr/>
+            </w:pPr>
+            <w:r>
+              <w:rPr>
+                <w:rtl w:val="0"/>
+              </w:rPr>
+              <w:t xml:space="preserve">Prepare SDD – Traceability</w:t>
+            </w:r>
+          </w:p>
+        </w:tc>
+        <w:tc>
+          <w:tcPr>
+            <w:tcMar>
+              <w:top w:w="100.0" w:type="dxa"/>
+              <w:left w:w="100.0" w:type="dxa"/>
+              <w:bottom w:w="100.0" w:type="dxa"/>
+              <w:right w:w="100.0" w:type="dxa"/>
+            </w:tcMar>
+            <w:vAlign w:val="top"/>
+          </w:tcPr>
+          <w:p>
+            <w:pPr>
+              <w:widowControl w:val="0"/>
+              <w:spacing w:line="240" w:lineRule="auto"/>
+              <w:rPr/>
+            </w:pPr>
+            <w:r>
+              <w:rPr>
+                <w:rtl w:val="0"/>
+              </w:rPr>
+              <w:t xml:space="preserve">1</w:t>
+            </w:r>
+          </w:p>
+        </w:tc>
+        <w:tc>
+          <w:tcPr>
+            <w:tcMar>
+              <w:top w:w="100.0" w:type="dxa"/>
+              <w:left w:w="100.0" w:type="dxa"/>
+              <w:bottom w:w="100.0" w:type="dxa"/>
+              <w:right w:w="100.0" w:type="dxa"/>
+            </w:tcMar>
+            <w:vAlign w:val="top"/>
+          </w:tcPr>
+          <w:p>
+            <w:pPr>
+              <w:widowControl w:val="0"/>
+              <w:spacing w:line="240" w:lineRule="auto"/>
+              <w:rPr/>
+            </w:pPr>
+            <w:r>
+              <w:rPr>
+                <w:rtl w:val="0"/>
+              </w:rPr>
+              <w:t xml:space="preserve">Ebrar Sude Doğan</w:t>
+            </w:r>
+          </w:p>
+        </w:tc>
+      </w:tr>
+      <w:tr>
+        <w:trPr>
+          <w:cantSplit w:val="0"/>
+          <w:tblHeader w:val="0"/>
+        </w:trPr>
+        <w:tc>
+          <w:tcPr>
+            <w:tcMar>
+              <w:top w:w="100.0" w:type="dxa"/>
+              <w:left w:w="100.0" w:type="dxa"/>
+              <w:bottom w:w="100.0" w:type="dxa"/>
+              <w:right w:w="100.0" w:type="dxa"/>
+            </w:tcMar>
+            <w:vAlign w:val="top"/>
+          </w:tcPr>
+          <w:p>
+            <w:pPr>
+              <w:widowControl w:val="0"/>
+              <w:spacing w:line="240" w:lineRule="auto"/>
+              <w:rPr/>
+            </w:pPr>
+            <w:r>
+              <w:rPr>
+                <w:rtl w:val="0"/>
+              </w:rPr>
+              <w:t xml:space="preserve">Prepare SDD – Appendix</w:t>
+            </w:r>
+          </w:p>
+        </w:tc>
+        <w:tc>
+          <w:tcPr>
+            <w:tcMar>
+              <w:top w:w="100.0" w:type="dxa"/>
+              <w:left w:w="100.0" w:type="dxa"/>
+              <w:bottom w:w="100.0" w:type="dxa"/>
+              <w:right w:w="100.0" w:type="dxa"/>
+            </w:tcMar>
+            <w:vAlign w:val="top"/>
+          </w:tcPr>
+          <w:p>
+            <w:pPr>
+              <w:widowControl w:val="0"/>
+              <w:spacing w:line="240" w:lineRule="auto"/>
+              <w:rPr/>
+            </w:pPr>
+            <w:r>
+              <w:rPr>
+                <w:rtl w:val="0"/>
+              </w:rPr>
+              <w:t xml:space="preserve">1</w:t>
+            </w:r>
+          </w:p>
+        </w:tc>
+        <w:tc>
+          <w:tcPr>
+            <w:tcMar>
+              <w:top w:w="100.0" w:type="dxa"/>
+              <w:left w:w="100.0" w:type="dxa"/>
+              <w:bottom w:w="100.0" w:type="dxa"/>
+              <w:right w:w="100.0" w:type="dxa"/>
+            </w:tcMar>
+            <w:vAlign w:val="top"/>
+          </w:tcPr>
+          <w:p>
+            <w:pPr>
+              <w:widowControl w:val="0"/>
+              <w:spacing w:line="240" w:lineRule="auto"/>
+              <w:rPr/>
+            </w:pPr>
+            <w:r>
+              <w:rPr>
+                <w:rtl w:val="0"/>
+              </w:rPr>
+              <w:t xml:space="preserve">Tuna Kodal</w:t>
             </w:r>
           </w:p>
         </w:tc>
       </w:tr>
     </w:tbl>
-    <w:p>
-      <w:pPr>
-        <w:ind w:left="0" w:firstLine="0"/>
-        <w:rPr/>
-      </w:pPr>
-      <w:r>
-        <w:rPr>
-          <w:rtl w:val="0"/>
-        </w:rPr>
-      </w:r>
-    </w:p>
-    <w:p>
-      <w:pPr>
-        <w:jc w:val="both"/>
-        <w:rPr/>
-      </w:pPr>
-      <w:r>
-        <w:rPr>
-          <w:rtl w:val="0"/>
-        </w:rPr>
-        <w:t xml:space="preserve">(Instead of the table you can also put a trello board screenshot.)</w:t>
-      </w:r>
-    </w:p>
-    <w:p>
-      <w:pPr>
-        <w:jc w:val="both"/>
-        <w:rPr>
-          <w:sz w:val="32"/>
-          <w:szCs w:val="32"/>
-        </w:rPr>
-      </w:pPr>
-      <w:r>
-        <w:rPr>
-          <w:rtl w:val="0"/>
-        </w:rPr>
-      </w:r>
-    </w:p>
     <w:p>
       <w:pPr>
         <w:pStyle w:val="Heading2"/>
@@ -1568,14 +2879,9 @@
         <w:pStyle w:val="Heading3"/>
         <w:numPr>
           <w:ilvl w:val="0"/>
-          <w:numId w:val="2"/>
+          <w:numId w:val="7"/>
         </w:numPr>
         <w:spacing w:after="0" w:afterAutospacing="0"/>
-        <w:rPr>
-          <w:rFonts w:ascii="Comfortaa" w:cs="Comfortaa" w:eastAsia="Comfortaa" w:hAnsi="Comfortaa"/>
-          <w:sz w:val="30"/>
-          <w:szCs w:val="30"/>
-        </w:rPr>
       </w:pPr>
       <w:bookmarkStart w:colFirst="0" w:colLast="0" w:name="_d5myejt13dpv" w:id="11"/>
       <w:bookmarkEnd w:id="11"/>
@@ -1583,7 +2889,7 @@
         <w:rPr>
           <w:rtl w:val="0"/>
         </w:rPr>
-        <w:t xml:space="preserve">&lt;Member 1&gt;</w:t>
+        <w:t xml:space="preserve">Ebrar Sude Doğan</w:t>
       </w:r>
     </w:p>
     <w:p>
@@ -1591,148 +2897,451 @@
         <w:pStyle w:val="Heading4"/>
         <w:numPr>
           <w:ilvl w:val="1"/>
-          <w:numId w:val="2"/>
+          <w:numId w:val="7"/>
         </w:numPr>
         <w:spacing w:after="0" w:afterAutospacing="0" w:before="0" w:beforeAutospacing="0"/>
         <w:rPr>
-          <w:rFonts w:ascii="Comfortaa" w:cs="Comfortaa" w:eastAsia="Comfortaa" w:hAnsi="Comfortaa"/>
+          <w:rFonts w:ascii="Arial" w:cs="Arial" w:eastAsia="Arial" w:hAnsi="Arial"/>
+          <w:color w:val="666666"/>
           <w:sz w:val="26"/>
           <w:szCs w:val="26"/>
         </w:rPr>
       </w:pPr>
-      <w:bookmarkStart w:colFirst="0" w:colLast="0" w:name="_w31xd2yn9pq0" w:id="12"/>
+      <w:bookmarkStart w:colFirst="0" w:colLast="0" w:name="_hb3yz6a40m0n" w:id="12"/>
       <w:bookmarkEnd w:id="12"/>
       <w:r>
         <w:rPr>
-          <w:rtl w:val="0"/>
-        </w:rPr>
-        <w:t xml:space="preserve">&lt; Issue Name&gt; </w:t>
+          <w:rFonts w:ascii="Arial" w:cs="Arial" w:eastAsia="Arial" w:hAnsi="Arial"/>
+          <w:rtl w:val="0"/>
+        </w:rPr>
+        <w:t xml:space="preserve">Documentation Revision Required After Advisor Feedback</w:t>
       </w:r>
     </w:p>
     <w:p>
       <w:pPr>
         <w:numPr>
           <w:ilvl w:val="0"/>
-          <w:numId w:val="1"/>
+          <w:numId w:val="4"/>
         </w:numPr>
+        <w:spacing w:after="0" w:afterAutospacing="0" w:before="0" w:beforeAutospacing="0" w:line="288" w:lineRule="auto"/>
         <w:ind w:left="2160" w:hanging="360"/>
         <w:rPr>
-          <w:u w:val="none"/>
-        </w:rPr>
-      </w:pPr>
-      <w:r>
-        <w:rPr>
-          <w:rtl w:val="0"/>
-        </w:rPr>
-        <w:t xml:space="preserve">Issue description should be put here as well as the acceptance criteria.</w:t>
+          <w:b w:val="1"/>
+          <w:bCs w:val="1"/>
+          <w:sz w:val="24"/>
+          <w:szCs w:val="24"/>
+        </w:rPr>
+      </w:pPr>
+      <w:r>
+        <w:rPr>
+          <w:b w:val="1"/>
+          <w:bCs w:val="1"/>
+          <w:rtl w:val="0"/>
+        </w:rPr>
+        <w:t xml:space="preserve">Description: </w:t>
+      </w:r>
+      <w:r>
+        <w:rPr>
+          <w:rtl w:val="0"/>
+        </w:rPr>
+        <w:t xml:space="preserve">SAD Introduction and Compliance sections required significant revisions following advisor feedback on November 12 regarding MÜDEK compliance requirements</w:t>
+        <w:br w:type="textWrapping"/>
       </w:r>
     </w:p>
     <w:p>
       <w:pPr>
         <w:numPr>
           <w:ilvl w:val="0"/>
-          <w:numId w:val="1"/>
+          <w:numId w:val="4"/>
         </w:numPr>
+        <w:spacing w:after="0" w:afterAutospacing="0" w:before="0" w:beforeAutospacing="0" w:line="288" w:lineRule="auto"/>
         <w:ind w:left="2160" w:hanging="360"/>
         <w:rPr>
-          <w:u w:val="none"/>
-        </w:rPr>
-      </w:pPr>
-      <w:r>
-        <w:rPr>
-          <w:rtl w:val="0"/>
-        </w:rPr>
-        <w:t xml:space="preserve">If the issue is not completed:</w:t>
-      </w:r>
-    </w:p>
-    <w:p>
-      <w:pPr>
+          <w:b w:val="1"/>
+          <w:bCs w:val="1"/>
+          <w:sz w:val="24"/>
+          <w:szCs w:val="24"/>
+        </w:rPr>
+      </w:pPr>
+      <w:r>
+        <w:rPr>
+          <w:b w:val="1"/>
+          <w:bCs w:val="1"/>
+          <w:rtl w:val="0"/>
+        </w:rPr>
+        <w:t xml:space="preserve">Acceptance Criteria: </w:t>
+      </w:r>
+      <w:r>
+        <w:rPr>
+          <w:rtl w:val="0"/>
+        </w:rPr>
+        <w:t xml:space="preserve">Incorporate all advisor feedback and ensure MÜDEK compliance in SAD sections</w:t>
+        <w:br w:type="textWrapping"/>
+      </w:r>
+    </w:p>
+    <w:p>
+      <w:pPr>
+        <w:numPr>
+          <w:ilvl w:val="0"/>
+          <w:numId w:val="4"/>
+        </w:numPr>
+        <w:spacing w:after="0" w:afterAutospacing="0" w:before="0" w:beforeAutospacing="0" w:line="288" w:lineRule="auto"/>
+        <w:ind w:left="2160" w:hanging="360"/>
+        <w:rPr>
+          <w:b w:val="1"/>
+          <w:bCs w:val="1"/>
+          <w:sz w:val="24"/>
+          <w:szCs w:val="24"/>
+        </w:rPr>
+      </w:pPr>
+      <w:r>
+        <w:rPr>
+          <w:b w:val="1"/>
+          <w:bCs w:val="1"/>
+          <w:rtl w:val="0"/>
+        </w:rPr>
+        <w:t xml:space="preserve">Status: </w:t>
+      </w:r>
+      <w:r>
+        <w:rPr>
+          <w:rtl w:val="0"/>
+        </w:rPr>
+        <w:t xml:space="preserve">Completed</w:t>
+        <w:br w:type="textWrapping"/>
+      </w:r>
+    </w:p>
+    <w:p>
+      <w:pPr>
+        <w:numPr>
+          <w:ilvl w:val="0"/>
+          <w:numId w:val="4"/>
+        </w:numPr>
+        <w:spacing w:after="0" w:afterAutospacing="0" w:before="0" w:beforeAutospacing="0" w:line="288" w:lineRule="auto"/>
+        <w:ind w:left="2160" w:hanging="360"/>
+        <w:rPr>
+          <w:b w:val="1"/>
+          <w:bCs w:val="1"/>
+          <w:sz w:val="24"/>
+          <w:szCs w:val="24"/>
+        </w:rPr>
+      </w:pPr>
+      <w:r>
+        <w:rPr>
+          <w:b w:val="1"/>
+          <w:bCs w:val="1"/>
+          <w:rtl w:val="0"/>
+        </w:rPr>
+        <w:t xml:space="preserve">Blockers: </w:t>
+      </w:r>
+      <w:r>
+        <w:rPr>
+          <w:rtl w:val="0"/>
+        </w:rPr>
+        <w:t xml:space="preserve">Initial understanding of MÜDEK requirements was incomplete, causing rework</w:t>
+        <w:br w:type="textWrapping"/>
+      </w:r>
+    </w:p>
+    <w:p>
+      <w:pPr>
+        <w:numPr>
+          <w:ilvl w:val="0"/>
+          <w:numId w:val="4"/>
+        </w:numPr>
+        <w:spacing w:after="0" w:afterAutospacing="0" w:before="0" w:beforeAutospacing="0" w:line="288" w:lineRule="auto"/>
+        <w:ind w:left="2160" w:hanging="360"/>
+        <w:rPr>
+          <w:b w:val="1"/>
+          <w:bCs w:val="1"/>
+          <w:sz w:val="24"/>
+          <w:szCs w:val="24"/>
+        </w:rPr>
+      </w:pPr>
+      <w:r>
+        <w:rPr>
+          <w:b w:val="1"/>
+          <w:bCs w:val="1"/>
+          <w:rtl w:val="0"/>
+        </w:rPr>
+        <w:t xml:space="preserve">Current Progress: </w:t>
+      </w:r>
+      <w:r>
+        <w:rPr>
+          <w:rtl w:val="0"/>
+        </w:rPr>
+        <w:t xml:space="preserve">Attended feedback integration meeting on November 14, incorporated all advisor suggestions, and finalized sections with MÜDEK-compliant content</w:t>
+        <w:br w:type="textWrapping"/>
+      </w:r>
+    </w:p>
+    <w:p>
+      <w:pPr>
+        <w:numPr>
+          <w:ilvl w:val="0"/>
+          <w:numId w:val="4"/>
+        </w:numPr>
+        <w:spacing w:after="240" w:before="0" w:beforeAutospacing="0" w:line="288" w:lineRule="auto"/>
+        <w:ind w:left="2160" w:hanging="360"/>
+        <w:rPr>
+          <w:b w:val="1"/>
+          <w:bCs w:val="1"/>
+          <w:sz w:val="24"/>
+          <w:szCs w:val="24"/>
+        </w:rPr>
+      </w:pPr>
+      <w:r>
+        <w:rPr>
+          <w:b w:val="1"/>
+          <w:bCs w:val="1"/>
+          <w:rtl w:val="0"/>
+        </w:rPr>
+        <w:t xml:space="preserve">Actions Taken: </w:t>
+      </w:r>
+      <w:r>
+        <w:rPr>
+          <w:rtl w:val="0"/>
+        </w:rPr>
+        <w:t xml:space="preserve">Revised SAD Introduction and Compliance sections based on advisor feedback, added MÜDEK-related content</w:t>
+      </w:r>
+      <w:r>
+        <w:rPr>
+          <w:rtl w:val="0"/>
+        </w:rPr>
+      </w:r>
+    </w:p>
+    <w:p>
+      <w:pPr>
+        <w:spacing w:line="288" w:lineRule="auto"/>
+        <w:rPr/>
+      </w:pPr>
+      <w:r>
+        <w:rPr>
+          <w:rtl w:val="0"/>
+        </w:rPr>
+      </w:r>
+    </w:p>
+    <w:p>
+      <w:pPr>
+        <w:pStyle w:val="Heading4"/>
         <w:numPr>
           <w:ilvl w:val="1"/>
-          <w:numId w:val="1"/>
+          <w:numId w:val="7"/>
         </w:numPr>
-        <w:ind w:left="2880" w:hanging="360"/>
-      </w:pPr>
-      <w:r>
-        <w:rPr>
-          <w:rtl w:val="0"/>
-        </w:rPr>
-        <w:t xml:space="preserve">Write why the issue is not completed.</w:t>
-      </w:r>
-    </w:p>
-    <w:p>
-      <w:pPr>
-        <w:numPr>
-          <w:ilvl w:val="1"/>
-          <w:numId w:val="1"/>
-        </w:numPr>
-        <w:ind w:left="2880" w:hanging="360"/>
-      </w:pPr>
-      <w:r>
-        <w:rPr>
-          <w:rtl w:val="0"/>
-        </w:rPr>
-        <w:t xml:space="preserve">Describe current progress (e.g., “Auth middleware is 80% done; need to integrate with front end”).</w:t>
-      </w:r>
-    </w:p>
-    <w:p>
-      <w:pPr>
-        <w:numPr>
-          <w:ilvl w:val="1"/>
-          <w:numId w:val="1"/>
-        </w:numPr>
-        <w:ind w:left="2880" w:hanging="360"/>
-      </w:pPr>
-      <w:r>
-        <w:rPr>
-          <w:rtl w:val="0"/>
-        </w:rPr>
-        <w:t xml:space="preserve">If there are any blockers, list them. Clearly state any technical or non-technical issues that slowed or halted progress.</w:t>
-      </w:r>
-    </w:p>
-    <w:p>
-      <w:pPr>
-        <w:numPr>
-          <w:ilvl w:val="1"/>
-          <w:numId w:val="1"/>
-        </w:numPr>
-        <w:ind w:left="2880" w:hanging="360"/>
-      </w:pPr>
-      <w:r>
-        <w:rPr>
-          <w:rtl w:val="0"/>
-        </w:rPr>
-        <w:t xml:space="preserve">If there are any actions taken to resolve the blockers describe them as well.</w:t>
+        <w:spacing w:after="0" w:afterAutospacing="0"/>
+        <w:rPr>
+          <w:rFonts w:ascii="Arial" w:cs="Arial" w:eastAsia="Arial" w:hAnsi="Arial"/>
+          <w:color w:val="666666"/>
+          <w:sz w:val="26"/>
+          <w:szCs w:val="26"/>
+        </w:rPr>
+      </w:pPr>
+      <w:bookmarkStart w:colFirst="0" w:colLast="0" w:name="_ig0216skahar" w:id="13"/>
+      <w:bookmarkEnd w:id="13"/>
+      <w:r>
+        <w:rPr>
+          <w:rFonts w:ascii="Arial" w:cs="Arial" w:eastAsia="Arial" w:hAnsi="Arial"/>
+          <w:sz w:val="24"/>
+          <w:szCs w:val="24"/>
+          <w:rtl w:val="0"/>
+        </w:rPr>
+        <w:t xml:space="preserve">Workload Imbalance Due to Exam Schedule</w:t>
+        <w:br w:type="textWrapping"/>
+      </w:r>
+      <w:r>
+        <w:rPr>
+          <w:rtl w:val="0"/>
+        </w:rPr>
       </w:r>
     </w:p>
     <w:p>
       <w:pPr>
         <w:numPr>
           <w:ilvl w:val="0"/>
-          <w:numId w:val="1"/>
+          <w:numId w:val="5"/>
         </w:numPr>
+        <w:spacing w:after="0" w:afterAutospacing="0" w:before="0" w:beforeAutospacing="0" w:lineRule="auto"/>
         <w:ind w:left="2160" w:hanging="360"/>
         <w:rPr>
-          <w:u w:val="none"/>
-        </w:rPr>
-      </w:pPr>
-      <w:r>
-        <w:rPr>
-          <w:rtl w:val="0"/>
-        </w:rPr>
-        <w:t xml:space="preserve">(Write every issue planned for the sprint under each member)</w:t>
-      </w:r>
-      <w:r>
-        <w:rPr>
-          <w:rtl w:val="0"/>
-        </w:rPr>
-      </w:r>
-    </w:p>
-    <w:p>
-      <w:pPr>
-        <w:ind w:left="1440" w:firstLine="0"/>
-        <w:rPr/>
-      </w:pPr>
+          <w:b w:val="1"/>
+          <w:bCs w:val="1"/>
+          <w:sz w:val="24"/>
+          <w:szCs w:val="24"/>
+        </w:rPr>
+      </w:pPr>
+      <w:r>
+        <w:rPr>
+          <w:b w:val="1"/>
+          <w:bCs w:val="1"/>
+          <w:rtl w:val="0"/>
+        </w:rPr>
+        <w:t xml:space="preserve">Description: </w:t>
+      </w:r>
+      <w:r>
+        <w:rPr>
+          <w:rtl w:val="0"/>
+        </w:rPr>
+        <w:t xml:space="preserve">Task distribution did not align with personal exam schedule, resulting in uneven workload distribution throughout the sprint</w:t>
+        <w:br w:type="textWrapping"/>
+      </w:r>
+    </w:p>
+    <w:p>
+      <w:pPr>
+        <w:numPr>
+          <w:ilvl w:val="0"/>
+          <w:numId w:val="5"/>
+        </w:numPr>
+        <w:spacing w:after="0" w:afterAutospacing="0" w:before="0" w:beforeAutospacing="0" w:lineRule="auto"/>
+        <w:ind w:left="2160" w:hanging="360"/>
+        <w:rPr>
+          <w:b w:val="1"/>
+          <w:bCs w:val="1"/>
+          <w:sz w:val="24"/>
+          <w:szCs w:val="24"/>
+        </w:rPr>
+      </w:pPr>
+      <w:r>
+        <w:rPr>
+          <w:b w:val="1"/>
+          <w:bCs w:val="1"/>
+          <w:rtl w:val="0"/>
+        </w:rPr>
+        <w:t xml:space="preserve">Acceptance Criteria: </w:t>
+      </w:r>
+      <w:r>
+        <w:rPr>
+          <w:rtl w:val="0"/>
+        </w:rPr>
+        <w:t xml:space="preserve">Redistribute tasks to accommodate exam schedules while maintaining sprint goals</w:t>
+        <w:br w:type="textWrapping"/>
+      </w:r>
+    </w:p>
+    <w:p>
+      <w:pPr>
+        <w:numPr>
+          <w:ilvl w:val="0"/>
+          <w:numId w:val="5"/>
+        </w:numPr>
+        <w:spacing w:after="0" w:afterAutospacing="0" w:before="0" w:beforeAutospacing="0" w:lineRule="auto"/>
+        <w:ind w:left="2160" w:hanging="360"/>
+        <w:rPr>
+          <w:b w:val="1"/>
+          <w:bCs w:val="1"/>
+          <w:sz w:val="24"/>
+          <w:szCs w:val="24"/>
+        </w:rPr>
+      </w:pPr>
+      <w:r>
+        <w:rPr>
+          <w:b w:val="1"/>
+          <w:bCs w:val="1"/>
+          <w:rtl w:val="0"/>
+        </w:rPr>
+        <w:t xml:space="preserve">Status: </w:t>
+      </w:r>
+      <w:r>
+        <w:rPr>
+          <w:rtl w:val="0"/>
+        </w:rPr>
+        <w:t xml:space="preserve">Completed</w:t>
+        <w:br w:type="textWrapping"/>
+      </w:r>
+    </w:p>
+    <w:p>
+      <w:pPr>
+        <w:numPr>
+          <w:ilvl w:val="0"/>
+          <w:numId w:val="5"/>
+        </w:numPr>
+        <w:spacing w:after="0" w:afterAutospacing="0" w:before="0" w:beforeAutospacing="0" w:lineRule="auto"/>
+        <w:ind w:left="2160" w:hanging="360"/>
+        <w:rPr>
+          <w:b w:val="1"/>
+          <w:bCs w:val="1"/>
+          <w:sz w:val="24"/>
+          <w:szCs w:val="24"/>
+        </w:rPr>
+      </w:pPr>
+      <w:r>
+        <w:rPr>
+          <w:b w:val="1"/>
+          <w:bCs w:val="1"/>
+          <w:rtl w:val="0"/>
+        </w:rPr>
+        <w:t xml:space="preserve">Blockers: </w:t>
+      </w:r>
+      <w:r>
+        <w:rPr>
+          <w:rtl w:val="0"/>
+        </w:rPr>
+        <w:t xml:space="preserve">Peak workload coincided with exam preparations, affecting task completion timeline</w:t>
+        <w:br w:type="textWrapping"/>
+      </w:r>
+    </w:p>
+    <w:p>
+      <w:pPr>
+        <w:numPr>
+          <w:ilvl w:val="0"/>
+          <w:numId w:val="5"/>
+        </w:numPr>
+        <w:spacing w:after="0" w:afterAutospacing="0" w:before="0" w:beforeAutospacing="0" w:lineRule="auto"/>
+        <w:ind w:left="2160" w:hanging="360"/>
+        <w:rPr>
+          <w:b w:val="1"/>
+          <w:bCs w:val="1"/>
+          <w:sz w:val="24"/>
+          <w:szCs w:val="24"/>
+        </w:rPr>
+      </w:pPr>
+      <w:r>
+        <w:rPr>
+          <w:b w:val="1"/>
+          <w:bCs w:val="1"/>
+          <w:rtl w:val="0"/>
+        </w:rPr>
+        <w:t xml:space="preserve">Current Progress: </w:t>
+      </w:r>
+      <w:r>
+        <w:rPr>
+          <w:rtl w:val="0"/>
+        </w:rPr>
+        <w:t xml:space="preserve">Tasks successfully redistributed and completed</w:t>
+        <w:br w:type="textWrapping"/>
+      </w:r>
+    </w:p>
+    <w:p>
+      <w:pPr>
+        <w:numPr>
+          <w:ilvl w:val="0"/>
+          <w:numId w:val="5"/>
+        </w:numPr>
+        <w:spacing w:after="0" w:afterAutospacing="0" w:before="0" w:beforeAutospacing="0" w:lineRule="auto"/>
+        <w:ind w:left="2160" w:hanging="360"/>
+        <w:rPr>
+          <w:b w:val="1"/>
+          <w:bCs w:val="1"/>
+          <w:sz w:val="24"/>
+          <w:szCs w:val="24"/>
+        </w:rPr>
+      </w:pPr>
+      <w:r>
+        <w:rPr>
+          <w:b w:val="1"/>
+          <w:bCs w:val="1"/>
+          <w:rtl w:val="0"/>
+        </w:rPr>
+        <w:t xml:space="preserve">Actions Taken: </w:t>
+      </w:r>
+      <w:r>
+        <w:rPr>
+          <w:rtl w:val="0"/>
+        </w:rPr>
+        <w:t xml:space="preserve">Tasks were redistributed during November 11 and November 14 meetings to better accommodate exam schedules across all team members</w:t>
+      </w:r>
+      <w:r>
+        <w:rPr>
+          <w:rFonts w:ascii="Comfortaa" w:cs="Comfortaa" w:eastAsia="Comfortaa" w:hAnsi="Comfortaa"/>
+          <w:rtl w:val="0"/>
+        </w:rPr>
+        <w:br w:type="textWrapping"/>
+      </w:r>
       <w:r>
         <w:rPr>
           <w:rtl w:val="0"/>
@@ -1744,68 +3353,966 @@
         <w:pStyle w:val="Heading3"/>
         <w:numPr>
           <w:ilvl w:val="0"/>
-          <w:numId w:val="2"/>
+          <w:numId w:val="7"/>
+        </w:numPr>
+        <w:spacing w:after="0" w:afterAutospacing="0" w:before="0" w:beforeAutospacing="0"/>
+      </w:pPr>
+      <w:bookmarkStart w:colFirst="0" w:colLast="0" w:name="_qkq7dou5t9r5" w:id="14"/>
+      <w:bookmarkEnd w:id="14"/>
+      <w:r>
+        <w:rPr>
+          <w:rtl w:val="0"/>
+        </w:rPr>
+        <w:t xml:space="preserve">Erdem Baran</w:t>
+      </w:r>
+    </w:p>
+    <w:p>
+      <w:pPr>
+        <w:pStyle w:val="Heading4"/>
+        <w:numPr>
+          <w:ilvl w:val="0"/>
+          <w:numId w:val="3"/>
+        </w:numPr>
+        <w:spacing w:after="0" w:afterAutospacing="0" w:before="0" w:beforeAutospacing="0"/>
+        <w:rPr>
+          <w:rFonts w:ascii="Arial" w:cs="Arial" w:eastAsia="Arial" w:hAnsi="Arial"/>
+          <w:color w:val="666666"/>
+          <w:sz w:val="26"/>
+          <w:szCs w:val="26"/>
+        </w:rPr>
+      </w:pPr>
+      <w:bookmarkStart w:colFirst="0" w:colLast="0" w:name="_g9gln6f4icib" w:id="15"/>
+      <w:bookmarkEnd w:id="15"/>
+      <w:r>
+        <w:rPr>
+          <w:rFonts w:ascii="Arial" w:cs="Arial" w:eastAsia="Arial" w:hAnsi="Arial"/>
+          <w:sz w:val="24"/>
+          <w:szCs w:val="24"/>
+          <w:rtl w:val="0"/>
+        </w:rPr>
+        <w:t xml:space="preserve">SRS Requirements Refinement Complexity Underestimated</w:t>
+      </w:r>
+      <w:r>
+        <w:rPr>
+          <w:rtl w:val="0"/>
+        </w:rPr>
+      </w:r>
+    </w:p>
+    <w:p>
+      <w:pPr>
+        <w:numPr>
+          <w:ilvl w:val="0"/>
+          <w:numId w:val="9"/>
+        </w:numPr>
+        <w:spacing w:after="0" w:afterAutospacing="0" w:before="0" w:beforeAutospacing="0" w:lineRule="auto"/>
+        <w:ind w:left="2160" w:hanging="360"/>
+        <w:rPr>
+          <w:b w:val="1"/>
+          <w:bCs w:val="1"/>
+          <w:sz w:val="26"/>
+          <w:szCs w:val="26"/>
+        </w:rPr>
+      </w:pPr>
+      <w:r>
+        <w:rPr>
+          <w:b w:val="1"/>
+          <w:bCs w:val="1"/>
+          <w:rtl w:val="0"/>
+        </w:rPr>
+        <w:t xml:space="preserve">Description: </w:t>
+      </w:r>
+      <w:r>
+        <w:rPr>
+          <w:rtl w:val="0"/>
+        </w:rPr>
+        <w:t xml:space="preserve">The task of defining 10 new refined requirements for SRS v2 proved more complex than initially estimated, requiring deeper analysis and multiple iterations</w:t>
+        <w:br w:type="textWrapping"/>
+      </w:r>
+    </w:p>
+    <w:p>
+      <w:pPr>
+        <w:numPr>
+          <w:ilvl w:val="0"/>
+          <w:numId w:val="9"/>
+        </w:numPr>
+        <w:spacing w:after="0" w:afterAutospacing="0" w:before="0" w:beforeAutospacing="0" w:lineRule="auto"/>
+        <w:ind w:left="2160" w:hanging="360"/>
+        <w:rPr>
+          <w:b w:val="1"/>
+          <w:bCs w:val="1"/>
+          <w:sz w:val="26"/>
+          <w:szCs w:val="26"/>
+        </w:rPr>
+      </w:pPr>
+      <w:r>
+        <w:rPr>
+          <w:b w:val="1"/>
+          <w:bCs w:val="1"/>
+          <w:rtl w:val="0"/>
+        </w:rPr>
+        <w:t xml:space="preserve">Acceptance Criteria: </w:t>
+      </w:r>
+      <w:r>
+        <w:rPr>
+          <w:rtl w:val="0"/>
+        </w:rPr>
+        <w:t xml:space="preserve">Complete 10 refined requirements with sufficient detail and traceability for SRS v2</w:t>
+        <w:br w:type="textWrapping"/>
+      </w:r>
+    </w:p>
+    <w:p>
+      <w:pPr>
+        <w:numPr>
+          <w:ilvl w:val="0"/>
+          <w:numId w:val="9"/>
+        </w:numPr>
+        <w:spacing w:after="0" w:afterAutospacing="0" w:before="0" w:beforeAutospacing="0" w:lineRule="auto"/>
+        <w:ind w:left="2160" w:hanging="360"/>
+        <w:rPr>
+          <w:b w:val="1"/>
+          <w:bCs w:val="1"/>
+          <w:sz w:val="26"/>
+          <w:szCs w:val="26"/>
+        </w:rPr>
+      </w:pPr>
+      <w:r>
+        <w:rPr>
+          <w:b w:val="1"/>
+          <w:bCs w:val="1"/>
+          <w:rtl w:val="0"/>
+        </w:rPr>
+        <w:t xml:space="preserve">Status: </w:t>
+      </w:r>
+      <w:r>
+        <w:rPr>
+          <w:rtl w:val="0"/>
+        </w:rPr>
+        <w:t xml:space="preserve">Completed</w:t>
+      </w:r>
+    </w:p>
+    <w:p>
+      <w:pPr>
+        <w:numPr>
+          <w:ilvl w:val="0"/>
+          <w:numId w:val="9"/>
+        </w:numPr>
+        <w:spacing w:after="0" w:afterAutospacing="0" w:before="0" w:beforeAutospacing="0" w:lineRule="auto"/>
+        <w:ind w:left="2160" w:hanging="360"/>
+        <w:rPr>
+          <w:b w:val="1"/>
+          <w:bCs w:val="1"/>
+          <w:sz w:val="26"/>
+          <w:szCs w:val="26"/>
+        </w:rPr>
+      </w:pPr>
+      <w:r>
+        <w:rPr>
+          <w:b w:val="1"/>
+          <w:bCs w:val="1"/>
+          <w:rtl w:val="0"/>
+        </w:rPr>
+        <w:t xml:space="preserve">Blockers: </w:t>
+      </w:r>
+      <w:r>
+        <w:rPr>
+          <w:rtl w:val="0"/>
+        </w:rPr>
+        <w:t xml:space="preserve">Initial estimation did not account for the level of detail and clarity needed for refined requirements</w:t>
+        <w:br w:type="textWrapping"/>
+      </w:r>
+    </w:p>
+    <w:p>
+      <w:pPr>
+        <w:numPr>
+          <w:ilvl w:val="0"/>
+          <w:numId w:val="9"/>
+        </w:numPr>
+        <w:spacing w:after="0" w:afterAutospacing="0" w:before="0" w:beforeAutospacing="0" w:lineRule="auto"/>
+        <w:ind w:left="2160" w:hanging="360"/>
+        <w:rPr>
+          <w:b w:val="1"/>
+          <w:bCs w:val="1"/>
+          <w:sz w:val="26"/>
+          <w:szCs w:val="26"/>
+        </w:rPr>
+      </w:pPr>
+      <w:r>
+        <w:rPr>
+          <w:b w:val="1"/>
+          <w:bCs w:val="1"/>
+          <w:rtl w:val="0"/>
+        </w:rPr>
+        <w:t xml:space="preserve">Current Progress: </w:t>
+      </w:r>
+      <w:r>
+        <w:rPr>
+          <w:rtl w:val="0"/>
+        </w:rPr>
+        <w:t xml:space="preserve">All 10 requirements successfully defined and integrated into SRS v2</w:t>
+        <w:br w:type="textWrapping"/>
+      </w:r>
+    </w:p>
+    <w:p>
+      <w:pPr>
+        <w:numPr>
+          <w:ilvl w:val="0"/>
+          <w:numId w:val="9"/>
+        </w:numPr>
+        <w:spacing w:after="240" w:before="0" w:beforeAutospacing="0" w:lineRule="auto"/>
+        <w:ind w:left="2160" w:hanging="360"/>
+        <w:rPr>
+          <w:b w:val="1"/>
+          <w:bCs w:val="1"/>
+          <w:sz w:val="26"/>
+          <w:szCs w:val="26"/>
+        </w:rPr>
+      </w:pPr>
+      <w:r>
+        <w:rPr>
+          <w:b w:val="1"/>
+          <w:bCs w:val="1"/>
+          <w:rtl w:val="0"/>
+        </w:rPr>
+        <w:t xml:space="preserve">Actions Taken: </w:t>
+      </w:r>
+      <w:r>
+        <w:rPr>
+          <w:rtl w:val="0"/>
+        </w:rPr>
+        <w:t xml:space="preserve">Extended time for requirements analysis, conducted thorough review during November 11 architecture meeting, successfully updated SRS to v2</w:t>
+      </w:r>
+      <w:r>
+        <w:rPr>
+          <w:rtl w:val="0"/>
+        </w:rPr>
+      </w:r>
+    </w:p>
+    <w:p>
+      <w:pPr>
+        <w:ind w:left="2160" w:firstLine="0"/>
+        <w:rPr/>
+      </w:pPr>
+      <w:r>
+        <w:rPr>
+          <w:rtl w:val="0"/>
+        </w:rPr>
+      </w:r>
+    </w:p>
+    <w:p>
+      <w:pPr>
+        <w:pStyle w:val="Heading3"/>
+        <w:numPr>
+          <w:ilvl w:val="0"/>
+          <w:numId w:val="3"/>
         </w:numPr>
         <w:spacing w:after="0" w:afterAutospacing="0"/>
-        <w:rPr>
-          <w:rFonts w:ascii="Comfortaa" w:cs="Comfortaa" w:eastAsia="Comfortaa" w:hAnsi="Comfortaa"/>
-          <w:sz w:val="30"/>
-          <w:szCs w:val="30"/>
-        </w:rPr>
-      </w:pPr>
-      <w:bookmarkStart w:colFirst="0" w:colLast="0" w:name="_qkq7dou5t9r5" w:id="13"/>
-      <w:bookmarkEnd w:id="13"/>
-      <w:r>
-        <w:rPr>
-          <w:rtl w:val="0"/>
-        </w:rPr>
-        <w:t xml:space="preserve">&lt;Member 2&gt;</w:t>
+        <w:ind w:left="1440" w:hanging="360"/>
+        <w:rPr>
+          <w:rFonts w:ascii="Arial" w:cs="Arial" w:eastAsia="Arial" w:hAnsi="Arial"/>
+          <w:sz w:val="26"/>
+          <w:szCs w:val="26"/>
+        </w:rPr>
+      </w:pPr>
+      <w:bookmarkStart w:colFirst="0" w:colLast="0" w:name="_11xq857imhel" w:id="16"/>
+      <w:bookmarkEnd w:id="16"/>
+      <w:r>
+        <w:rPr>
+          <w:rFonts w:ascii="Arial" w:cs="Arial" w:eastAsia="Arial" w:hAnsi="Arial"/>
+          <w:sz w:val="24"/>
+          <w:szCs w:val="24"/>
+          <w:rtl w:val="0"/>
+        </w:rPr>
+        <w:t xml:space="preserve">Class Diagram Design Iterations</w:t>
+      </w:r>
+      <w:r>
+        <w:rPr>
+          <w:rtl w:val="0"/>
+        </w:rPr>
+      </w:r>
+    </w:p>
+    <w:p>
+      <w:pPr>
+        <w:numPr>
+          <w:ilvl w:val="0"/>
+          <w:numId w:val="6"/>
+        </w:numPr>
+        <w:spacing w:after="0" w:afterAutospacing="0" w:before="0" w:beforeAutospacing="0" w:lineRule="auto"/>
+        <w:ind w:left="2160" w:hanging="360"/>
+        <w:rPr>
+          <w:b w:val="1"/>
+          <w:bCs w:val="1"/>
+          <w:sz w:val="24"/>
+          <w:szCs w:val="24"/>
+        </w:rPr>
+      </w:pPr>
+      <w:r>
+        <w:rPr>
+          <w:b w:val="1"/>
+          <w:bCs w:val="1"/>
+          <w:rtl w:val="0"/>
+        </w:rPr>
+        <w:t xml:space="preserve">Description: </w:t>
+      </w:r>
+      <w:r>
+        <w:rPr>
+          <w:rtl w:val="0"/>
+        </w:rPr>
+        <w:t xml:space="preserve">Class diagram design required multiple iterations to properly represent all system components and their relationships</w:t>
+        <w:br w:type="textWrapping"/>
+      </w:r>
+    </w:p>
+    <w:p>
+      <w:pPr>
+        <w:numPr>
+          <w:ilvl w:val="0"/>
+          <w:numId w:val="6"/>
+        </w:numPr>
+        <w:spacing w:after="0" w:afterAutospacing="0" w:before="0" w:beforeAutospacing="0" w:lineRule="auto"/>
+        <w:ind w:left="2160" w:hanging="360"/>
+        <w:rPr>
+          <w:b w:val="1"/>
+          <w:bCs w:val="1"/>
+          <w:sz w:val="24"/>
+          <w:szCs w:val="24"/>
+        </w:rPr>
+      </w:pPr>
+      <w:r>
+        <w:rPr>
+          <w:b w:val="1"/>
+          <w:bCs w:val="1"/>
+          <w:rtl w:val="0"/>
+        </w:rPr>
+        <w:t xml:space="preserve">Acceptance Criteria: </w:t>
+      </w:r>
+      <w:r>
+        <w:rPr>
+          <w:rtl w:val="0"/>
+        </w:rPr>
+        <w:t xml:space="preserve">Complete UML class diagram with accurate representation of all classes, attributes, methods, and relationships</w:t>
+        <w:br w:type="textWrapping"/>
+      </w:r>
+    </w:p>
+    <w:p>
+      <w:pPr>
+        <w:numPr>
+          <w:ilvl w:val="0"/>
+          <w:numId w:val="6"/>
+        </w:numPr>
+        <w:spacing w:after="0" w:afterAutospacing="0" w:before="0" w:beforeAutospacing="0" w:lineRule="auto"/>
+        <w:ind w:left="2160" w:hanging="360"/>
+        <w:rPr>
+          <w:b w:val="1"/>
+          <w:bCs w:val="1"/>
+          <w:sz w:val="24"/>
+          <w:szCs w:val="24"/>
+        </w:rPr>
+      </w:pPr>
+      <w:r>
+        <w:rPr>
+          <w:b w:val="1"/>
+          <w:bCs w:val="1"/>
+          <w:rtl w:val="0"/>
+        </w:rPr>
+        <w:t xml:space="preserve">Status: </w:t>
+      </w:r>
+      <w:r>
+        <w:rPr>
+          <w:rtl w:val="0"/>
+        </w:rPr>
+        <w:t xml:space="preserve">Completed</w:t>
+        <w:br w:type="textWrapping"/>
+      </w:r>
+    </w:p>
+    <w:p>
+      <w:pPr>
+        <w:numPr>
+          <w:ilvl w:val="0"/>
+          <w:numId w:val="6"/>
+        </w:numPr>
+        <w:spacing w:after="0" w:afterAutospacing="0" w:before="0" w:beforeAutospacing="0" w:lineRule="auto"/>
+        <w:ind w:left="2160" w:hanging="360"/>
+        <w:rPr>
+          <w:b w:val="1"/>
+          <w:bCs w:val="1"/>
+          <w:sz w:val="24"/>
+          <w:szCs w:val="24"/>
+        </w:rPr>
+      </w:pPr>
+      <w:r>
+        <w:rPr>
+          <w:b w:val="1"/>
+          <w:bCs w:val="1"/>
+          <w:rtl w:val="0"/>
+        </w:rPr>
+        <w:t xml:space="preserve">Blockers: </w:t>
+      </w:r>
+      <w:r>
+        <w:rPr>
+          <w:rtl w:val="0"/>
+        </w:rPr>
+        <w:t xml:space="preserve">Complexity of system architecture required alignment with multiple documentation sections</w:t>
+        <w:br w:type="textWrapping"/>
+      </w:r>
+    </w:p>
+    <w:p>
+      <w:pPr>
+        <w:numPr>
+          <w:ilvl w:val="0"/>
+          <w:numId w:val="6"/>
+        </w:numPr>
+        <w:spacing w:after="0" w:afterAutospacing="0" w:before="0" w:beforeAutospacing="0" w:lineRule="auto"/>
+        <w:ind w:left="2160" w:hanging="360"/>
+        <w:rPr>
+          <w:b w:val="1"/>
+          <w:bCs w:val="1"/>
+          <w:sz w:val="24"/>
+          <w:szCs w:val="24"/>
+        </w:rPr>
+      </w:pPr>
+      <w:r>
+        <w:rPr>
+          <w:b w:val="1"/>
+          <w:bCs w:val="1"/>
+          <w:rtl w:val="0"/>
+        </w:rPr>
+        <w:t xml:space="preserve">Current Progress: </w:t>
+      </w:r>
+      <w:r>
+        <w:rPr>
+          <w:rtl w:val="0"/>
+        </w:rPr>
+        <w:t xml:space="preserve">Class diagram finalized and used as foundation for detailed design documentation</w:t>
+        <w:br w:type="textWrapping"/>
+      </w:r>
+    </w:p>
+    <w:p>
+      <w:pPr>
+        <w:numPr>
+          <w:ilvl w:val="0"/>
+          <w:numId w:val="6"/>
+        </w:numPr>
+        <w:spacing w:after="240" w:before="0" w:beforeAutospacing="0" w:lineRule="auto"/>
+        <w:ind w:left="2160" w:hanging="360"/>
+        <w:rPr>
+          <w:b w:val="1"/>
+          <w:bCs w:val="1"/>
+          <w:sz w:val="24"/>
+          <w:szCs w:val="24"/>
+        </w:rPr>
+      </w:pPr>
+      <w:r>
+        <w:rPr>
+          <w:b w:val="1"/>
+          <w:bCs w:val="1"/>
+          <w:rtl w:val="0"/>
+        </w:rPr>
+        <w:t xml:space="preserve">Actions Taken: </w:t>
+      </w:r>
+      <w:r>
+        <w:rPr>
+          <w:rtl w:val="0"/>
+        </w:rPr>
+        <w:t xml:space="preserve">Conducted iterative design reviews with team members, refined diagram for consistency with SDD sections</w:t>
+      </w:r>
+    </w:p>
+    <w:p>
+      <w:pPr>
+        <w:ind w:left="0" w:firstLine="0"/>
+        <w:rPr/>
+      </w:pPr>
+      <w:r>
+        <w:rPr>
+          <w:rtl w:val="0"/>
+        </w:rPr>
+        <w:br w:type="textWrapping"/>
       </w:r>
     </w:p>
     <w:p>
       <w:pPr>
         <w:pStyle w:val="Heading3"/>
+        <w:numPr>
+          <w:ilvl w:val="0"/>
+          <w:numId w:val="7"/>
+        </w:numPr>
+        <w:spacing w:after="0" w:afterAutospacing="0"/>
+      </w:pPr>
+      <w:bookmarkStart w:colFirst="0" w:colLast="0" w:name="_o9sqym4suh15" w:id="17"/>
+      <w:bookmarkEnd w:id="17"/>
+      <w:r>
+        <w:rPr>
+          <w:rtl w:val="0"/>
+        </w:rPr>
+        <w:t xml:space="preserve">Kayrahan</w:t>
+      </w:r>
+      <w:r>
+        <w:rPr>
+          <w:rtl w:val="0"/>
+        </w:rPr>
+        <w:t xml:space="preserve"> Toprak Tosun</w:t>
+      </w:r>
+    </w:p>
+    <w:p>
+      <w:pPr>
+        <w:pStyle w:val="Heading4"/>
         <w:numPr>
           <w:ilvl w:val="0"/>
           <w:numId w:val="2"/>
         </w:numPr>
         <w:spacing w:after="0" w:afterAutospacing="0" w:before="0" w:beforeAutospacing="0"/>
         <w:rPr>
-          <w:rFonts w:ascii="Comfortaa" w:cs="Comfortaa" w:eastAsia="Comfortaa" w:hAnsi="Comfortaa"/>
-          <w:sz w:val="30"/>
-          <w:szCs w:val="30"/>
-        </w:rPr>
-      </w:pPr>
-      <w:bookmarkStart w:colFirst="0" w:colLast="0" w:name="_o9sqym4suh15" w:id="14"/>
-      <w:bookmarkEnd w:id="14"/>
-      <w:r>
-        <w:rPr>
-          <w:rtl w:val="0"/>
-        </w:rPr>
-        <w:t xml:space="preserve">&lt;Member 3&gt;</w:t>
-      </w:r>
-    </w:p>
-    <w:p>
-      <w:pPr>
-        <w:pStyle w:val="Heading3"/>
+          <w:rFonts w:ascii="Arial" w:cs="Arial" w:eastAsia="Arial" w:hAnsi="Arial"/>
+          <w:color w:val="666666"/>
+          <w:sz w:val="26"/>
+          <w:szCs w:val="26"/>
+        </w:rPr>
+      </w:pPr>
+      <w:bookmarkStart w:colFirst="0" w:colLast="0" w:name="_kemyi94iu6gb" w:id="18"/>
+      <w:bookmarkEnd w:id="18"/>
+      <w:r>
+        <w:rPr>
+          <w:rFonts w:ascii="Arial" w:cs="Arial" w:eastAsia="Arial" w:hAnsi="Arial"/>
+          <w:sz w:val="24"/>
+          <w:szCs w:val="24"/>
+          <w:rtl w:val="0"/>
+        </w:rPr>
+        <w:t xml:space="preserve">Data Flow Diagram Complexity Management</w:t>
+      </w:r>
+      <w:r>
+        <w:rPr>
+          <w:rtl w:val="0"/>
+        </w:rPr>
+      </w:r>
+    </w:p>
+    <w:p>
+      <w:pPr>
+        <w:numPr>
+          <w:ilvl w:val="0"/>
+          <w:numId w:val="10"/>
+        </w:numPr>
+        <w:spacing w:after="0" w:afterAutospacing="0" w:before="0" w:beforeAutospacing="0" w:lineRule="auto"/>
+        <w:ind w:left="2160" w:hanging="360"/>
+        <w:rPr>
+          <w:b w:val="1"/>
+          <w:bCs w:val="1"/>
+          <w:sz w:val="24"/>
+          <w:szCs w:val="24"/>
+        </w:rPr>
+      </w:pPr>
+      <w:r>
+        <w:rPr>
+          <w:b w:val="1"/>
+          <w:bCs w:val="1"/>
+          <w:rtl w:val="0"/>
+        </w:rPr>
+        <w:t xml:space="preserve">Description: </w:t>
+      </w:r>
+      <w:r>
+        <w:rPr>
+          <w:rtl w:val="0"/>
+        </w:rPr>
+        <w:t xml:space="preserve">DFD design encountered challenges in properly representing all data flows while maintaining diagram clarity and readability</w:t>
+        <w:br w:type="textWrapping"/>
+      </w:r>
+    </w:p>
+    <w:p>
+      <w:pPr>
+        <w:numPr>
+          <w:ilvl w:val="0"/>
+          <w:numId w:val="10"/>
+        </w:numPr>
+        <w:spacing w:after="0" w:afterAutospacing="0" w:before="0" w:beforeAutospacing="0" w:lineRule="auto"/>
+        <w:ind w:left="2160" w:hanging="360"/>
+        <w:rPr>
+          <w:b w:val="1"/>
+          <w:bCs w:val="1"/>
+          <w:sz w:val="24"/>
+          <w:szCs w:val="24"/>
+        </w:rPr>
+      </w:pPr>
+      <w:r>
+        <w:rPr>
+          <w:b w:val="1"/>
+          <w:bCs w:val="1"/>
+          <w:rtl w:val="0"/>
+        </w:rPr>
+        <w:t xml:space="preserve">Acceptance Criteria: </w:t>
+      </w:r>
+      <w:r>
+        <w:rPr>
+          <w:rtl w:val="0"/>
+        </w:rPr>
+        <w:t xml:space="preserve">Complete DFD showing all data flows, processes, data stores, and external entities with clear visualization</w:t>
+        <w:br w:type="textWrapping"/>
+      </w:r>
+    </w:p>
+    <w:p>
+      <w:pPr>
+        <w:numPr>
+          <w:ilvl w:val="0"/>
+          <w:numId w:val="10"/>
+        </w:numPr>
+        <w:spacing w:after="0" w:afterAutospacing="0" w:before="0" w:beforeAutospacing="0" w:lineRule="auto"/>
+        <w:ind w:left="2160" w:hanging="360"/>
+        <w:rPr>
+          <w:b w:val="1"/>
+          <w:bCs w:val="1"/>
+          <w:sz w:val="24"/>
+          <w:szCs w:val="24"/>
+        </w:rPr>
+      </w:pPr>
+      <w:r>
+        <w:rPr>
+          <w:b w:val="1"/>
+          <w:bCs w:val="1"/>
+          <w:rtl w:val="0"/>
+        </w:rPr>
+        <w:t xml:space="preserve">Status: </w:t>
+      </w:r>
+      <w:r>
+        <w:rPr>
+          <w:rtl w:val="0"/>
+        </w:rPr>
+        <w:t xml:space="preserve">Completed</w:t>
+        <w:br w:type="textWrapping"/>
+      </w:r>
+    </w:p>
+    <w:p>
+      <w:pPr>
+        <w:numPr>
+          <w:ilvl w:val="0"/>
+          <w:numId w:val="10"/>
+        </w:numPr>
+        <w:spacing w:after="0" w:afterAutospacing="0" w:before="0" w:beforeAutospacing="0" w:lineRule="auto"/>
+        <w:ind w:left="2160" w:hanging="360"/>
+        <w:rPr>
+          <w:b w:val="1"/>
+          <w:bCs w:val="1"/>
+          <w:sz w:val="24"/>
+          <w:szCs w:val="24"/>
+        </w:rPr>
+      </w:pPr>
+      <w:r>
+        <w:rPr>
+          <w:b w:val="1"/>
+          <w:bCs w:val="1"/>
+          <w:rtl w:val="0"/>
+        </w:rPr>
+        <w:t xml:space="preserve">Blockers: </w:t>
+      </w:r>
+      <w:r>
+        <w:rPr>
+          <w:rtl w:val="0"/>
+        </w:rPr>
+        <w:t xml:space="preserve">System has multiple interconnected data flows that needed clear visualization without overcrowding the diagram</w:t>
+        <w:br w:type="textWrapping"/>
+      </w:r>
+    </w:p>
+    <w:p>
+      <w:pPr>
+        <w:numPr>
+          <w:ilvl w:val="0"/>
+          <w:numId w:val="10"/>
+        </w:numPr>
+        <w:spacing w:after="0" w:afterAutospacing="0" w:before="0" w:beforeAutospacing="0" w:lineRule="auto"/>
+        <w:ind w:left="2160" w:hanging="360"/>
+        <w:rPr>
+          <w:b w:val="1"/>
+          <w:bCs w:val="1"/>
+          <w:sz w:val="24"/>
+          <w:szCs w:val="24"/>
+        </w:rPr>
+      </w:pPr>
+      <w:r>
+        <w:rPr>
+          <w:b w:val="1"/>
+          <w:bCs w:val="1"/>
+          <w:rtl w:val="0"/>
+        </w:rPr>
+        <w:t xml:space="preserve">Current Progress: </w:t>
+      </w:r>
+      <w:r>
+        <w:rPr>
+          <w:rtl w:val="0"/>
+        </w:rPr>
+        <w:t xml:space="preserve">DFD completed and integrated into Architecture Document</w:t>
+        <w:br w:type="textWrapping"/>
+      </w:r>
+    </w:p>
+    <w:p>
+      <w:pPr>
+        <w:numPr>
+          <w:ilvl w:val="0"/>
+          <w:numId w:val="10"/>
+        </w:numPr>
+        <w:spacing w:after="0" w:afterAutospacing="0" w:before="0" w:beforeAutospacing="0" w:lineRule="auto"/>
+        <w:ind w:left="2160" w:hanging="360"/>
+        <w:rPr>
+          <w:b w:val="1"/>
+          <w:bCs w:val="1"/>
+          <w:sz w:val="24"/>
+          <w:szCs w:val="24"/>
+        </w:rPr>
+      </w:pPr>
+      <w:r>
+        <w:rPr>
+          <w:b w:val="1"/>
+          <w:bCs w:val="1"/>
+          <w:rtl w:val="0"/>
+        </w:rPr>
+        <w:t xml:space="preserve">Actions Taken: </w:t>
+      </w:r>
+      <w:r>
+        <w:rPr>
+          <w:rtl w:val="0"/>
+        </w:rPr>
+        <w:t xml:space="preserve">Created layered DFD approach with appropriate level of detail, conducted review sessions to ensure clarity</w:t>
+      </w:r>
+      <w:r>
+        <w:rPr>
+          <w:rtl w:val="0"/>
+        </w:rPr>
+        <w:br w:type="textWrapping"/>
+      </w:r>
+    </w:p>
+    <w:p>
+      <w:pPr>
+        <w:pStyle w:val="Heading4"/>
         <w:numPr>
           <w:ilvl w:val="0"/>
           <w:numId w:val="2"/>
         </w:numPr>
         <w:spacing w:after="0" w:afterAutospacing="0" w:before="0" w:beforeAutospacing="0"/>
         <w:rPr>
-          <w:rFonts w:ascii="Comfortaa" w:cs="Comfortaa" w:eastAsia="Comfortaa" w:hAnsi="Comfortaa"/>
-          <w:sz w:val="30"/>
-          <w:szCs w:val="30"/>
-        </w:rPr>
-      </w:pPr>
-      <w:bookmarkStart w:colFirst="0" w:colLast="0" w:name="_2q44u9rmasvo" w:id="15"/>
-      <w:bookmarkEnd w:id="15"/>
-      <w:r>
-        <w:rPr>
-          <w:rtl w:val="0"/>
-        </w:rPr>
-        <w:t xml:space="preserve">&lt;Member 4&gt;</w:t>
+          <w:rFonts w:ascii="Arial" w:cs="Arial" w:eastAsia="Arial" w:hAnsi="Arial"/>
+          <w:color w:val="666666"/>
+          <w:sz w:val="26"/>
+          <w:szCs w:val="26"/>
+        </w:rPr>
+      </w:pPr>
+      <w:bookmarkStart w:colFirst="0" w:colLast="0" w:name="_oecfbdc5s9x3" w:id="19"/>
+      <w:bookmarkEnd w:id="19"/>
+      <w:r>
+        <w:rPr>
+          <w:rFonts w:ascii="Arial" w:cs="Arial" w:eastAsia="Arial" w:hAnsi="Arial"/>
+          <w:sz w:val="24"/>
+          <w:szCs w:val="24"/>
+          <w:rtl w:val="0"/>
+        </w:rPr>
+        <w:t xml:space="preserve"> Integration Test Scenario Definition Challenges</w:t>
+      </w:r>
+      <w:r>
+        <w:rPr>
+          <w:rtl w:val="0"/>
+        </w:rPr>
+      </w:r>
+    </w:p>
+    <w:p>
+      <w:pPr>
+        <w:numPr>
+          <w:ilvl w:val="0"/>
+          <w:numId w:val="12"/>
+        </w:numPr>
+        <w:spacing w:after="0" w:afterAutospacing="0" w:before="0" w:beforeAutospacing="0" w:lineRule="auto"/>
+        <w:ind w:left="2160" w:hanging="360"/>
+        <w:rPr>
+          <w:b w:val="1"/>
+          <w:bCs w:val="1"/>
+          <w:sz w:val="24"/>
+          <w:szCs w:val="24"/>
+        </w:rPr>
+      </w:pPr>
+      <w:r>
+        <w:rPr>
+          <w:b w:val="1"/>
+          <w:bCs w:val="1"/>
+          <w:rtl w:val="0"/>
+        </w:rPr>
+        <w:t xml:space="preserve">Description: </w:t>
+      </w:r>
+      <w:r>
+        <w:rPr>
+          <w:rtl w:val="0"/>
+        </w:rPr>
+        <w:t xml:space="preserve">Defining comprehensive integration test scenarios required deeper understanding of component interactions than initially available</w:t>
+        <w:br w:type="textWrapping"/>
+      </w:r>
+    </w:p>
+    <w:p>
+      <w:pPr>
+        <w:numPr>
+          <w:ilvl w:val="0"/>
+          <w:numId w:val="12"/>
+        </w:numPr>
+        <w:spacing w:after="0" w:afterAutospacing="0" w:before="0" w:beforeAutospacing="0" w:lineRule="auto"/>
+        <w:ind w:left="2160" w:hanging="360"/>
+        <w:rPr>
+          <w:b w:val="1"/>
+          <w:bCs w:val="1"/>
+          <w:sz w:val="24"/>
+          <w:szCs w:val="24"/>
+        </w:rPr>
+      </w:pPr>
+      <w:r>
+        <w:rPr>
+          <w:b w:val="1"/>
+          <w:bCs w:val="1"/>
+          <w:rtl w:val="0"/>
+        </w:rPr>
+        <w:t xml:space="preserve">Acceptance Criteria: </w:t>
+      </w:r>
+      <w:r>
+        <w:rPr>
+          <w:rtl w:val="0"/>
+        </w:rPr>
+        <w:t xml:space="preserve">Define 2 complete integration test scenarios with preconditions, steps, and expected results</w:t>
+        <w:br w:type="textWrapping"/>
+      </w:r>
+    </w:p>
+    <w:p>
+      <w:pPr>
+        <w:numPr>
+          <w:ilvl w:val="0"/>
+          <w:numId w:val="12"/>
+        </w:numPr>
+        <w:spacing w:after="0" w:afterAutospacing="0" w:before="0" w:beforeAutospacing="0" w:lineRule="auto"/>
+        <w:ind w:left="2160" w:hanging="360"/>
+        <w:rPr>
+          <w:b w:val="1"/>
+          <w:bCs w:val="1"/>
+          <w:sz w:val="24"/>
+          <w:szCs w:val="24"/>
+        </w:rPr>
+      </w:pPr>
+      <w:r>
+        <w:rPr>
+          <w:b w:val="1"/>
+          <w:bCs w:val="1"/>
+          <w:rtl w:val="0"/>
+        </w:rPr>
+        <w:t xml:space="preserve">Status: </w:t>
+      </w:r>
+      <w:r>
+        <w:rPr>
+          <w:rtl w:val="0"/>
+        </w:rPr>
+        <w:t xml:space="preserve">Completed</w:t>
+        <w:br w:type="textWrapping"/>
+      </w:r>
+    </w:p>
+    <w:p>
+      <w:pPr>
+        <w:numPr>
+          <w:ilvl w:val="0"/>
+          <w:numId w:val="12"/>
+        </w:numPr>
+        <w:spacing w:after="0" w:afterAutospacing="0" w:before="0" w:beforeAutospacing="0" w:lineRule="auto"/>
+        <w:ind w:left="2160" w:hanging="360"/>
+        <w:rPr>
+          <w:b w:val="1"/>
+          <w:bCs w:val="1"/>
+          <w:sz w:val="24"/>
+          <w:szCs w:val="24"/>
+        </w:rPr>
+      </w:pPr>
+      <w:r>
+        <w:rPr>
+          <w:b w:val="1"/>
+          <w:bCs w:val="1"/>
+          <w:rtl w:val="0"/>
+        </w:rPr>
+        <w:t xml:space="preserve">Blockers: </w:t>
+      </w:r>
+      <w:r>
+        <w:rPr>
+          <w:rtl w:val="0"/>
+        </w:rPr>
+        <w:t xml:space="preserve">Test scenarios depend on design artifacts (component and class diagrams) that were being developed concurrently</w:t>
+        <w:br w:type="textWrapping"/>
+      </w:r>
+    </w:p>
+    <w:p>
+      <w:pPr>
+        <w:numPr>
+          <w:ilvl w:val="0"/>
+          <w:numId w:val="12"/>
+        </w:numPr>
+        <w:spacing w:after="0" w:afterAutospacing="0" w:before="0" w:beforeAutospacing="0" w:lineRule="auto"/>
+        <w:ind w:left="2160" w:hanging="360"/>
+        <w:rPr>
+          <w:b w:val="1"/>
+          <w:bCs w:val="1"/>
+          <w:sz w:val="24"/>
+          <w:szCs w:val="24"/>
+        </w:rPr>
+      </w:pPr>
+      <w:r>
+        <w:rPr>
+          <w:b w:val="1"/>
+          <w:bCs w:val="1"/>
+          <w:rtl w:val="0"/>
+        </w:rPr>
+        <w:t xml:space="preserve">Current Progress: </w:t>
+      </w:r>
+      <w:r>
+        <w:rPr>
+          <w:rtl w:val="0"/>
+        </w:rPr>
+        <w:t xml:space="preserve">Two integration test scenarios successfully added to test plan draft</w:t>
+        <w:br w:type="textWrapping"/>
+      </w:r>
+    </w:p>
+    <w:p>
+      <w:pPr>
+        <w:numPr>
+          <w:ilvl w:val="0"/>
+          <w:numId w:val="12"/>
+        </w:numPr>
+        <w:spacing w:after="240" w:before="0" w:beforeAutospacing="0" w:lineRule="auto"/>
+        <w:ind w:left="2160" w:hanging="360"/>
+        <w:rPr>
+          <w:b w:val="1"/>
+          <w:bCs w:val="1"/>
+          <w:sz w:val="24"/>
+          <w:szCs w:val="24"/>
+        </w:rPr>
+      </w:pPr>
+      <w:r>
+        <w:rPr>
+          <w:b w:val="1"/>
+          <w:bCs w:val="1"/>
+          <w:rtl w:val="0"/>
+        </w:rPr>
+        <w:t xml:space="preserve">Actions Taken: </w:t>
+      </w:r>
+      <w:r>
+        <w:rPr>
+          <w:rtl w:val="0"/>
+        </w:rPr>
+        <w:t xml:space="preserve">Collaborated with team members during meetings to understand component interactions, proposed scenarios based on finalized design diagrams</w:t>
+      </w:r>
+      <w:r>
+        <w:rPr>
+          <w:rtl w:val="0"/>
+        </w:rPr>
+      </w:r>
+    </w:p>
+    <w:p>
+      <w:pPr>
+        <w:rPr>
+          <w:sz w:val="20"/>
+          <w:szCs w:val="20"/>
+        </w:rPr>
+      </w:pPr>
+      <w:r>
+        <w:rPr>
+          <w:rtl w:val="0"/>
+        </w:rPr>
+        <w:br w:type="textWrapping"/>
+      </w:r>
+      <w:r>
+        <w:rPr>
+          <w:rtl w:val="0"/>
+        </w:rPr>
       </w:r>
     </w:p>
     <w:p>
@@ -1813,22 +4320,426 @@
         <w:pStyle w:val="Heading3"/>
         <w:numPr>
           <w:ilvl w:val="0"/>
-          <w:numId w:val="2"/>
+          <w:numId w:val="7"/>
         </w:numPr>
-        <w:spacing w:before="0" w:beforeAutospacing="0"/>
-        <w:rPr>
-          <w:rFonts w:ascii="Comfortaa" w:cs="Comfortaa" w:eastAsia="Comfortaa" w:hAnsi="Comfortaa"/>
-          <w:sz w:val="30"/>
-          <w:szCs w:val="30"/>
-        </w:rPr>
-      </w:pPr>
-      <w:bookmarkStart w:colFirst="0" w:colLast="0" w:name="_2ffgs6ge24y6" w:id="16"/>
-      <w:bookmarkEnd w:id="16"/>
-      <w:r>
-        <w:rPr>
-          <w:rtl w:val="0"/>
-        </w:rPr>
-        <w:t xml:space="preserve">(Optional) &lt;Member 5&gt;</w:t>
+        <w:spacing w:after="0" w:afterAutospacing="0"/>
+      </w:pPr>
+      <w:bookmarkStart w:colFirst="0" w:colLast="0" w:name="_2q44u9rmasvo" w:id="20"/>
+      <w:bookmarkEnd w:id="20"/>
+      <w:r>
+        <w:rPr>
+          <w:rtl w:val="0"/>
+        </w:rPr>
+        <w:t xml:space="preserve">Tuna Kodal</w:t>
+        <w:br w:type="textWrapping"/>
+      </w:r>
+    </w:p>
+    <w:p>
+      <w:pPr>
+        <w:pStyle w:val="Heading4"/>
+        <w:numPr>
+          <w:ilvl w:val="0"/>
+          <w:numId w:val="8"/>
+        </w:numPr>
+        <w:spacing w:after="0" w:afterAutospacing="0" w:before="0" w:beforeAutospacing="0"/>
+        <w:rPr>
+          <w:rFonts w:ascii="Arial" w:cs="Arial" w:eastAsia="Arial" w:hAnsi="Arial"/>
+          <w:color w:val="666666"/>
+          <w:sz w:val="26"/>
+          <w:szCs w:val="26"/>
+        </w:rPr>
+      </w:pPr>
+      <w:bookmarkStart w:colFirst="0" w:colLast="0" w:name="_1u2xiwx3nh0a" w:id="21"/>
+      <w:bookmarkEnd w:id="21"/>
+      <w:r>
+        <w:rPr>
+          <w:rFonts w:ascii="Arial" w:cs="Arial" w:eastAsia="Arial" w:hAnsi="Arial"/>
+          <w:b w:val="1"/>
+          <w:bCs w:val="1"/>
+          <w:rtl w:val="0"/>
+        </w:rPr>
+        <w:t xml:space="preserve">Technology Selection Metrics Definition Ambiguity</w:t>
+      </w:r>
+      <w:r>
+        <w:rPr>
+          <w:rtl w:val="0"/>
+        </w:rPr>
+      </w:r>
+    </w:p>
+    <w:p>
+      <w:pPr>
+        <w:numPr>
+          <w:ilvl w:val="0"/>
+          <w:numId w:val="11"/>
+        </w:numPr>
+        <w:spacing w:after="0" w:afterAutospacing="0" w:before="0" w:beforeAutospacing="0" w:lineRule="auto"/>
+        <w:ind w:left="2160" w:hanging="360"/>
+        <w:rPr>
+          <w:b w:val="1"/>
+          <w:bCs w:val="1"/>
+          <w:sz w:val="24"/>
+          <w:szCs w:val="24"/>
+        </w:rPr>
+      </w:pPr>
+      <w:r>
+        <w:rPr>
+          <w:b w:val="1"/>
+          <w:bCs w:val="1"/>
+          <w:rtl w:val="0"/>
+        </w:rPr>
+        <w:t xml:space="preserve">Description: </w:t>
+      </w:r>
+      <w:r>
+        <w:rPr>
+          <w:rtl w:val="0"/>
+        </w:rPr>
+        <w:t xml:space="preserve">Defining clear and measurable technology selection metrics proved challenging due to multiple evaluation criteria and trade-offs</w:t>
+        <w:br w:type="textWrapping"/>
+      </w:r>
+    </w:p>
+    <w:p>
+      <w:pPr>
+        <w:numPr>
+          <w:ilvl w:val="0"/>
+          <w:numId w:val="11"/>
+        </w:numPr>
+        <w:spacing w:after="0" w:afterAutospacing="0" w:before="0" w:beforeAutospacing="0" w:lineRule="auto"/>
+        <w:ind w:left="2160" w:hanging="360"/>
+        <w:rPr>
+          <w:b w:val="1"/>
+          <w:bCs w:val="1"/>
+          <w:sz w:val="24"/>
+          <w:szCs w:val="24"/>
+        </w:rPr>
+      </w:pPr>
+      <w:r>
+        <w:rPr>
+          <w:b w:val="1"/>
+          <w:bCs w:val="1"/>
+          <w:rtl w:val="0"/>
+        </w:rPr>
+        <w:t xml:space="preserve">Acceptance Criteria: </w:t>
+      </w:r>
+      <w:r>
+        <w:rPr>
+          <w:rtl w:val="0"/>
+        </w:rPr>
+        <w:t xml:space="preserve">Create specific, measurable metrics for evaluating technology choices</w:t>
+        <w:br w:type="textWrapping"/>
+      </w:r>
+    </w:p>
+    <w:p>
+      <w:pPr>
+        <w:numPr>
+          <w:ilvl w:val="0"/>
+          <w:numId w:val="11"/>
+        </w:numPr>
+        <w:spacing w:after="0" w:afterAutospacing="0" w:before="0" w:beforeAutospacing="0" w:lineRule="auto"/>
+        <w:ind w:left="2160" w:hanging="360"/>
+        <w:rPr>
+          <w:b w:val="1"/>
+          <w:bCs w:val="1"/>
+          <w:sz w:val="24"/>
+          <w:szCs w:val="24"/>
+        </w:rPr>
+      </w:pPr>
+      <w:r>
+        <w:rPr>
+          <w:b w:val="1"/>
+          <w:bCs w:val="1"/>
+          <w:rtl w:val="0"/>
+        </w:rPr>
+        <w:t xml:space="preserve">Status: </w:t>
+      </w:r>
+      <w:r>
+        <w:rPr>
+          <w:rtl w:val="0"/>
+        </w:rPr>
+        <w:t xml:space="preserve">Completed</w:t>
+        <w:br w:type="textWrapping"/>
+      </w:r>
+    </w:p>
+    <w:p>
+      <w:pPr>
+        <w:numPr>
+          <w:ilvl w:val="0"/>
+          <w:numId w:val="11"/>
+        </w:numPr>
+        <w:spacing w:after="0" w:afterAutospacing="0" w:before="0" w:beforeAutospacing="0" w:lineRule="auto"/>
+        <w:ind w:left="2160" w:hanging="360"/>
+        <w:rPr>
+          <w:b w:val="1"/>
+          <w:bCs w:val="1"/>
+          <w:sz w:val="24"/>
+          <w:szCs w:val="24"/>
+        </w:rPr>
+      </w:pPr>
+      <w:r>
+        <w:rPr>
+          <w:b w:val="1"/>
+          <w:bCs w:val="1"/>
+          <w:rtl w:val="0"/>
+        </w:rPr>
+        <w:t xml:space="preserve">Blockers: </w:t>
+      </w:r>
+      <w:r>
+        <w:rPr>
+          <w:rtl w:val="0"/>
+        </w:rPr>
+        <w:t xml:space="preserve">Initial metrics were too vague and didn't provide clear guidance for technology comparison</w:t>
+        <w:br w:type="textWrapping"/>
+      </w:r>
+    </w:p>
+    <w:p>
+      <w:pPr>
+        <w:numPr>
+          <w:ilvl w:val="0"/>
+          <w:numId w:val="11"/>
+        </w:numPr>
+        <w:spacing w:after="0" w:afterAutospacing="0" w:before="0" w:beforeAutospacing="0" w:lineRule="auto"/>
+        <w:ind w:left="2160" w:hanging="360"/>
+        <w:rPr>
+          <w:b w:val="1"/>
+          <w:bCs w:val="1"/>
+          <w:sz w:val="24"/>
+          <w:szCs w:val="24"/>
+        </w:rPr>
+      </w:pPr>
+      <w:r>
+        <w:rPr>
+          <w:b w:val="1"/>
+          <w:bCs w:val="1"/>
+          <w:rtl w:val="0"/>
+        </w:rPr>
+        <w:t xml:space="preserve">Current Progress: </w:t>
+      </w:r>
+      <w:r>
+        <w:rPr>
+          <w:rtl w:val="0"/>
+        </w:rPr>
+        <w:t xml:space="preserve">Metrics defined and successfully integrated into validation checklist</w:t>
+      </w:r>
+    </w:p>
+    <w:p>
+      <w:pPr>
+        <w:numPr>
+          <w:ilvl w:val="0"/>
+          <w:numId w:val="11"/>
+        </w:numPr>
+        <w:spacing w:after="0" w:afterAutospacing="0" w:before="0" w:beforeAutospacing="0" w:lineRule="auto"/>
+        <w:ind w:left="2160" w:hanging="360"/>
+        <w:rPr>
+          <w:b w:val="1"/>
+          <w:bCs w:val="1"/>
+          <w:sz w:val="24"/>
+          <w:szCs w:val="24"/>
+        </w:rPr>
+      </w:pPr>
+      <w:r>
+        <w:rPr>
+          <w:b w:val="1"/>
+          <w:bCs w:val="1"/>
+          <w:rtl w:val="0"/>
+        </w:rPr>
+        <w:t xml:space="preserve">Actions Taken: </w:t>
+      </w:r>
+      <w:r>
+        <w:rPr>
+          <w:rtl w:val="0"/>
+        </w:rPr>
+        <w:t xml:space="preserve">Refined metrics through team discussions, created specific evaluation criteria with measurable parameters</w:t>
+      </w:r>
+      <w:r>
+        <w:rPr>
+          <w:rtl w:val="0"/>
+        </w:rPr>
+        <w:br w:type="textWrapping"/>
+      </w:r>
+    </w:p>
+    <w:p>
+      <w:pPr>
+        <w:pStyle w:val="Heading4"/>
+        <w:numPr>
+          <w:ilvl w:val="0"/>
+          <w:numId w:val="8"/>
+        </w:numPr>
+        <w:spacing w:after="0" w:afterAutospacing="0" w:before="0" w:beforeAutospacing="0"/>
+        <w:rPr>
+          <w:rFonts w:ascii="Arial" w:cs="Arial" w:eastAsia="Arial" w:hAnsi="Arial"/>
+          <w:color w:val="666666"/>
+          <w:sz w:val="26"/>
+          <w:szCs w:val="26"/>
+        </w:rPr>
+      </w:pPr>
+      <w:bookmarkStart w:colFirst="0" w:colLast="0" w:name="_o1jzk1u3may4" w:id="22"/>
+      <w:bookmarkEnd w:id="22"/>
+      <w:r>
+        <w:rPr>
+          <w:rFonts w:ascii="Arial" w:cs="Arial" w:eastAsia="Arial" w:hAnsi="Arial"/>
+          <w:sz w:val="24"/>
+          <w:szCs w:val="24"/>
+          <w:rtl w:val="0"/>
+        </w:rPr>
+        <w:t xml:space="preserve">Component Diagram Dependency Mapping</w:t>
+      </w:r>
+      <w:r>
+        <w:rPr>
+          <w:rtl w:val="0"/>
+        </w:rPr>
+      </w:r>
+    </w:p>
+    <w:p>
+      <w:pPr>
+        <w:numPr>
+          <w:ilvl w:val="0"/>
+          <w:numId w:val="1"/>
+        </w:numPr>
+        <w:spacing w:after="0" w:afterAutospacing="0" w:before="0" w:beforeAutospacing="0" w:lineRule="auto"/>
+        <w:ind w:left="2160" w:hanging="360"/>
+      </w:pPr>
+      <w:r>
+        <w:rPr>
+          <w:b w:val="1"/>
+          <w:bCs w:val="1"/>
+          <w:rtl w:val="0"/>
+        </w:rPr>
+        <w:t xml:space="preserve">Description: </w:t>
+      </w:r>
+      <w:r>
+        <w:rPr>
+          <w:rtl w:val="0"/>
+        </w:rPr>
+        <w:t xml:space="preserve">Mapping all component dependencies and interfaces in the component diagram required coordination with multiple design artifacts</w:t>
+        <w:br w:type="textWrapping"/>
+      </w:r>
+    </w:p>
+    <w:p>
+      <w:pPr>
+        <w:numPr>
+          <w:ilvl w:val="0"/>
+          <w:numId w:val="1"/>
+        </w:numPr>
+        <w:spacing w:after="0" w:afterAutospacing="0" w:before="0" w:beforeAutospacing="0" w:lineRule="auto"/>
+        <w:ind w:left="2160" w:hanging="360"/>
+      </w:pPr>
+      <w:r>
+        <w:rPr>
+          <w:b w:val="1"/>
+          <w:bCs w:val="1"/>
+          <w:rtl w:val="0"/>
+        </w:rPr>
+        <w:t xml:space="preserve">Acceptance Criteria: </w:t>
+      </w:r>
+      <w:r>
+        <w:rPr>
+          <w:rtl w:val="0"/>
+        </w:rPr>
+        <w:t xml:space="preserve">Complete UML component diagram showing all major components, their interfaces, and dependencies</w:t>
+        <w:br w:type="textWrapping"/>
+      </w:r>
+    </w:p>
+    <w:p>
+      <w:pPr>
+        <w:numPr>
+          <w:ilvl w:val="0"/>
+          <w:numId w:val="1"/>
+        </w:numPr>
+        <w:spacing w:after="0" w:afterAutospacing="0" w:before="0" w:beforeAutospacing="0" w:lineRule="auto"/>
+        <w:ind w:left="2160" w:hanging="360"/>
+      </w:pPr>
+      <w:r>
+        <w:rPr>
+          <w:b w:val="1"/>
+          <w:bCs w:val="1"/>
+          <w:rtl w:val="0"/>
+        </w:rPr>
+        <w:t xml:space="preserve">Status: </w:t>
+      </w:r>
+      <w:r>
+        <w:rPr>
+          <w:rtl w:val="0"/>
+        </w:rPr>
+        <w:t xml:space="preserve">Completed</w:t>
+        <w:br w:type="textWrapping"/>
+      </w:r>
+    </w:p>
+    <w:p>
+      <w:pPr>
+        <w:numPr>
+          <w:ilvl w:val="0"/>
+          <w:numId w:val="1"/>
+        </w:numPr>
+        <w:spacing w:after="0" w:afterAutospacing="0" w:before="0" w:beforeAutospacing="0" w:lineRule="auto"/>
+        <w:ind w:left="2160" w:hanging="360"/>
+      </w:pPr>
+      <w:r>
+        <w:rPr>
+          <w:b w:val="1"/>
+          <w:bCs w:val="1"/>
+          <w:rtl w:val="0"/>
+        </w:rPr>
+        <w:t xml:space="preserve">Blockers: </w:t>
+      </w:r>
+      <w:r>
+        <w:rPr>
+          <w:rtl w:val="0"/>
+        </w:rPr>
+        <w:t xml:space="preserve">Component relationships needed alignment with class diagram and DFD to ensure consistency across documents</w:t>
+        <w:br w:type="textWrapping"/>
+      </w:r>
+    </w:p>
+    <w:p>
+      <w:pPr>
+        <w:numPr>
+          <w:ilvl w:val="0"/>
+          <w:numId w:val="1"/>
+        </w:numPr>
+        <w:spacing w:after="0" w:afterAutospacing="0" w:before="0" w:beforeAutospacing="0" w:lineRule="auto"/>
+        <w:ind w:left="2160" w:hanging="360"/>
+      </w:pPr>
+      <w:r>
+        <w:rPr>
+          <w:b w:val="1"/>
+          <w:bCs w:val="1"/>
+          <w:rtl w:val="0"/>
+        </w:rPr>
+        <w:t xml:space="preserve">Current Progress: </w:t>
+      </w:r>
+      <w:r>
+        <w:rPr>
+          <w:rtl w:val="0"/>
+        </w:rPr>
+        <w:t xml:space="preserve">Component diagram finalized and integrated into Architecture Document</w:t>
+        <w:br w:type="textWrapping"/>
+      </w:r>
+    </w:p>
+    <w:p>
+      <w:pPr>
+        <w:numPr>
+          <w:ilvl w:val="0"/>
+          <w:numId w:val="1"/>
+        </w:numPr>
+        <w:spacing w:after="240" w:before="0" w:beforeAutospacing="0" w:lineRule="auto"/>
+        <w:ind w:left="2160" w:hanging="360"/>
+      </w:pPr>
+      <w:r>
+        <w:rPr>
+          <w:b w:val="1"/>
+          <w:bCs w:val="1"/>
+          <w:rtl w:val="0"/>
+        </w:rPr>
+        <w:t xml:space="preserve">Actions Taken: </w:t>
+      </w:r>
+      <w:r>
+        <w:rPr>
+          <w:rtl w:val="0"/>
+        </w:rPr>
+        <w:t xml:space="preserve">Conducted iterative reviews with team members working on related diagrams, ensured consistency with class diagram and DFD</w:t>
+      </w:r>
+      <w:r>
+        <w:rPr>
+          <w:rtl w:val="0"/>
+        </w:rPr>
       </w:r>
     </w:p>
     <w:p>
@@ -1836,8 +4747,8 @@
         <w:pStyle w:val="Heading2"/>
         <w:rPr/>
       </w:pPr>
-      <w:bookmarkStart w:colFirst="0" w:colLast="0" w:name="_eckjeu5fb6hz" w:id="17"/>
-      <w:bookmarkEnd w:id="17"/>
+      <w:bookmarkStart w:colFirst="0" w:colLast="0" w:name="_eckjeu5fb6hz" w:id="23"/>
+      <w:bookmarkEnd w:id="23"/>
       <w:r>
         <w:rPr>
           <w:rtl w:val="0"/>
@@ -1851,8 +4762,8 @@
         <w:ind w:left="360" w:firstLine="0"/>
         <w:rPr/>
       </w:pPr>
-      <w:bookmarkStart w:colFirst="0" w:colLast="0" w:name="_1blhk7glfgkr" w:id="18"/>
-      <w:bookmarkEnd w:id="18"/>
+      <w:bookmarkStart w:colFirst="0" w:colLast="0" w:name="_1blhk7glfgkr" w:id="24"/>
+      <w:bookmarkEnd w:id="24"/>
       <w:r>
         <w:rPr>
           <w:rtl w:val="0"/>
@@ -1869,7 +4780,7 @@
         <w:rPr>
           <w:rtl w:val="0"/>
         </w:rPr>
-        <w:t xml:space="preserve">Total points of all “Done” stories (for example, 3 + 2 = 5 points).</w:t>
+        <w:t xml:space="preserve">No user stories were completed during Sprint 3, and therefore total story points delivered = 0. The sprint mainly focused on documentation work: producing ten detailed requirements, preparing the first version of the Software Architecture Document (SAD), adding the detailed design sections to the SDD, and completing the initial checklist. All planned analysis and design preparations were finalized, but no functional user stories were delivered.</w:t>
       </w:r>
     </w:p>
     <w:p>
@@ -1878,56 +4789,39 @@
         <w:ind w:left="360" w:firstLine="0"/>
         <w:rPr/>
       </w:pPr>
-      <w:bookmarkStart w:colFirst="0" w:colLast="0" w:name="_ijyjpr3oseps" w:id="19"/>
-      <w:bookmarkEnd w:id="19"/>
+      <w:bookmarkStart w:colFirst="0" w:colLast="0" w:name="_ijyjpr3oseps" w:id="25"/>
+      <w:bookmarkEnd w:id="25"/>
       <w:r>
         <w:rPr>
           <w:rtl w:val="0"/>
         </w:rPr>
         <w:t xml:space="preserve">Comparison to Previous Sprint</w:t>
+      </w:r>
+    </w:p>
+    <w:p>
+      <w:pPr>
+        <w:ind w:left="720" w:firstLine="0"/>
+        <w:rPr>
+          <w:sz w:val="32"/>
+          <w:szCs w:val="32"/>
+        </w:rPr>
+      </w:pPr>
+      <w:r>
+        <w:rPr>
+          <w:rtl w:val="0"/>
+        </w:rPr>
+        <w:t xml:space="preserve">Velocity comparison was not applicable as no user stories were completed in either sprint.</w:t>
+      </w:r>
+      <w:r>
+        <w:rPr>
+          <w:rtl w:val="0"/>
+        </w:rPr>
       </w:r>
     </w:p>
     <w:p>
       <w:pPr>
         <w:ind w:firstLine="720"/>
         <w:rPr/>
-      </w:pPr>
-      <w:r>
-        <w:rPr>
-          <w:rtl w:val="0"/>
-        </w:rPr>
-        <w:t xml:space="preserve">If available, note last sprint’s velocity and whether the team improved or regressed.</w:t>
-      </w:r>
-    </w:p>
-    <w:p>
-      <w:pPr>
-        <w:ind w:firstLine="720"/>
-        <w:rPr>
-          <w:sz w:val="32"/>
-          <w:szCs w:val="32"/>
-        </w:rPr>
-      </w:pPr>
-      <w:r>
-        <w:rPr>
-          <w:rFonts w:ascii="Arial Unicode MS" w:cs="Arial Unicode MS" w:eastAsia="Arial Unicode MS" w:hAnsi="Arial Unicode MS"/>
-          <w:rtl w:val="0"/>
-        </w:rPr>
-        <w:t xml:space="preserve">Example: “Sprint 2 velocity was 8 points; Sprint 3 velocity is 5 points (↓3).”</w:t>
-      </w:r>
-      <w:r>
-        <w:rPr>
-          <w:rtl w:val="0"/>
-        </w:rPr>
-      </w:r>
-    </w:p>
-    <w:p>
-      <w:pPr>
-        <w:ind w:left="0" w:firstLine="0"/>
-        <w:jc w:val="both"/>
-        <w:rPr>
-          <w:sz w:val="32"/>
-          <w:szCs w:val="32"/>
-        </w:rPr>
       </w:pPr>
       <w:r>
         <w:rPr>
@@ -1941,8 +4835,8 @@
         <w:jc w:val="both"/>
         <w:rPr/>
       </w:pPr>
-      <w:bookmarkStart w:colFirst="0" w:colLast="0" w:name="_pw852enwvzfa" w:id="20"/>
-      <w:bookmarkEnd w:id="20"/>
+      <w:bookmarkStart w:colFirst="0" w:colLast="0" w:name="_pw852enwvzfa" w:id="26"/>
+      <w:bookmarkEnd w:id="26"/>
       <w:r>
         <w:rPr>
           <w:rtl w:val="0"/>
@@ -1962,8 +4856,8 @@
         <w:jc w:val="both"/>
         <w:rPr/>
       </w:pPr>
-      <w:bookmarkStart w:colFirst="0" w:colLast="0" w:name="_kpsr5m3yuzrq" w:id="21"/>
-      <w:bookmarkEnd w:id="21"/>
+      <w:bookmarkStart w:colFirst="0" w:colLast="0" w:name="_kpsr5m3yuzrq" w:id="27"/>
+      <w:bookmarkEnd w:id="27"/>
       <w:r>
         <w:rPr>
           <w:rtl w:val="0"/>
@@ -1986,7 +4880,7 @@
     </w:p>
     <w:p>
       <w:pPr>
-        <w:ind w:firstLine="720"/>
+        <w:spacing w:after="240" w:before="240" w:lineRule="auto"/>
         <w:jc w:val="both"/>
         <w:rPr/>
       </w:pPr>
@@ -2002,8 +4896,8 @@
         <w:jc w:val="both"/>
         <w:rPr/>
       </w:pPr>
-      <w:bookmarkStart w:colFirst="0" w:colLast="0" w:name="_5acg28311jcx" w:id="22"/>
-      <w:bookmarkEnd w:id="22"/>
+      <w:bookmarkStart w:colFirst="0" w:colLast="0" w:name="_5acg28311jcx" w:id="28"/>
+      <w:bookmarkEnd w:id="28"/>
       <w:r>
         <w:rPr>
           <w:rtl w:val="0"/>
@@ -2040,13 +4934,13 @@
         <w:tblLook w:val="0600"/>
       </w:tblPr>
       <w:tblGrid>
-        <w:gridCol w:w="3120"/>
-        <w:gridCol w:w="3120"/>
+        <w:gridCol w:w="4020"/>
+        <w:gridCol w:w="2220"/>
         <w:gridCol w:w="3120"/>
         <w:tblGridChange w:id="0">
           <w:tblGrid>
-            <w:gridCol w:w="3120"/>
-            <w:gridCol w:w="3120"/>
+            <w:gridCol w:w="4020"/>
+            <w:gridCol w:w="2220"/>
             <w:gridCol w:w="3120"/>
           </w:tblGrid>
         </w:tblGridChange>
@@ -2178,7 +5072,7 @@
               <w:rPr>
                 <w:rtl w:val="0"/>
               </w:rPr>
-              <w:t xml:space="preserve">Implement role-based permissions</w:t>
+              <w:t xml:space="preserve">Prepare Test Plan and Scenario</w:t>
             </w:r>
           </w:p>
         </w:tc>
@@ -2226,7 +5120,7 @@
               <w:rPr>
                 <w:rtl w:val="0"/>
               </w:rPr>
-              <w:t xml:space="preserve">X</w:t>
+              <w:t xml:space="preserve">Erdem Baran</w:t>
             </w:r>
           </w:p>
         </w:tc>
@@ -2256,55 +5150,55 @@
               <w:rPr>
                 <w:rtl w:val="0"/>
               </w:rPr>
-              <w:t xml:space="preserve">Create user profile page</w:t>
-            </w:r>
-          </w:p>
-        </w:tc>
-        <w:tc>
-          <w:tcPr>
-            <w:tcMar>
-              <w:top w:w="100.0" w:type="dxa"/>
-              <w:left w:w="100.0" w:type="dxa"/>
-              <w:bottom w:w="100.0" w:type="dxa"/>
-              <w:right w:w="100.0" w:type="dxa"/>
-            </w:tcMar>
-            <w:vAlign w:val="top"/>
-          </w:tcPr>
-          <w:p>
-            <w:pPr>
-              <w:widowControl w:val="0"/>
-              <w:spacing w:line="240" w:lineRule="auto"/>
-              <w:rPr/>
-            </w:pPr>
-            <w:r>
-              <w:rPr>
-                <w:rtl w:val="0"/>
-              </w:rPr>
-              <w:t xml:space="preserve">3</w:t>
-            </w:r>
-          </w:p>
-        </w:tc>
-        <w:tc>
-          <w:tcPr>
-            <w:tcMar>
-              <w:top w:w="100.0" w:type="dxa"/>
-              <w:left w:w="100.0" w:type="dxa"/>
-              <w:bottom w:w="100.0" w:type="dxa"/>
-              <w:right w:w="100.0" w:type="dxa"/>
-            </w:tcMar>
-            <w:vAlign w:val="top"/>
-          </w:tcPr>
-          <w:p>
-            <w:pPr>
-              <w:widowControl w:val="0"/>
-              <w:spacing w:line="240" w:lineRule="auto"/>
-              <w:rPr/>
-            </w:pPr>
-            <w:r>
-              <w:rPr>
-                <w:rtl w:val="0"/>
-              </w:rPr>
-              <w:t xml:space="preserve">X</w:t>
+              <w:t xml:space="preserve">Design Revision and Metrics Definition</w:t>
+            </w:r>
+          </w:p>
+        </w:tc>
+        <w:tc>
+          <w:tcPr>
+            <w:tcMar>
+              <w:top w:w="100.0" w:type="dxa"/>
+              <w:left w:w="100.0" w:type="dxa"/>
+              <w:bottom w:w="100.0" w:type="dxa"/>
+              <w:right w:w="100.0" w:type="dxa"/>
+            </w:tcMar>
+            <w:vAlign w:val="top"/>
+          </w:tcPr>
+          <w:p>
+            <w:pPr>
+              <w:widowControl w:val="0"/>
+              <w:spacing w:line="240" w:lineRule="auto"/>
+              <w:rPr/>
+            </w:pPr>
+            <w:r>
+              <w:rPr>
+                <w:rtl w:val="0"/>
+              </w:rPr>
+              <w:t xml:space="preserve">5</w:t>
+            </w:r>
+          </w:p>
+        </w:tc>
+        <w:tc>
+          <w:tcPr>
+            <w:tcMar>
+              <w:top w:w="100.0" w:type="dxa"/>
+              <w:left w:w="100.0" w:type="dxa"/>
+              <w:bottom w:w="100.0" w:type="dxa"/>
+              <w:right w:w="100.0" w:type="dxa"/>
+            </w:tcMar>
+            <w:vAlign w:val="top"/>
+          </w:tcPr>
+          <w:p>
+            <w:pPr>
+              <w:widowControl w:val="0"/>
+              <w:spacing w:line="240" w:lineRule="auto"/>
+              <w:rPr/>
+            </w:pPr>
+            <w:r>
+              <w:rPr>
+                <w:rtl w:val="0"/>
+              </w:rPr>
+              <w:t xml:space="preserve">Ebrar Sude Doğan</w:t>
             </w:r>
           </w:p>
         </w:tc>
@@ -2334,7 +5228,163 @@
               <w:rPr>
                 <w:rtl w:val="0"/>
               </w:rPr>
-              <w:t xml:space="preserve">Add password reset functionality</w:t>
+              <w:t xml:space="preserve">Test Document v1.0</w:t>
+            </w:r>
+          </w:p>
+        </w:tc>
+        <w:tc>
+          <w:tcPr>
+            <w:tcMar>
+              <w:top w:w="100.0" w:type="dxa"/>
+              <w:left w:w="100.0" w:type="dxa"/>
+              <w:bottom w:w="100.0" w:type="dxa"/>
+              <w:right w:w="100.0" w:type="dxa"/>
+            </w:tcMar>
+            <w:vAlign w:val="top"/>
+          </w:tcPr>
+          <w:p>
+            <w:pPr>
+              <w:widowControl w:val="0"/>
+              <w:spacing w:line="240" w:lineRule="auto"/>
+              <w:rPr/>
+            </w:pPr>
+            <w:r>
+              <w:rPr>
+                <w:rtl w:val="0"/>
+              </w:rPr>
+              <w:t xml:space="preserve">8</w:t>
+            </w:r>
+          </w:p>
+        </w:tc>
+        <w:tc>
+          <w:tcPr>
+            <w:tcMar>
+              <w:top w:w="100.0" w:type="dxa"/>
+              <w:left w:w="100.0" w:type="dxa"/>
+              <w:bottom w:w="100.0" w:type="dxa"/>
+              <w:right w:w="100.0" w:type="dxa"/>
+            </w:tcMar>
+            <w:vAlign w:val="top"/>
+          </w:tcPr>
+          <w:p>
+            <w:pPr>
+              <w:widowControl w:val="0"/>
+              <w:spacing w:line="240" w:lineRule="auto"/>
+              <w:rPr/>
+            </w:pPr>
+            <w:r>
+              <w:rPr>
+                <w:rtl w:val="0"/>
+              </w:rPr>
+              <w:t xml:space="preserve">Kayrahan Toprak Tosun</w:t>
+            </w:r>
+          </w:p>
+        </w:tc>
+      </w:tr>
+      <w:tr>
+        <w:trPr>
+          <w:cantSplit w:val="0"/>
+          <w:tblHeader w:val="0"/>
+        </w:trPr>
+        <w:tc>
+          <w:tcPr>
+            <w:tcMar>
+              <w:top w:w="100.0" w:type="dxa"/>
+              <w:left w:w="100.0" w:type="dxa"/>
+              <w:bottom w:w="100.0" w:type="dxa"/>
+              <w:right w:w="100.0" w:type="dxa"/>
+            </w:tcMar>
+            <w:vAlign w:val="top"/>
+          </w:tcPr>
+          <w:p>
+            <w:pPr>
+              <w:widowControl w:val="0"/>
+              <w:spacing w:line="240" w:lineRule="auto"/>
+              <w:rPr/>
+            </w:pPr>
+            <w:r>
+              <w:rPr>
+                <w:rtl w:val="0"/>
+              </w:rPr>
+              <w:t xml:space="preserve">Design Document Revision</w:t>
+            </w:r>
+          </w:p>
+        </w:tc>
+        <w:tc>
+          <w:tcPr>
+            <w:tcMar>
+              <w:top w:w="100.0" w:type="dxa"/>
+              <w:left w:w="100.0" w:type="dxa"/>
+              <w:bottom w:w="100.0" w:type="dxa"/>
+              <w:right w:w="100.0" w:type="dxa"/>
+            </w:tcMar>
+            <w:vAlign w:val="top"/>
+          </w:tcPr>
+          <w:p>
+            <w:pPr>
+              <w:widowControl w:val="0"/>
+              <w:spacing w:line="240" w:lineRule="auto"/>
+              <w:rPr/>
+            </w:pPr>
+            <w:r>
+              <w:rPr>
+                <w:rtl w:val="0"/>
+              </w:rPr>
+              <w:t xml:space="preserve">3</w:t>
+            </w:r>
+          </w:p>
+        </w:tc>
+        <w:tc>
+          <w:tcPr>
+            <w:tcMar>
+              <w:top w:w="100.0" w:type="dxa"/>
+              <w:left w:w="100.0" w:type="dxa"/>
+              <w:bottom w:w="100.0" w:type="dxa"/>
+              <w:right w:w="100.0" w:type="dxa"/>
+            </w:tcMar>
+            <w:vAlign w:val="top"/>
+          </w:tcPr>
+          <w:p>
+            <w:pPr>
+              <w:widowControl w:val="0"/>
+              <w:spacing w:line="240" w:lineRule="auto"/>
+              <w:rPr/>
+            </w:pPr>
+            <w:r>
+              <w:rPr>
+                <w:rtl w:val="0"/>
+              </w:rPr>
+              <w:t xml:space="preserve">Ebrar Sude Doğan</w:t>
+            </w:r>
+          </w:p>
+        </w:tc>
+      </w:tr>
+      <w:tr>
+        <w:trPr>
+          <w:cantSplit w:val="0"/>
+          <w:tblHeader w:val="0"/>
+        </w:trPr>
+        <w:tc>
+          <w:tcPr>
+            <w:tcMar>
+              <w:top w:w="100.0" w:type="dxa"/>
+              <w:left w:w="100.0" w:type="dxa"/>
+              <w:bottom w:w="100.0" w:type="dxa"/>
+              <w:right w:w="100.0" w:type="dxa"/>
+            </w:tcMar>
+            <w:vAlign w:val="top"/>
+          </w:tcPr>
+          <w:p>
+            <w:pPr>
+              <w:widowControl w:val="0"/>
+              <w:spacing w:line="240" w:lineRule="auto"/>
+              <w:rPr/>
+            </w:pPr>
+            <w:r>
+              <w:rPr>
+                <w:rtl w:val="0"/>
+              </w:rPr>
+              <w:t xml:space="preserve">Sequence Diagram</w:t>
             </w:r>
           </w:p>
         </w:tc>
@@ -2382,7 +5432,631 @@
               <w:rPr>
                 <w:rtl w:val="0"/>
               </w:rPr>
-              <w:t xml:space="preserve">X</w:t>
+              <w:t xml:space="preserve">Tuna Kodal</w:t>
+            </w:r>
+          </w:p>
+        </w:tc>
+      </w:tr>
+      <w:tr>
+        <w:trPr>
+          <w:cantSplit w:val="0"/>
+          <w:tblHeader w:val="0"/>
+        </w:trPr>
+        <w:tc>
+          <w:tcPr>
+            <w:tcMar>
+              <w:top w:w="100.0" w:type="dxa"/>
+              <w:left w:w="100.0" w:type="dxa"/>
+              <w:bottom w:w="100.0" w:type="dxa"/>
+              <w:right w:w="100.0" w:type="dxa"/>
+            </w:tcMar>
+            <w:vAlign w:val="top"/>
+          </w:tcPr>
+          <w:p>
+            <w:pPr>
+              <w:widowControl w:val="0"/>
+              <w:spacing w:line="240" w:lineRule="auto"/>
+              <w:rPr/>
+            </w:pPr>
+            <w:r>
+              <w:rPr>
+                <w:rtl w:val="0"/>
+              </w:rPr>
+              <w:t xml:space="preserve">State Machine Diagram</w:t>
+            </w:r>
+          </w:p>
+        </w:tc>
+        <w:tc>
+          <w:tcPr>
+            <w:tcMar>
+              <w:top w:w="100.0" w:type="dxa"/>
+              <w:left w:w="100.0" w:type="dxa"/>
+              <w:bottom w:w="100.0" w:type="dxa"/>
+              <w:right w:w="100.0" w:type="dxa"/>
+            </w:tcMar>
+            <w:vAlign w:val="top"/>
+          </w:tcPr>
+          <w:p>
+            <w:pPr>
+              <w:widowControl w:val="0"/>
+              <w:spacing w:line="240" w:lineRule="auto"/>
+              <w:rPr/>
+            </w:pPr>
+            <w:r>
+              <w:rPr>
+                <w:rtl w:val="0"/>
+              </w:rPr>
+              <w:t xml:space="preserve">2</w:t>
+            </w:r>
+          </w:p>
+        </w:tc>
+        <w:tc>
+          <w:tcPr>
+            <w:tcMar>
+              <w:top w:w="100.0" w:type="dxa"/>
+              <w:left w:w="100.0" w:type="dxa"/>
+              <w:bottom w:w="100.0" w:type="dxa"/>
+              <w:right w:w="100.0" w:type="dxa"/>
+            </w:tcMar>
+            <w:vAlign w:val="top"/>
+          </w:tcPr>
+          <w:p>
+            <w:pPr>
+              <w:widowControl w:val="0"/>
+              <w:spacing w:line="240" w:lineRule="auto"/>
+              <w:rPr/>
+            </w:pPr>
+            <w:r>
+              <w:rPr>
+                <w:rtl w:val="0"/>
+              </w:rPr>
+              <w:t xml:space="preserve">Erdem Baran</w:t>
+            </w:r>
+          </w:p>
+        </w:tc>
+      </w:tr>
+      <w:tr>
+        <w:trPr>
+          <w:cantSplit w:val="0"/>
+          <w:tblHeader w:val="0"/>
+        </w:trPr>
+        <w:tc>
+          <w:tcPr>
+            <w:tcMar>
+              <w:top w:w="100.0" w:type="dxa"/>
+              <w:left w:w="100.0" w:type="dxa"/>
+              <w:bottom w:w="100.0" w:type="dxa"/>
+              <w:right w:w="100.0" w:type="dxa"/>
+            </w:tcMar>
+            <w:vAlign w:val="top"/>
+          </w:tcPr>
+          <w:p>
+            <w:pPr>
+              <w:widowControl w:val="0"/>
+              <w:spacing w:line="240" w:lineRule="auto"/>
+              <w:rPr/>
+            </w:pPr>
+            <w:r>
+              <w:rPr>
+                <w:rtl w:val="0"/>
+              </w:rPr>
+              <w:t xml:space="preserve">Deployment Diagram</w:t>
+            </w:r>
+          </w:p>
+        </w:tc>
+        <w:tc>
+          <w:tcPr>
+            <w:tcMar>
+              <w:top w:w="100.0" w:type="dxa"/>
+              <w:left w:w="100.0" w:type="dxa"/>
+              <w:bottom w:w="100.0" w:type="dxa"/>
+              <w:right w:w="100.0" w:type="dxa"/>
+            </w:tcMar>
+            <w:vAlign w:val="top"/>
+          </w:tcPr>
+          <w:p>
+            <w:pPr>
+              <w:widowControl w:val="0"/>
+              <w:spacing w:line="240" w:lineRule="auto"/>
+              <w:rPr/>
+            </w:pPr>
+            <w:r>
+              <w:rPr>
+                <w:rtl w:val="0"/>
+              </w:rPr>
+              <w:t xml:space="preserve">2</w:t>
+            </w:r>
+          </w:p>
+        </w:tc>
+        <w:tc>
+          <w:tcPr>
+            <w:tcMar>
+              <w:top w:w="100.0" w:type="dxa"/>
+              <w:left w:w="100.0" w:type="dxa"/>
+              <w:bottom w:w="100.0" w:type="dxa"/>
+              <w:right w:w="100.0" w:type="dxa"/>
+            </w:tcMar>
+            <w:vAlign w:val="top"/>
+          </w:tcPr>
+          <w:p>
+            <w:pPr>
+              <w:widowControl w:val="0"/>
+              <w:spacing w:line="240" w:lineRule="auto"/>
+              <w:rPr/>
+            </w:pPr>
+            <w:r>
+              <w:rPr>
+                <w:rtl w:val="0"/>
+              </w:rPr>
+              <w:t xml:space="preserve">Ebrar Sude Doğan</w:t>
+            </w:r>
+          </w:p>
+        </w:tc>
+      </w:tr>
+      <w:tr>
+        <w:trPr>
+          <w:cantSplit w:val="0"/>
+          <w:tblHeader w:val="0"/>
+        </w:trPr>
+        <w:tc>
+          <w:tcPr>
+            <w:tcMar>
+              <w:top w:w="100.0" w:type="dxa"/>
+              <w:left w:w="100.0" w:type="dxa"/>
+              <w:bottom w:w="100.0" w:type="dxa"/>
+              <w:right w:w="100.0" w:type="dxa"/>
+            </w:tcMar>
+            <w:vAlign w:val="top"/>
+          </w:tcPr>
+          <w:p>
+            <w:pPr>
+              <w:widowControl w:val="0"/>
+              <w:spacing w:line="240" w:lineRule="auto"/>
+              <w:rPr/>
+            </w:pPr>
+            <w:r>
+              <w:rPr>
+                <w:rtl w:val="0"/>
+              </w:rPr>
+              <w:t xml:space="preserve">Complete Requirements Traceability</w:t>
+            </w:r>
+          </w:p>
+        </w:tc>
+        <w:tc>
+          <w:tcPr>
+            <w:tcMar>
+              <w:top w:w="100.0" w:type="dxa"/>
+              <w:left w:w="100.0" w:type="dxa"/>
+              <w:bottom w:w="100.0" w:type="dxa"/>
+              <w:right w:w="100.0" w:type="dxa"/>
+            </w:tcMar>
+            <w:vAlign w:val="top"/>
+          </w:tcPr>
+          <w:p>
+            <w:pPr>
+              <w:widowControl w:val="0"/>
+              <w:spacing w:line="240" w:lineRule="auto"/>
+              <w:rPr/>
+            </w:pPr>
+            <w:r>
+              <w:rPr>
+                <w:rtl w:val="0"/>
+              </w:rPr>
+              <w:t xml:space="preserve">3</w:t>
+            </w:r>
+          </w:p>
+        </w:tc>
+        <w:tc>
+          <w:tcPr>
+            <w:tcMar>
+              <w:top w:w="100.0" w:type="dxa"/>
+              <w:left w:w="100.0" w:type="dxa"/>
+              <w:bottom w:w="100.0" w:type="dxa"/>
+              <w:right w:w="100.0" w:type="dxa"/>
+            </w:tcMar>
+            <w:vAlign w:val="top"/>
+          </w:tcPr>
+          <w:p>
+            <w:pPr>
+              <w:widowControl w:val="0"/>
+              <w:spacing w:line="240" w:lineRule="auto"/>
+              <w:rPr/>
+            </w:pPr>
+            <w:r>
+              <w:rPr>
+                <w:rtl w:val="0"/>
+              </w:rPr>
+              <w:t xml:space="preserve">Tuna Kodal</w:t>
+            </w:r>
+          </w:p>
+        </w:tc>
+      </w:tr>
+      <w:tr>
+        <w:trPr>
+          <w:cantSplit w:val="0"/>
+          <w:tblHeader w:val="0"/>
+        </w:trPr>
+        <w:tc>
+          <w:tcPr>
+            <w:tcMar>
+              <w:top w:w="100.0" w:type="dxa"/>
+              <w:left w:w="100.0" w:type="dxa"/>
+              <w:bottom w:w="100.0" w:type="dxa"/>
+              <w:right w:w="100.0" w:type="dxa"/>
+            </w:tcMar>
+            <w:vAlign w:val="top"/>
+          </w:tcPr>
+          <w:p>
+            <w:pPr>
+              <w:widowControl w:val="0"/>
+              <w:spacing w:line="240" w:lineRule="auto"/>
+              <w:rPr/>
+            </w:pPr>
+            <w:r>
+              <w:rPr>
+                <w:rtl w:val="0"/>
+              </w:rPr>
+              <w:t xml:space="preserve">Complete Design Traceability</w:t>
+            </w:r>
+          </w:p>
+        </w:tc>
+        <w:tc>
+          <w:tcPr>
+            <w:tcMar>
+              <w:top w:w="100.0" w:type="dxa"/>
+              <w:left w:w="100.0" w:type="dxa"/>
+              <w:bottom w:w="100.0" w:type="dxa"/>
+              <w:right w:w="100.0" w:type="dxa"/>
+            </w:tcMar>
+            <w:vAlign w:val="top"/>
+          </w:tcPr>
+          <w:p>
+            <w:pPr>
+              <w:widowControl w:val="0"/>
+              <w:spacing w:line="240" w:lineRule="auto"/>
+              <w:rPr/>
+            </w:pPr>
+            <w:r>
+              <w:rPr>
+                <w:rtl w:val="0"/>
+              </w:rPr>
+              <w:t xml:space="preserve">3</w:t>
+            </w:r>
+          </w:p>
+        </w:tc>
+        <w:tc>
+          <w:tcPr>
+            <w:tcMar>
+              <w:top w:w="100.0" w:type="dxa"/>
+              <w:left w:w="100.0" w:type="dxa"/>
+              <w:bottom w:w="100.0" w:type="dxa"/>
+              <w:right w:w="100.0" w:type="dxa"/>
+            </w:tcMar>
+            <w:vAlign w:val="top"/>
+          </w:tcPr>
+          <w:p>
+            <w:pPr>
+              <w:widowControl w:val="0"/>
+              <w:spacing w:line="240" w:lineRule="auto"/>
+              <w:rPr/>
+            </w:pPr>
+            <w:r>
+              <w:rPr>
+                <w:rtl w:val="0"/>
+              </w:rPr>
+              <w:t xml:space="preserve">Tuna Kodal</w:t>
+            </w:r>
+          </w:p>
+        </w:tc>
+      </w:tr>
+      <w:tr>
+        <w:trPr>
+          <w:cantSplit w:val="0"/>
+          <w:tblHeader w:val="0"/>
+        </w:trPr>
+        <w:tc>
+          <w:tcPr>
+            <w:tcMar>
+              <w:top w:w="100.0" w:type="dxa"/>
+              <w:left w:w="100.0" w:type="dxa"/>
+              <w:bottom w:w="100.0" w:type="dxa"/>
+              <w:right w:w="100.0" w:type="dxa"/>
+            </w:tcMar>
+            <w:vAlign w:val="top"/>
+          </w:tcPr>
+          <w:p>
+            <w:pPr>
+              <w:widowControl w:val="0"/>
+              <w:spacing w:line="240" w:lineRule="auto"/>
+              <w:rPr/>
+            </w:pPr>
+            <w:r>
+              <w:rPr>
+                <w:rtl w:val="0"/>
+              </w:rPr>
+              <w:t xml:space="preserve">Complete Test Traceability</w:t>
+            </w:r>
+          </w:p>
+        </w:tc>
+        <w:tc>
+          <w:tcPr>
+            <w:tcMar>
+              <w:top w:w="100.0" w:type="dxa"/>
+              <w:left w:w="100.0" w:type="dxa"/>
+              <w:bottom w:w="100.0" w:type="dxa"/>
+              <w:right w:w="100.0" w:type="dxa"/>
+            </w:tcMar>
+            <w:vAlign w:val="top"/>
+          </w:tcPr>
+          <w:p>
+            <w:pPr>
+              <w:widowControl w:val="0"/>
+              <w:spacing w:line="240" w:lineRule="auto"/>
+              <w:rPr/>
+            </w:pPr>
+            <w:r>
+              <w:rPr>
+                <w:rtl w:val="0"/>
+              </w:rPr>
+              <w:t xml:space="preserve">3</w:t>
+            </w:r>
+          </w:p>
+        </w:tc>
+        <w:tc>
+          <w:tcPr>
+            <w:tcMar>
+              <w:top w:w="100.0" w:type="dxa"/>
+              <w:left w:w="100.0" w:type="dxa"/>
+              <w:bottom w:w="100.0" w:type="dxa"/>
+              <w:right w:w="100.0" w:type="dxa"/>
+            </w:tcMar>
+            <w:vAlign w:val="top"/>
+          </w:tcPr>
+          <w:p>
+            <w:pPr>
+              <w:widowControl w:val="0"/>
+              <w:spacing w:line="240" w:lineRule="auto"/>
+              <w:rPr/>
+            </w:pPr>
+            <w:r>
+              <w:rPr>
+                <w:rtl w:val="0"/>
+              </w:rPr>
+              <w:t xml:space="preserve">Tuna Kodal</w:t>
+            </w:r>
+          </w:p>
+        </w:tc>
+      </w:tr>
+      <w:tr>
+        <w:trPr>
+          <w:cantSplit w:val="0"/>
+          <w:tblHeader w:val="0"/>
+        </w:trPr>
+        <w:tc>
+          <w:tcPr>
+            <w:tcMar>
+              <w:top w:w="100.0" w:type="dxa"/>
+              <w:left w:w="100.0" w:type="dxa"/>
+              <w:bottom w:w="100.0" w:type="dxa"/>
+              <w:right w:w="100.0" w:type="dxa"/>
+            </w:tcMar>
+            <w:vAlign w:val="top"/>
+          </w:tcPr>
+          <w:p>
+            <w:pPr>
+              <w:widowControl w:val="0"/>
+              <w:spacing w:line="240" w:lineRule="auto"/>
+              <w:rPr/>
+            </w:pPr>
+            <w:r>
+              <w:rPr>
+                <w:rtl w:val="0"/>
+              </w:rPr>
+              <w:t xml:space="preserve">Test Coverage Calculation</w:t>
+            </w:r>
+          </w:p>
+        </w:tc>
+        <w:tc>
+          <w:tcPr>
+            <w:tcMar>
+              <w:top w:w="100.0" w:type="dxa"/>
+              <w:left w:w="100.0" w:type="dxa"/>
+              <w:bottom w:w="100.0" w:type="dxa"/>
+              <w:right w:w="100.0" w:type="dxa"/>
+            </w:tcMar>
+            <w:vAlign w:val="top"/>
+          </w:tcPr>
+          <w:p>
+            <w:pPr>
+              <w:widowControl w:val="0"/>
+              <w:spacing w:line="240" w:lineRule="auto"/>
+              <w:rPr/>
+            </w:pPr>
+            <w:r>
+              <w:rPr>
+                <w:rtl w:val="0"/>
+              </w:rPr>
+              <w:t xml:space="preserve">3</w:t>
+            </w:r>
+          </w:p>
+        </w:tc>
+        <w:tc>
+          <w:tcPr>
+            <w:tcMar>
+              <w:top w:w="100.0" w:type="dxa"/>
+              <w:left w:w="100.0" w:type="dxa"/>
+              <w:bottom w:w="100.0" w:type="dxa"/>
+              <w:right w:w="100.0" w:type="dxa"/>
+            </w:tcMar>
+            <w:vAlign w:val="top"/>
+          </w:tcPr>
+          <w:p>
+            <w:pPr>
+              <w:widowControl w:val="0"/>
+              <w:spacing w:line="240" w:lineRule="auto"/>
+              <w:rPr/>
+            </w:pPr>
+            <w:r>
+              <w:rPr>
+                <w:rtl w:val="0"/>
+              </w:rPr>
+              <w:t xml:space="preserve">Kayrahan Toprak Tosun</w:t>
+            </w:r>
+          </w:p>
+        </w:tc>
+      </w:tr>
+      <w:tr>
+        <w:trPr>
+          <w:cantSplit w:val="0"/>
+          <w:tblHeader w:val="0"/>
+        </w:trPr>
+        <w:tc>
+          <w:tcPr>
+            <w:tcMar>
+              <w:top w:w="100.0" w:type="dxa"/>
+              <w:left w:w="100.0" w:type="dxa"/>
+              <w:bottom w:w="100.0" w:type="dxa"/>
+              <w:right w:w="100.0" w:type="dxa"/>
+            </w:tcMar>
+            <w:vAlign w:val="top"/>
+          </w:tcPr>
+          <w:p>
+            <w:pPr>
+              <w:widowControl w:val="0"/>
+              <w:spacing w:line="240" w:lineRule="auto"/>
+              <w:rPr/>
+            </w:pPr>
+            <w:r>
+              <w:rPr>
+                <w:rtl w:val="0"/>
+              </w:rPr>
+              <w:t xml:space="preserve">Defect Density Calculation</w:t>
+            </w:r>
+          </w:p>
+        </w:tc>
+        <w:tc>
+          <w:tcPr>
+            <w:tcMar>
+              <w:top w:w="100.0" w:type="dxa"/>
+              <w:left w:w="100.0" w:type="dxa"/>
+              <w:bottom w:w="100.0" w:type="dxa"/>
+              <w:right w:w="100.0" w:type="dxa"/>
+            </w:tcMar>
+            <w:vAlign w:val="top"/>
+          </w:tcPr>
+          <w:p>
+            <w:pPr>
+              <w:widowControl w:val="0"/>
+              <w:spacing w:line="240" w:lineRule="auto"/>
+              <w:rPr/>
+            </w:pPr>
+            <w:r>
+              <w:rPr>
+                <w:rtl w:val="0"/>
+              </w:rPr>
+              <w:t xml:space="preserve">3</w:t>
+            </w:r>
+          </w:p>
+        </w:tc>
+        <w:tc>
+          <w:tcPr>
+            <w:tcMar>
+              <w:top w:w="100.0" w:type="dxa"/>
+              <w:left w:w="100.0" w:type="dxa"/>
+              <w:bottom w:w="100.0" w:type="dxa"/>
+              <w:right w:w="100.0" w:type="dxa"/>
+            </w:tcMar>
+            <w:vAlign w:val="top"/>
+          </w:tcPr>
+          <w:p>
+            <w:pPr>
+              <w:widowControl w:val="0"/>
+              <w:spacing w:line="240" w:lineRule="auto"/>
+              <w:rPr/>
+            </w:pPr>
+            <w:r>
+              <w:rPr>
+                <w:rtl w:val="0"/>
+              </w:rPr>
+              <w:t xml:space="preserve">Erdem Baran</w:t>
+            </w:r>
+          </w:p>
+        </w:tc>
+      </w:tr>
+      <w:tr>
+        <w:trPr>
+          <w:cantSplit w:val="0"/>
+          <w:tblHeader w:val="0"/>
+        </w:trPr>
+        <w:tc>
+          <w:tcPr>
+            <w:tcMar>
+              <w:top w:w="100.0" w:type="dxa"/>
+              <w:left w:w="100.0" w:type="dxa"/>
+              <w:bottom w:w="100.0" w:type="dxa"/>
+              <w:right w:w="100.0" w:type="dxa"/>
+            </w:tcMar>
+            <w:vAlign w:val="top"/>
+          </w:tcPr>
+          <w:p>
+            <w:pPr>
+              <w:widowControl w:val="0"/>
+              <w:spacing w:line="240" w:lineRule="auto"/>
+              <w:rPr/>
+            </w:pPr>
+            <w:r>
+              <w:rPr>
+                <w:rtl w:val="0"/>
+              </w:rPr>
+              <w:t xml:space="preserve">Gantt Chart Revision</w:t>
+            </w:r>
+          </w:p>
+        </w:tc>
+        <w:tc>
+          <w:tcPr>
+            <w:tcMar>
+              <w:top w:w="100.0" w:type="dxa"/>
+              <w:left w:w="100.0" w:type="dxa"/>
+              <w:bottom w:w="100.0" w:type="dxa"/>
+              <w:right w:w="100.0" w:type="dxa"/>
+            </w:tcMar>
+            <w:vAlign w:val="top"/>
+          </w:tcPr>
+          <w:p>
+            <w:pPr>
+              <w:widowControl w:val="0"/>
+              <w:spacing w:line="240" w:lineRule="auto"/>
+              <w:rPr/>
+            </w:pPr>
+            <w:r>
+              <w:rPr>
+                <w:rtl w:val="0"/>
+              </w:rPr>
+              <w:t xml:space="preserve">1</w:t>
+            </w:r>
+          </w:p>
+        </w:tc>
+        <w:tc>
+          <w:tcPr>
+            <w:tcMar>
+              <w:top w:w="100.0" w:type="dxa"/>
+              <w:left w:w="100.0" w:type="dxa"/>
+              <w:bottom w:w="100.0" w:type="dxa"/>
+              <w:right w:w="100.0" w:type="dxa"/>
+            </w:tcMar>
+            <w:vAlign w:val="top"/>
+          </w:tcPr>
+          <w:p>
+            <w:pPr>
+              <w:widowControl w:val="0"/>
+              <w:spacing w:line="240" w:lineRule="auto"/>
+              <w:rPr/>
+            </w:pPr>
+            <w:r>
+              <w:rPr>
+                <w:rtl w:val="0"/>
+              </w:rPr>
+              <w:t xml:space="preserve">Kayrahan Toprak Tosun</w:t>
             </w:r>
           </w:p>
         </w:tc>
@@ -2450,7 +6124,7 @@
             <w:u w:val="single"/>
             <w:rtl w:val="0"/>
           </w:rPr>
-          <w:t xml:space="preserve">[Group Name] Retro Template</w:t>
+          <w:t xml:space="preserve">[QUAD-CORE] Retro - Sprint3</w:t>
         </w:r>
       </w:hyperlink>
       <w:r>
@@ -2461,6 +6135,7 @@
     </w:p>
     <w:p>
       <w:pPr>
+        <w:spacing w:after="240" w:before="240" w:lineRule="auto"/>
         <w:ind w:left="720" w:firstLine="0"/>
         <w:rPr/>
       </w:pPr>
@@ -2468,7 +6143,18 @@
         <w:rPr>
           <w:rtl w:val="0"/>
         </w:rPr>
-        <w:t xml:space="preserve">Summary of the retrospective meeting (how did the sprint go, what went well, what can be improved etc.)</w:t>
+        <w:t xml:space="preserve">Overall, the team maintained strong collaboration throughout the sprint and handled the documentation-focused workload efficiently. While coordination and responsibility clarity showed room for improvement, the proposed ideas and action items provide a clear path toward smoother progress in upcoming sprints. The team is well-aligned to strengthen communication, improve planning, and enhance workflow consistency moving forward.</w:t>
+      </w:r>
+    </w:p>
+    <w:p>
+      <w:pPr>
+        <w:ind w:left="720" w:firstLine="0"/>
+        <w:rPr/>
+      </w:pPr>
+      <w:r>
+        <w:rPr>
+          <w:rtl w:val="0"/>
+        </w:rPr>
       </w:r>
     </w:p>
     <w:p>
@@ -2497,7 +6183,7 @@
     <w:lvl w:ilvl="0">
       <w:start w:val="1"/>
       <w:numFmt w:val="bullet"/>
-      <w:lvlText w:val="-"/>
+      <w:lvlText w:val="●"/>
       <w:lvlJc w:val="left"/>
       <w:pPr>
         <w:ind w:left="2160" w:hanging="360"/>
@@ -2509,7 +6195,7 @@
     <w:lvl w:ilvl="1">
       <w:start w:val="1"/>
       <w:numFmt w:val="bullet"/>
-      <w:lvlText w:val="-"/>
+      <w:lvlText w:val="○"/>
       <w:lvlJc w:val="left"/>
       <w:pPr>
         <w:ind w:left="2880" w:hanging="360"/>
@@ -2521,7 +6207,7 @@
     <w:lvl w:ilvl="2">
       <w:start w:val="1"/>
       <w:numFmt w:val="bullet"/>
-      <w:lvlText w:val="-"/>
+      <w:lvlText w:val="■"/>
       <w:lvlJc w:val="left"/>
       <w:pPr>
         <w:ind w:left="3600" w:hanging="360"/>
@@ -2533,7 +6219,7 @@
     <w:lvl w:ilvl="3">
       <w:start w:val="1"/>
       <w:numFmt w:val="bullet"/>
-      <w:lvlText w:val="-"/>
+      <w:lvlText w:val="●"/>
       <w:lvlJc w:val="left"/>
       <w:pPr>
         <w:ind w:left="4320" w:hanging="360"/>
@@ -2545,7 +6231,7 @@
     <w:lvl w:ilvl="4">
       <w:start w:val="1"/>
       <w:numFmt w:val="bullet"/>
-      <w:lvlText w:val="-"/>
+      <w:lvlText w:val="○"/>
       <w:lvlJc w:val="left"/>
       <w:pPr>
         <w:ind w:left="5040" w:hanging="360"/>
@@ -2557,7 +6243,7 @@
     <w:lvl w:ilvl="5">
       <w:start w:val="1"/>
       <w:numFmt w:val="bullet"/>
-      <w:lvlText w:val="-"/>
+      <w:lvlText w:val="■"/>
       <w:lvlJc w:val="left"/>
       <w:pPr>
         <w:ind w:left="5760" w:hanging="360"/>
@@ -2569,7 +6255,7 @@
     <w:lvl w:ilvl="6">
       <w:start w:val="1"/>
       <w:numFmt w:val="bullet"/>
-      <w:lvlText w:val="-"/>
+      <w:lvlText w:val="●"/>
       <w:lvlJc w:val="left"/>
       <w:pPr>
         <w:ind w:left="6480" w:hanging="360"/>
@@ -2581,7 +6267,7 @@
     <w:lvl w:ilvl="7">
       <w:start w:val="1"/>
       <w:numFmt w:val="bullet"/>
-      <w:lvlText w:val="-"/>
+      <w:lvlText w:val="○"/>
       <w:lvlJc w:val="left"/>
       <w:pPr>
         <w:ind w:left="7200" w:hanging="360"/>
@@ -2593,7 +6279,7 @@
     <w:lvl w:ilvl="8">
       <w:start w:val="1"/>
       <w:numFmt w:val="bullet"/>
-      <w:lvlText w:val="-"/>
+      <w:lvlText w:val="■"/>
       <w:lvlJc w:val="left"/>
       <w:pPr>
         <w:ind w:left="7920" w:hanging="360"/>
@@ -2606,6 +6292,556 @@
   <w:abstractNum w:abstractNumId="2">
     <w:lvl w:ilvl="0">
       <w:start w:val="1"/>
+      <w:numFmt w:val="lowerLetter"/>
+      <w:lvlText w:val="%1."/>
+      <w:lvlJc w:val="left"/>
+      <w:pPr>
+        <w:ind w:left="1440" w:hanging="360"/>
+      </w:pPr>
+      <w:rPr>
+        <w:u w:val="none"/>
+      </w:rPr>
+    </w:lvl>
+    <w:lvl w:ilvl="1">
+      <w:start w:val="1"/>
+      <w:numFmt w:val="lowerRoman"/>
+      <w:lvlText w:val="%2."/>
+      <w:lvlJc w:val="right"/>
+      <w:pPr>
+        <w:ind w:left="2160" w:hanging="360"/>
+      </w:pPr>
+      <w:rPr>
+        <w:u w:val="none"/>
+      </w:rPr>
+    </w:lvl>
+    <w:lvl w:ilvl="2">
+      <w:start w:val="1"/>
+      <w:numFmt w:val="decimal"/>
+      <w:lvlText w:val="%3."/>
+      <w:lvlJc w:val="left"/>
+      <w:pPr>
+        <w:ind w:left="2880" w:hanging="360"/>
+      </w:pPr>
+      <w:rPr>
+        <w:u w:val="none"/>
+      </w:rPr>
+    </w:lvl>
+    <w:lvl w:ilvl="3">
+      <w:start w:val="1"/>
+      <w:numFmt w:val="lowerLetter"/>
+      <w:lvlText w:val="%4."/>
+      <w:lvlJc w:val="left"/>
+      <w:pPr>
+        <w:ind w:left="3600" w:hanging="360"/>
+      </w:pPr>
+      <w:rPr>
+        <w:u w:val="none"/>
+      </w:rPr>
+    </w:lvl>
+    <w:lvl w:ilvl="4">
+      <w:start w:val="1"/>
+      <w:numFmt w:val="lowerRoman"/>
+      <w:lvlText w:val="%5."/>
+      <w:lvlJc w:val="right"/>
+      <w:pPr>
+        <w:ind w:left="4320" w:hanging="360"/>
+      </w:pPr>
+      <w:rPr>
+        <w:u w:val="none"/>
+      </w:rPr>
+    </w:lvl>
+    <w:lvl w:ilvl="5">
+      <w:start w:val="1"/>
+      <w:numFmt w:val="decimal"/>
+      <w:lvlText w:val="%6."/>
+      <w:lvlJc w:val="left"/>
+      <w:pPr>
+        <w:ind w:left="5040" w:hanging="360"/>
+      </w:pPr>
+      <w:rPr>
+        <w:u w:val="none"/>
+      </w:rPr>
+    </w:lvl>
+    <w:lvl w:ilvl="6">
+      <w:start w:val="1"/>
+      <w:numFmt w:val="lowerLetter"/>
+      <w:lvlText w:val="%7."/>
+      <w:lvlJc w:val="left"/>
+      <w:pPr>
+        <w:ind w:left="5760" w:hanging="360"/>
+      </w:pPr>
+      <w:rPr>
+        <w:u w:val="none"/>
+      </w:rPr>
+    </w:lvl>
+    <w:lvl w:ilvl="7">
+      <w:start w:val="1"/>
+      <w:numFmt w:val="lowerRoman"/>
+      <w:lvlText w:val="%8."/>
+      <w:lvlJc w:val="right"/>
+      <w:pPr>
+        <w:ind w:left="6480" w:hanging="360"/>
+      </w:pPr>
+      <w:rPr>
+        <w:u w:val="none"/>
+      </w:rPr>
+    </w:lvl>
+    <w:lvl w:ilvl="8">
+      <w:start w:val="1"/>
+      <w:numFmt w:val="decimal"/>
+      <w:lvlText w:val="%9."/>
+      <w:lvlJc w:val="left"/>
+      <w:pPr>
+        <w:ind w:left="7200" w:hanging="360"/>
+      </w:pPr>
+      <w:rPr>
+        <w:u w:val="none"/>
+      </w:rPr>
+    </w:lvl>
+  </w:abstractNum>
+  <w:abstractNum w:abstractNumId="3">
+    <w:lvl w:ilvl="0">
+      <w:start w:val="1"/>
+      <w:numFmt w:val="lowerLetter"/>
+      <w:lvlText w:val="%1."/>
+      <w:lvlJc w:val="left"/>
+      <w:pPr>
+        <w:ind w:left="1440" w:hanging="360"/>
+      </w:pPr>
+      <w:rPr>
+        <w:u w:val="none"/>
+      </w:rPr>
+    </w:lvl>
+    <w:lvl w:ilvl="1">
+      <w:start w:val="1"/>
+      <w:numFmt w:val="lowerRoman"/>
+      <w:lvlText w:val="%2."/>
+      <w:lvlJc w:val="right"/>
+      <w:pPr>
+        <w:ind w:left="2160" w:hanging="360"/>
+      </w:pPr>
+      <w:rPr>
+        <w:u w:val="none"/>
+      </w:rPr>
+    </w:lvl>
+    <w:lvl w:ilvl="2">
+      <w:start w:val="1"/>
+      <w:numFmt w:val="decimal"/>
+      <w:lvlText w:val="%3."/>
+      <w:lvlJc w:val="left"/>
+      <w:pPr>
+        <w:ind w:left="2880" w:hanging="360"/>
+      </w:pPr>
+      <w:rPr>
+        <w:u w:val="none"/>
+      </w:rPr>
+    </w:lvl>
+    <w:lvl w:ilvl="3">
+      <w:start w:val="1"/>
+      <w:numFmt w:val="lowerLetter"/>
+      <w:lvlText w:val="%4."/>
+      <w:lvlJc w:val="left"/>
+      <w:pPr>
+        <w:ind w:left="3600" w:hanging="360"/>
+      </w:pPr>
+      <w:rPr>
+        <w:u w:val="none"/>
+      </w:rPr>
+    </w:lvl>
+    <w:lvl w:ilvl="4">
+      <w:start w:val="1"/>
+      <w:numFmt w:val="lowerRoman"/>
+      <w:lvlText w:val="%5."/>
+      <w:lvlJc w:val="right"/>
+      <w:pPr>
+        <w:ind w:left="4320" w:hanging="360"/>
+      </w:pPr>
+      <w:rPr>
+        <w:u w:val="none"/>
+      </w:rPr>
+    </w:lvl>
+    <w:lvl w:ilvl="5">
+      <w:start w:val="1"/>
+      <w:numFmt w:val="decimal"/>
+      <w:lvlText w:val="%6."/>
+      <w:lvlJc w:val="left"/>
+      <w:pPr>
+        <w:ind w:left="5040" w:hanging="360"/>
+      </w:pPr>
+      <w:rPr>
+        <w:u w:val="none"/>
+      </w:rPr>
+    </w:lvl>
+    <w:lvl w:ilvl="6">
+      <w:start w:val="1"/>
+      <w:numFmt w:val="lowerLetter"/>
+      <w:lvlText w:val="%7."/>
+      <w:lvlJc w:val="left"/>
+      <w:pPr>
+        <w:ind w:left="5760" w:hanging="360"/>
+      </w:pPr>
+      <w:rPr>
+        <w:u w:val="none"/>
+      </w:rPr>
+    </w:lvl>
+    <w:lvl w:ilvl="7">
+      <w:start w:val="1"/>
+      <w:numFmt w:val="lowerRoman"/>
+      <w:lvlText w:val="%8."/>
+      <w:lvlJc w:val="right"/>
+      <w:pPr>
+        <w:ind w:left="6480" w:hanging="360"/>
+      </w:pPr>
+      <w:rPr>
+        <w:u w:val="none"/>
+      </w:rPr>
+    </w:lvl>
+    <w:lvl w:ilvl="8">
+      <w:start w:val="1"/>
+      <w:numFmt w:val="decimal"/>
+      <w:lvlText w:val="%9."/>
+      <w:lvlJc w:val="left"/>
+      <w:pPr>
+        <w:ind w:left="7200" w:hanging="360"/>
+      </w:pPr>
+      <w:rPr>
+        <w:u w:val="none"/>
+      </w:rPr>
+    </w:lvl>
+  </w:abstractNum>
+  <w:abstractNum w:abstractNumId="4">
+    <w:lvl w:ilvl="0">
+      <w:start w:val="1"/>
+      <w:numFmt w:val="bullet"/>
+      <w:lvlText w:val="●"/>
+      <w:lvlJc w:val="left"/>
+      <w:pPr>
+        <w:ind w:left="2160" w:hanging="360"/>
+      </w:pPr>
+      <w:rPr>
+        <w:u w:val="none"/>
+      </w:rPr>
+    </w:lvl>
+    <w:lvl w:ilvl="1">
+      <w:start w:val="1"/>
+      <w:numFmt w:val="bullet"/>
+      <w:lvlText w:val="○"/>
+      <w:lvlJc w:val="left"/>
+      <w:pPr>
+        <w:ind w:left="2880" w:hanging="360"/>
+      </w:pPr>
+      <w:rPr>
+        <w:u w:val="none"/>
+      </w:rPr>
+    </w:lvl>
+    <w:lvl w:ilvl="2">
+      <w:start w:val="1"/>
+      <w:numFmt w:val="bullet"/>
+      <w:lvlText w:val="■"/>
+      <w:lvlJc w:val="left"/>
+      <w:pPr>
+        <w:ind w:left="3600" w:hanging="360"/>
+      </w:pPr>
+      <w:rPr>
+        <w:u w:val="none"/>
+      </w:rPr>
+    </w:lvl>
+    <w:lvl w:ilvl="3">
+      <w:start w:val="1"/>
+      <w:numFmt w:val="bullet"/>
+      <w:lvlText w:val="●"/>
+      <w:lvlJc w:val="left"/>
+      <w:pPr>
+        <w:ind w:left="4320" w:hanging="360"/>
+      </w:pPr>
+      <w:rPr>
+        <w:u w:val="none"/>
+      </w:rPr>
+    </w:lvl>
+    <w:lvl w:ilvl="4">
+      <w:start w:val="1"/>
+      <w:numFmt w:val="bullet"/>
+      <w:lvlText w:val="○"/>
+      <w:lvlJc w:val="left"/>
+      <w:pPr>
+        <w:ind w:left="5040" w:hanging="360"/>
+      </w:pPr>
+      <w:rPr>
+        <w:u w:val="none"/>
+      </w:rPr>
+    </w:lvl>
+    <w:lvl w:ilvl="5">
+      <w:start w:val="1"/>
+      <w:numFmt w:val="bullet"/>
+      <w:lvlText w:val="■"/>
+      <w:lvlJc w:val="left"/>
+      <w:pPr>
+        <w:ind w:left="5760" w:hanging="360"/>
+      </w:pPr>
+      <w:rPr>
+        <w:u w:val="none"/>
+      </w:rPr>
+    </w:lvl>
+    <w:lvl w:ilvl="6">
+      <w:start w:val="1"/>
+      <w:numFmt w:val="bullet"/>
+      <w:lvlText w:val="●"/>
+      <w:lvlJc w:val="left"/>
+      <w:pPr>
+        <w:ind w:left="6480" w:hanging="360"/>
+      </w:pPr>
+      <w:rPr>
+        <w:u w:val="none"/>
+      </w:rPr>
+    </w:lvl>
+    <w:lvl w:ilvl="7">
+      <w:start w:val="1"/>
+      <w:numFmt w:val="bullet"/>
+      <w:lvlText w:val="○"/>
+      <w:lvlJc w:val="left"/>
+      <w:pPr>
+        <w:ind w:left="7200" w:hanging="360"/>
+      </w:pPr>
+      <w:rPr>
+        <w:u w:val="none"/>
+      </w:rPr>
+    </w:lvl>
+    <w:lvl w:ilvl="8">
+      <w:start w:val="1"/>
+      <w:numFmt w:val="bullet"/>
+      <w:lvlText w:val="■"/>
+      <w:lvlJc w:val="left"/>
+      <w:pPr>
+        <w:ind w:left="7920" w:hanging="360"/>
+      </w:pPr>
+      <w:rPr>
+        <w:u w:val="none"/>
+      </w:rPr>
+    </w:lvl>
+  </w:abstractNum>
+  <w:abstractNum w:abstractNumId="5">
+    <w:lvl w:ilvl="0">
+      <w:start w:val="1"/>
+      <w:numFmt w:val="bullet"/>
+      <w:lvlText w:val="●"/>
+      <w:lvlJc w:val="left"/>
+      <w:pPr>
+        <w:ind w:left="2160" w:hanging="360"/>
+      </w:pPr>
+      <w:rPr>
+        <w:u w:val="none"/>
+      </w:rPr>
+    </w:lvl>
+    <w:lvl w:ilvl="1">
+      <w:start w:val="1"/>
+      <w:numFmt w:val="bullet"/>
+      <w:lvlText w:val="○"/>
+      <w:lvlJc w:val="left"/>
+      <w:pPr>
+        <w:ind w:left="2880" w:hanging="360"/>
+      </w:pPr>
+      <w:rPr>
+        <w:u w:val="none"/>
+      </w:rPr>
+    </w:lvl>
+    <w:lvl w:ilvl="2">
+      <w:start w:val="1"/>
+      <w:numFmt w:val="bullet"/>
+      <w:lvlText w:val="■"/>
+      <w:lvlJc w:val="left"/>
+      <w:pPr>
+        <w:ind w:left="3600" w:hanging="360"/>
+      </w:pPr>
+      <w:rPr>
+        <w:u w:val="none"/>
+      </w:rPr>
+    </w:lvl>
+    <w:lvl w:ilvl="3">
+      <w:start w:val="1"/>
+      <w:numFmt w:val="bullet"/>
+      <w:lvlText w:val="●"/>
+      <w:lvlJc w:val="left"/>
+      <w:pPr>
+        <w:ind w:left="4320" w:hanging="360"/>
+      </w:pPr>
+      <w:rPr>
+        <w:u w:val="none"/>
+      </w:rPr>
+    </w:lvl>
+    <w:lvl w:ilvl="4">
+      <w:start w:val="1"/>
+      <w:numFmt w:val="bullet"/>
+      <w:lvlText w:val="○"/>
+      <w:lvlJc w:val="left"/>
+      <w:pPr>
+        <w:ind w:left="5040" w:hanging="360"/>
+      </w:pPr>
+      <w:rPr>
+        <w:u w:val="none"/>
+      </w:rPr>
+    </w:lvl>
+    <w:lvl w:ilvl="5">
+      <w:start w:val="1"/>
+      <w:numFmt w:val="bullet"/>
+      <w:lvlText w:val="■"/>
+      <w:lvlJc w:val="left"/>
+      <w:pPr>
+        <w:ind w:left="5760" w:hanging="360"/>
+      </w:pPr>
+      <w:rPr>
+        <w:u w:val="none"/>
+      </w:rPr>
+    </w:lvl>
+    <w:lvl w:ilvl="6">
+      <w:start w:val="1"/>
+      <w:numFmt w:val="bullet"/>
+      <w:lvlText w:val="●"/>
+      <w:lvlJc w:val="left"/>
+      <w:pPr>
+        <w:ind w:left="6480" w:hanging="360"/>
+      </w:pPr>
+      <w:rPr>
+        <w:u w:val="none"/>
+      </w:rPr>
+    </w:lvl>
+    <w:lvl w:ilvl="7">
+      <w:start w:val="1"/>
+      <w:numFmt w:val="bullet"/>
+      <w:lvlText w:val="○"/>
+      <w:lvlJc w:val="left"/>
+      <w:pPr>
+        <w:ind w:left="7200" w:hanging="360"/>
+      </w:pPr>
+      <w:rPr>
+        <w:u w:val="none"/>
+      </w:rPr>
+    </w:lvl>
+    <w:lvl w:ilvl="8">
+      <w:start w:val="1"/>
+      <w:numFmt w:val="bullet"/>
+      <w:lvlText w:val="■"/>
+      <w:lvlJc w:val="left"/>
+      <w:pPr>
+        <w:ind w:left="7920" w:hanging="360"/>
+      </w:pPr>
+      <w:rPr>
+        <w:u w:val="none"/>
+      </w:rPr>
+    </w:lvl>
+  </w:abstractNum>
+  <w:abstractNum w:abstractNumId="6">
+    <w:lvl w:ilvl="0">
+      <w:start w:val="1"/>
+      <w:numFmt w:val="bullet"/>
+      <w:lvlText w:val="●"/>
+      <w:lvlJc w:val="left"/>
+      <w:pPr>
+        <w:ind w:left="2160" w:hanging="360"/>
+      </w:pPr>
+      <w:rPr>
+        <w:u w:val="none"/>
+      </w:rPr>
+    </w:lvl>
+    <w:lvl w:ilvl="1">
+      <w:start w:val="1"/>
+      <w:numFmt w:val="bullet"/>
+      <w:lvlText w:val="○"/>
+      <w:lvlJc w:val="left"/>
+      <w:pPr>
+        <w:ind w:left="2880" w:hanging="360"/>
+      </w:pPr>
+      <w:rPr>
+        <w:u w:val="none"/>
+      </w:rPr>
+    </w:lvl>
+    <w:lvl w:ilvl="2">
+      <w:start w:val="1"/>
+      <w:numFmt w:val="bullet"/>
+      <w:lvlText w:val="■"/>
+      <w:lvlJc w:val="left"/>
+      <w:pPr>
+        <w:ind w:left="3600" w:hanging="360"/>
+      </w:pPr>
+      <w:rPr>
+        <w:u w:val="none"/>
+      </w:rPr>
+    </w:lvl>
+    <w:lvl w:ilvl="3">
+      <w:start w:val="1"/>
+      <w:numFmt w:val="bullet"/>
+      <w:lvlText w:val="●"/>
+      <w:lvlJc w:val="left"/>
+      <w:pPr>
+        <w:ind w:left="4320" w:hanging="360"/>
+      </w:pPr>
+      <w:rPr>
+        <w:u w:val="none"/>
+      </w:rPr>
+    </w:lvl>
+    <w:lvl w:ilvl="4">
+      <w:start w:val="1"/>
+      <w:numFmt w:val="bullet"/>
+      <w:lvlText w:val="○"/>
+      <w:lvlJc w:val="left"/>
+      <w:pPr>
+        <w:ind w:left="5040" w:hanging="360"/>
+      </w:pPr>
+      <w:rPr>
+        <w:u w:val="none"/>
+      </w:rPr>
+    </w:lvl>
+    <w:lvl w:ilvl="5">
+      <w:start w:val="1"/>
+      <w:numFmt w:val="bullet"/>
+      <w:lvlText w:val="■"/>
+      <w:lvlJc w:val="left"/>
+      <w:pPr>
+        <w:ind w:left="5760" w:hanging="360"/>
+      </w:pPr>
+      <w:rPr>
+        <w:u w:val="none"/>
+      </w:rPr>
+    </w:lvl>
+    <w:lvl w:ilvl="6">
+      <w:start w:val="1"/>
+      <w:numFmt w:val="bullet"/>
+      <w:lvlText w:val="●"/>
+      <w:lvlJc w:val="left"/>
+      <w:pPr>
+        <w:ind w:left="6480" w:hanging="360"/>
+      </w:pPr>
+      <w:rPr>
+        <w:u w:val="none"/>
+      </w:rPr>
+    </w:lvl>
+    <w:lvl w:ilvl="7">
+      <w:start w:val="1"/>
+      <w:numFmt w:val="bullet"/>
+      <w:lvlText w:val="○"/>
+      <w:lvlJc w:val="left"/>
+      <w:pPr>
+        <w:ind w:left="7200" w:hanging="360"/>
+      </w:pPr>
+      <w:rPr>
+        <w:u w:val="none"/>
+      </w:rPr>
+    </w:lvl>
+    <w:lvl w:ilvl="8">
+      <w:start w:val="1"/>
+      <w:numFmt w:val="bullet"/>
+      <w:lvlText w:val="■"/>
+      <w:lvlJc w:val="left"/>
+      <w:pPr>
+        <w:ind w:left="7920" w:hanging="360"/>
+      </w:pPr>
+      <w:rPr>
+        <w:u w:val="none"/>
+      </w:rPr>
+    </w:lvl>
+  </w:abstractNum>
+  <w:abstractNum w:abstractNumId="7">
+    <w:lvl w:ilvl="0">
+      <w:start w:val="1"/>
       <w:numFmt w:val="decimal"/>
       <w:lvlText w:val="%1."/>
       <w:lvlJc w:val="left"/>
@@ -2707,6 +6943,556 @@
       <w:lvlJc w:val="right"/>
       <w:pPr>
         <w:ind w:left="6480" w:hanging="360"/>
+      </w:pPr>
+      <w:rPr>
+        <w:u w:val="none"/>
+      </w:rPr>
+    </w:lvl>
+  </w:abstractNum>
+  <w:abstractNum w:abstractNumId="8">
+    <w:lvl w:ilvl="0">
+      <w:start w:val="1"/>
+      <w:numFmt w:val="lowerLetter"/>
+      <w:lvlText w:val="%1."/>
+      <w:lvlJc w:val="left"/>
+      <w:pPr>
+        <w:ind w:left="1440" w:hanging="360"/>
+      </w:pPr>
+      <w:rPr>
+        <w:u w:val="none"/>
+      </w:rPr>
+    </w:lvl>
+    <w:lvl w:ilvl="1">
+      <w:start w:val="1"/>
+      <w:numFmt w:val="lowerRoman"/>
+      <w:lvlText w:val="%2."/>
+      <w:lvlJc w:val="right"/>
+      <w:pPr>
+        <w:ind w:left="2160" w:hanging="360"/>
+      </w:pPr>
+      <w:rPr>
+        <w:u w:val="none"/>
+      </w:rPr>
+    </w:lvl>
+    <w:lvl w:ilvl="2">
+      <w:start w:val="1"/>
+      <w:numFmt w:val="decimal"/>
+      <w:lvlText w:val="%3."/>
+      <w:lvlJc w:val="left"/>
+      <w:pPr>
+        <w:ind w:left="2880" w:hanging="360"/>
+      </w:pPr>
+      <w:rPr>
+        <w:u w:val="none"/>
+      </w:rPr>
+    </w:lvl>
+    <w:lvl w:ilvl="3">
+      <w:start w:val="1"/>
+      <w:numFmt w:val="lowerLetter"/>
+      <w:lvlText w:val="%4."/>
+      <w:lvlJc w:val="left"/>
+      <w:pPr>
+        <w:ind w:left="3600" w:hanging="360"/>
+      </w:pPr>
+      <w:rPr>
+        <w:u w:val="none"/>
+      </w:rPr>
+    </w:lvl>
+    <w:lvl w:ilvl="4">
+      <w:start w:val="1"/>
+      <w:numFmt w:val="lowerRoman"/>
+      <w:lvlText w:val="%5."/>
+      <w:lvlJc w:val="right"/>
+      <w:pPr>
+        <w:ind w:left="4320" w:hanging="360"/>
+      </w:pPr>
+      <w:rPr>
+        <w:u w:val="none"/>
+      </w:rPr>
+    </w:lvl>
+    <w:lvl w:ilvl="5">
+      <w:start w:val="1"/>
+      <w:numFmt w:val="decimal"/>
+      <w:lvlText w:val="%6."/>
+      <w:lvlJc w:val="left"/>
+      <w:pPr>
+        <w:ind w:left="5040" w:hanging="360"/>
+      </w:pPr>
+      <w:rPr>
+        <w:u w:val="none"/>
+      </w:rPr>
+    </w:lvl>
+    <w:lvl w:ilvl="6">
+      <w:start w:val="1"/>
+      <w:numFmt w:val="lowerLetter"/>
+      <w:lvlText w:val="%7."/>
+      <w:lvlJc w:val="left"/>
+      <w:pPr>
+        <w:ind w:left="5760" w:hanging="360"/>
+      </w:pPr>
+      <w:rPr>
+        <w:u w:val="none"/>
+      </w:rPr>
+    </w:lvl>
+    <w:lvl w:ilvl="7">
+      <w:start w:val="1"/>
+      <w:numFmt w:val="lowerRoman"/>
+      <w:lvlText w:val="%8."/>
+      <w:lvlJc w:val="right"/>
+      <w:pPr>
+        <w:ind w:left="6480" w:hanging="360"/>
+      </w:pPr>
+      <w:rPr>
+        <w:u w:val="none"/>
+      </w:rPr>
+    </w:lvl>
+    <w:lvl w:ilvl="8">
+      <w:start w:val="1"/>
+      <w:numFmt w:val="decimal"/>
+      <w:lvlText w:val="%9."/>
+      <w:lvlJc w:val="left"/>
+      <w:pPr>
+        <w:ind w:left="7200" w:hanging="360"/>
+      </w:pPr>
+      <w:rPr>
+        <w:u w:val="none"/>
+      </w:rPr>
+    </w:lvl>
+  </w:abstractNum>
+  <w:abstractNum w:abstractNumId="9">
+    <w:lvl w:ilvl="0">
+      <w:start w:val="1"/>
+      <w:numFmt w:val="bullet"/>
+      <w:lvlText w:val="●"/>
+      <w:lvlJc w:val="left"/>
+      <w:pPr>
+        <w:ind w:left="2160" w:hanging="360"/>
+      </w:pPr>
+      <w:rPr>
+        <w:u w:val="none"/>
+      </w:rPr>
+    </w:lvl>
+    <w:lvl w:ilvl="1">
+      <w:start w:val="1"/>
+      <w:numFmt w:val="bullet"/>
+      <w:lvlText w:val="○"/>
+      <w:lvlJc w:val="left"/>
+      <w:pPr>
+        <w:ind w:left="2880" w:hanging="360"/>
+      </w:pPr>
+      <w:rPr>
+        <w:u w:val="none"/>
+      </w:rPr>
+    </w:lvl>
+    <w:lvl w:ilvl="2">
+      <w:start w:val="1"/>
+      <w:numFmt w:val="bullet"/>
+      <w:lvlText w:val="■"/>
+      <w:lvlJc w:val="left"/>
+      <w:pPr>
+        <w:ind w:left="3600" w:hanging="360"/>
+      </w:pPr>
+      <w:rPr>
+        <w:u w:val="none"/>
+      </w:rPr>
+    </w:lvl>
+    <w:lvl w:ilvl="3">
+      <w:start w:val="1"/>
+      <w:numFmt w:val="bullet"/>
+      <w:lvlText w:val="●"/>
+      <w:lvlJc w:val="left"/>
+      <w:pPr>
+        <w:ind w:left="4320" w:hanging="360"/>
+      </w:pPr>
+      <w:rPr>
+        <w:u w:val="none"/>
+      </w:rPr>
+    </w:lvl>
+    <w:lvl w:ilvl="4">
+      <w:start w:val="1"/>
+      <w:numFmt w:val="bullet"/>
+      <w:lvlText w:val="○"/>
+      <w:lvlJc w:val="left"/>
+      <w:pPr>
+        <w:ind w:left="5040" w:hanging="360"/>
+      </w:pPr>
+      <w:rPr>
+        <w:u w:val="none"/>
+      </w:rPr>
+    </w:lvl>
+    <w:lvl w:ilvl="5">
+      <w:start w:val="1"/>
+      <w:numFmt w:val="bullet"/>
+      <w:lvlText w:val="■"/>
+      <w:lvlJc w:val="left"/>
+      <w:pPr>
+        <w:ind w:left="5760" w:hanging="360"/>
+      </w:pPr>
+      <w:rPr>
+        <w:u w:val="none"/>
+      </w:rPr>
+    </w:lvl>
+    <w:lvl w:ilvl="6">
+      <w:start w:val="1"/>
+      <w:numFmt w:val="bullet"/>
+      <w:lvlText w:val="●"/>
+      <w:lvlJc w:val="left"/>
+      <w:pPr>
+        <w:ind w:left="6480" w:hanging="360"/>
+      </w:pPr>
+      <w:rPr>
+        <w:u w:val="none"/>
+      </w:rPr>
+    </w:lvl>
+    <w:lvl w:ilvl="7">
+      <w:start w:val="1"/>
+      <w:numFmt w:val="bullet"/>
+      <w:lvlText w:val="○"/>
+      <w:lvlJc w:val="left"/>
+      <w:pPr>
+        <w:ind w:left="7200" w:hanging="360"/>
+      </w:pPr>
+      <w:rPr>
+        <w:u w:val="none"/>
+      </w:rPr>
+    </w:lvl>
+    <w:lvl w:ilvl="8">
+      <w:start w:val="1"/>
+      <w:numFmt w:val="bullet"/>
+      <w:lvlText w:val="■"/>
+      <w:lvlJc w:val="left"/>
+      <w:pPr>
+        <w:ind w:left="7920" w:hanging="360"/>
+      </w:pPr>
+      <w:rPr>
+        <w:u w:val="none"/>
+      </w:rPr>
+    </w:lvl>
+  </w:abstractNum>
+  <w:abstractNum w:abstractNumId="10">
+    <w:lvl w:ilvl="0">
+      <w:start w:val="1"/>
+      <w:numFmt w:val="bullet"/>
+      <w:lvlText w:val="●"/>
+      <w:lvlJc w:val="left"/>
+      <w:pPr>
+        <w:ind w:left="2160" w:hanging="360"/>
+      </w:pPr>
+      <w:rPr>
+        <w:u w:val="none"/>
+      </w:rPr>
+    </w:lvl>
+    <w:lvl w:ilvl="1">
+      <w:start w:val="1"/>
+      <w:numFmt w:val="bullet"/>
+      <w:lvlText w:val="○"/>
+      <w:lvlJc w:val="left"/>
+      <w:pPr>
+        <w:ind w:left="2880" w:hanging="360"/>
+      </w:pPr>
+      <w:rPr>
+        <w:u w:val="none"/>
+      </w:rPr>
+    </w:lvl>
+    <w:lvl w:ilvl="2">
+      <w:start w:val="1"/>
+      <w:numFmt w:val="bullet"/>
+      <w:lvlText w:val="■"/>
+      <w:lvlJc w:val="left"/>
+      <w:pPr>
+        <w:ind w:left="3600" w:hanging="360"/>
+      </w:pPr>
+      <w:rPr>
+        <w:u w:val="none"/>
+      </w:rPr>
+    </w:lvl>
+    <w:lvl w:ilvl="3">
+      <w:start w:val="1"/>
+      <w:numFmt w:val="bullet"/>
+      <w:lvlText w:val="●"/>
+      <w:lvlJc w:val="left"/>
+      <w:pPr>
+        <w:ind w:left="4320" w:hanging="360"/>
+      </w:pPr>
+      <w:rPr>
+        <w:u w:val="none"/>
+      </w:rPr>
+    </w:lvl>
+    <w:lvl w:ilvl="4">
+      <w:start w:val="1"/>
+      <w:numFmt w:val="bullet"/>
+      <w:lvlText w:val="○"/>
+      <w:lvlJc w:val="left"/>
+      <w:pPr>
+        <w:ind w:left="5040" w:hanging="360"/>
+      </w:pPr>
+      <w:rPr>
+        <w:u w:val="none"/>
+      </w:rPr>
+    </w:lvl>
+    <w:lvl w:ilvl="5">
+      <w:start w:val="1"/>
+      <w:numFmt w:val="bullet"/>
+      <w:lvlText w:val="■"/>
+      <w:lvlJc w:val="left"/>
+      <w:pPr>
+        <w:ind w:left="5760" w:hanging="360"/>
+      </w:pPr>
+      <w:rPr>
+        <w:u w:val="none"/>
+      </w:rPr>
+    </w:lvl>
+    <w:lvl w:ilvl="6">
+      <w:start w:val="1"/>
+      <w:numFmt w:val="bullet"/>
+      <w:lvlText w:val="●"/>
+      <w:lvlJc w:val="left"/>
+      <w:pPr>
+        <w:ind w:left="6480" w:hanging="360"/>
+      </w:pPr>
+      <w:rPr>
+        <w:u w:val="none"/>
+      </w:rPr>
+    </w:lvl>
+    <w:lvl w:ilvl="7">
+      <w:start w:val="1"/>
+      <w:numFmt w:val="bullet"/>
+      <w:lvlText w:val="○"/>
+      <w:lvlJc w:val="left"/>
+      <w:pPr>
+        <w:ind w:left="7200" w:hanging="360"/>
+      </w:pPr>
+      <w:rPr>
+        <w:u w:val="none"/>
+      </w:rPr>
+    </w:lvl>
+    <w:lvl w:ilvl="8">
+      <w:start w:val="1"/>
+      <w:numFmt w:val="bullet"/>
+      <w:lvlText w:val="■"/>
+      <w:lvlJc w:val="left"/>
+      <w:pPr>
+        <w:ind w:left="7920" w:hanging="360"/>
+      </w:pPr>
+      <w:rPr>
+        <w:u w:val="none"/>
+      </w:rPr>
+    </w:lvl>
+  </w:abstractNum>
+  <w:abstractNum w:abstractNumId="11">
+    <w:lvl w:ilvl="0">
+      <w:start w:val="1"/>
+      <w:numFmt w:val="bullet"/>
+      <w:lvlText w:val="●"/>
+      <w:lvlJc w:val="left"/>
+      <w:pPr>
+        <w:ind w:left="2160" w:hanging="360"/>
+      </w:pPr>
+      <w:rPr>
+        <w:u w:val="none"/>
+      </w:rPr>
+    </w:lvl>
+    <w:lvl w:ilvl="1">
+      <w:start w:val="1"/>
+      <w:numFmt w:val="bullet"/>
+      <w:lvlText w:val="○"/>
+      <w:lvlJc w:val="left"/>
+      <w:pPr>
+        <w:ind w:left="2880" w:hanging="360"/>
+      </w:pPr>
+      <w:rPr>
+        <w:u w:val="none"/>
+      </w:rPr>
+    </w:lvl>
+    <w:lvl w:ilvl="2">
+      <w:start w:val="1"/>
+      <w:numFmt w:val="bullet"/>
+      <w:lvlText w:val="■"/>
+      <w:lvlJc w:val="left"/>
+      <w:pPr>
+        <w:ind w:left="3600" w:hanging="360"/>
+      </w:pPr>
+      <w:rPr>
+        <w:u w:val="none"/>
+      </w:rPr>
+    </w:lvl>
+    <w:lvl w:ilvl="3">
+      <w:start w:val="1"/>
+      <w:numFmt w:val="bullet"/>
+      <w:lvlText w:val="●"/>
+      <w:lvlJc w:val="left"/>
+      <w:pPr>
+        <w:ind w:left="4320" w:hanging="360"/>
+      </w:pPr>
+      <w:rPr>
+        <w:u w:val="none"/>
+      </w:rPr>
+    </w:lvl>
+    <w:lvl w:ilvl="4">
+      <w:start w:val="1"/>
+      <w:numFmt w:val="bullet"/>
+      <w:lvlText w:val="○"/>
+      <w:lvlJc w:val="left"/>
+      <w:pPr>
+        <w:ind w:left="5040" w:hanging="360"/>
+      </w:pPr>
+      <w:rPr>
+        <w:u w:val="none"/>
+      </w:rPr>
+    </w:lvl>
+    <w:lvl w:ilvl="5">
+      <w:start w:val="1"/>
+      <w:numFmt w:val="bullet"/>
+      <w:lvlText w:val="■"/>
+      <w:lvlJc w:val="left"/>
+      <w:pPr>
+        <w:ind w:left="5760" w:hanging="360"/>
+      </w:pPr>
+      <w:rPr>
+        <w:u w:val="none"/>
+      </w:rPr>
+    </w:lvl>
+    <w:lvl w:ilvl="6">
+      <w:start w:val="1"/>
+      <w:numFmt w:val="bullet"/>
+      <w:lvlText w:val="●"/>
+      <w:lvlJc w:val="left"/>
+      <w:pPr>
+        <w:ind w:left="6480" w:hanging="360"/>
+      </w:pPr>
+      <w:rPr>
+        <w:u w:val="none"/>
+      </w:rPr>
+    </w:lvl>
+    <w:lvl w:ilvl="7">
+      <w:start w:val="1"/>
+      <w:numFmt w:val="bullet"/>
+      <w:lvlText w:val="○"/>
+      <w:lvlJc w:val="left"/>
+      <w:pPr>
+        <w:ind w:left="7200" w:hanging="360"/>
+      </w:pPr>
+      <w:rPr>
+        <w:u w:val="none"/>
+      </w:rPr>
+    </w:lvl>
+    <w:lvl w:ilvl="8">
+      <w:start w:val="1"/>
+      <w:numFmt w:val="bullet"/>
+      <w:lvlText w:val="■"/>
+      <w:lvlJc w:val="left"/>
+      <w:pPr>
+        <w:ind w:left="7920" w:hanging="360"/>
+      </w:pPr>
+      <w:rPr>
+        <w:u w:val="none"/>
+      </w:rPr>
+    </w:lvl>
+  </w:abstractNum>
+  <w:abstractNum w:abstractNumId="12">
+    <w:lvl w:ilvl="0">
+      <w:start w:val="1"/>
+      <w:numFmt w:val="bullet"/>
+      <w:lvlText w:val="●"/>
+      <w:lvlJc w:val="left"/>
+      <w:pPr>
+        <w:ind w:left="2160" w:hanging="360"/>
+      </w:pPr>
+      <w:rPr>
+        <w:u w:val="none"/>
+      </w:rPr>
+    </w:lvl>
+    <w:lvl w:ilvl="1">
+      <w:start w:val="1"/>
+      <w:numFmt w:val="bullet"/>
+      <w:lvlText w:val="○"/>
+      <w:lvlJc w:val="left"/>
+      <w:pPr>
+        <w:ind w:left="2880" w:hanging="360"/>
+      </w:pPr>
+      <w:rPr>
+        <w:u w:val="none"/>
+      </w:rPr>
+    </w:lvl>
+    <w:lvl w:ilvl="2">
+      <w:start w:val="1"/>
+      <w:numFmt w:val="bullet"/>
+      <w:lvlText w:val="■"/>
+      <w:lvlJc w:val="left"/>
+      <w:pPr>
+        <w:ind w:left="3600" w:hanging="360"/>
+      </w:pPr>
+      <w:rPr>
+        <w:u w:val="none"/>
+      </w:rPr>
+    </w:lvl>
+    <w:lvl w:ilvl="3">
+      <w:start w:val="1"/>
+      <w:numFmt w:val="bullet"/>
+      <w:lvlText w:val="●"/>
+      <w:lvlJc w:val="left"/>
+      <w:pPr>
+        <w:ind w:left="4320" w:hanging="360"/>
+      </w:pPr>
+      <w:rPr>
+        <w:u w:val="none"/>
+      </w:rPr>
+    </w:lvl>
+    <w:lvl w:ilvl="4">
+      <w:start w:val="1"/>
+      <w:numFmt w:val="bullet"/>
+      <w:lvlText w:val="○"/>
+      <w:lvlJc w:val="left"/>
+      <w:pPr>
+        <w:ind w:left="5040" w:hanging="360"/>
+      </w:pPr>
+      <w:rPr>
+        <w:u w:val="none"/>
+      </w:rPr>
+    </w:lvl>
+    <w:lvl w:ilvl="5">
+      <w:start w:val="1"/>
+      <w:numFmt w:val="bullet"/>
+      <w:lvlText w:val="■"/>
+      <w:lvlJc w:val="left"/>
+      <w:pPr>
+        <w:ind w:left="5760" w:hanging="360"/>
+      </w:pPr>
+      <w:rPr>
+        <w:u w:val="none"/>
+      </w:rPr>
+    </w:lvl>
+    <w:lvl w:ilvl="6">
+      <w:start w:val="1"/>
+      <w:numFmt w:val="bullet"/>
+      <w:lvlText w:val="●"/>
+      <w:lvlJc w:val="left"/>
+      <w:pPr>
+        <w:ind w:left="6480" w:hanging="360"/>
+      </w:pPr>
+      <w:rPr>
+        <w:u w:val="none"/>
+      </w:rPr>
+    </w:lvl>
+    <w:lvl w:ilvl="7">
+      <w:start w:val="1"/>
+      <w:numFmt w:val="bullet"/>
+      <w:lvlText w:val="○"/>
+      <w:lvlJc w:val="left"/>
+      <w:pPr>
+        <w:ind w:left="7200" w:hanging="360"/>
+      </w:pPr>
+      <w:rPr>
+        <w:u w:val="none"/>
+      </w:rPr>
+    </w:lvl>
+    <w:lvl w:ilvl="8">
+      <w:start w:val="1"/>
+      <w:numFmt w:val="bullet"/>
+      <w:lvlText w:val="■"/>
+      <w:lvlJc w:val="left"/>
+      <w:pPr>
+        <w:ind w:left="7920" w:hanging="360"/>
       </w:pPr>
       <w:rPr>
         <w:u w:val="none"/>
@@ -2718,6 +7504,36 @@
   </w:num>
   <w:num w:numId="2">
     <w:abstractNumId w:val="2"/>
+  </w:num>
+  <w:num w:numId="3">
+    <w:abstractNumId w:val="3"/>
+  </w:num>
+  <w:num w:numId="4">
+    <w:abstractNumId w:val="4"/>
+  </w:num>
+  <w:num w:numId="5">
+    <w:abstractNumId w:val="5"/>
+  </w:num>
+  <w:num w:numId="6">
+    <w:abstractNumId w:val="6"/>
+  </w:num>
+  <w:num w:numId="7">
+    <w:abstractNumId w:val="7"/>
+  </w:num>
+  <w:num w:numId="8">
+    <w:abstractNumId w:val="8"/>
+  </w:num>
+  <w:num w:numId="9">
+    <w:abstractNumId w:val="9"/>
+  </w:num>
+  <w:num w:numId="10">
+    <w:abstractNumId w:val="10"/>
+  </w:num>
+  <w:num w:numId="11">
+    <w:abstractNumId w:val="11"/>
+  </w:num>
+  <w:num w:numId="12">
+    <w:abstractNumId w:val="12"/>
   </w:num>
 </w:numbering>
 </file>

--- a/Sprint_3/[QUAD-CORE] Sprint 3 Review.docx
+++ b/Sprint_3/[QUAD-CORE] Sprint 3 Review.docx
@@ -236,7 +236,7 @@
           <w:szCs w:val="40"/>
           <w:rtl w:val="0"/>
         </w:rPr>
-        <w:t xml:space="preserve">Sprint # Review</w:t>
+        <w:t xml:space="preserve">Sprint 3 Review</w:t>
       </w:r>
     </w:p>
     <w:p>
